--- a/总结.docx
+++ b/总结.docx
@@ -41,7 +41,7 @@
           <w:szCs w:val="24"/>
           <w:lang w:val="en-US" w:eastAsia="zh-CN" w:bidi="ar-SA"/>
         </w:rPr>
-        <w:instrText xml:space="preserve"> HYPERLINK \l _Toc2026244896 </w:instrText>
+        <w:instrText xml:space="preserve"> HYPERLINK \l _Toc573453109 </w:instrText>
       </w:r>
       <w:r>
         <w:rPr>
@@ -86,7 +86,7 @@
           <w:szCs w:val="24"/>
           <w:lang w:val="en-US" w:eastAsia="zh-CN" w:bidi="ar-SA"/>
         </w:rPr>
-        <w:instrText xml:space="preserve"> PAGEREF _Toc2026244896 </w:instrText>
+        <w:instrText xml:space="preserve"> PAGEREF _Toc573453109 </w:instrText>
       </w:r>
       <w:r>
         <w:rPr>
@@ -154,7 +154,7 @@
           <w:szCs w:val="24"/>
           <w:lang w:val="en-US" w:eastAsia="zh-CN" w:bidi="ar-SA"/>
         </w:rPr>
-        <w:instrText xml:space="preserve"> HYPERLINK \l _Toc1757246949 </w:instrText>
+        <w:instrText xml:space="preserve"> HYPERLINK \l _Toc1829525158 </w:instrText>
       </w:r>
       <w:r>
         <w:rPr>
@@ -199,7 +199,7 @@
           <w:szCs w:val="24"/>
           <w:lang w:val="en-US" w:eastAsia="zh-CN" w:bidi="ar-SA"/>
         </w:rPr>
-        <w:instrText xml:space="preserve"> PAGEREF _Toc1757246949 </w:instrText>
+        <w:instrText xml:space="preserve"> PAGEREF _Toc1829525158 </w:instrText>
       </w:r>
       <w:r>
         <w:rPr>
@@ -217,7 +217,7 @@
           <w:szCs w:val="24"/>
           <w:lang w:val="en-US" w:eastAsia="zh-CN" w:bidi="ar-SA"/>
         </w:rPr>
-        <w:t>3</w:t>
+        <w:t>2</w:t>
       </w:r>
       <w:r>
         <w:rPr>
@@ -267,7 +267,7 @@
           <w:szCs w:val="24"/>
           <w:lang w:val="en-US" w:eastAsia="zh-CN" w:bidi="ar-SA"/>
         </w:rPr>
-        <w:instrText xml:space="preserve"> HYPERLINK \l _Toc613990646 </w:instrText>
+        <w:instrText xml:space="preserve"> HYPERLINK \l _Toc685130888 </w:instrText>
       </w:r>
       <w:r>
         <w:rPr>
@@ -280,12 +280,12 @@
       </w:r>
       <w:r>
         <w:rPr>
-          <w:rFonts w:hint="eastAsia" w:asciiTheme="minorHAnsi" w:hAnsiTheme="minorHAnsi" w:eastAsiaTheme="minorEastAsia" w:cstheme="minorBidi"/>
-          <w:kern w:val="44"/>
-          <w:szCs w:val="24"/>
-          <w:lang w:val="en-US" w:eastAsia="zh-CN" w:bidi="ar-SA"/>
-        </w:rPr>
-        <w:t>Linux 的应用</w:t>
+          <w:rFonts w:hint="default" w:asciiTheme="minorHAnsi" w:hAnsiTheme="minorHAnsi" w:eastAsiaTheme="minorEastAsia" w:cstheme="minorBidi"/>
+          <w:kern w:val="44"/>
+          <w:szCs w:val="24"/>
+          <w:lang w:val="en-US" w:eastAsia="zh-CN" w:bidi="ar-SA"/>
+        </w:rPr>
+        <w:t>什么是互联网网络:</w:t>
       </w:r>
       <w:r>
         <w:rPr>
@@ -312,7 +312,7 @@
           <w:szCs w:val="24"/>
           <w:lang w:val="en-US" w:eastAsia="zh-CN" w:bidi="ar-SA"/>
         </w:rPr>
-        <w:instrText xml:space="preserve"> PAGEREF _Toc613990646 </w:instrText>
+        <w:instrText xml:space="preserve"> PAGEREF _Toc685130888 </w:instrText>
       </w:r>
       <w:r>
         <w:rPr>
@@ -330,7 +330,7 @@
           <w:szCs w:val="24"/>
           <w:lang w:val="en-US" w:eastAsia="zh-CN" w:bidi="ar-SA"/>
         </w:rPr>
-        <w:t>3</w:t>
+        <w:t>2</w:t>
       </w:r>
       <w:r>
         <w:rPr>
@@ -380,7 +380,7 @@
           <w:szCs w:val="24"/>
           <w:lang w:val="en-US" w:eastAsia="zh-CN" w:bidi="ar-SA"/>
         </w:rPr>
-        <w:instrText xml:space="preserve"> HYPERLINK \l _Toc1622937049 </w:instrText>
+        <w:instrText xml:space="preserve"> HYPERLINK \l _Toc401154809 </w:instrText>
       </w:r>
       <w:r>
         <w:rPr>
@@ -398,7 +398,16 @@
           <w:szCs w:val="24"/>
           <w:lang w:val="en-US" w:eastAsia="zh-CN" w:bidi="ar-SA"/>
         </w:rPr>
-        <w:t>系统开机启动顺序：</w:t>
+        <w:t>服务器</w:t>
+      </w:r>
+      <w:r>
+        <w:rPr>
+          <w:rFonts w:hint="default" w:asciiTheme="minorHAnsi" w:hAnsiTheme="minorHAnsi" w:eastAsiaTheme="minorEastAsia" w:cstheme="minorBidi"/>
+          <w:kern w:val="44"/>
+          <w:szCs w:val="24"/>
+          <w:lang w:val="en-US" w:eastAsia="zh-CN" w:bidi="ar-SA"/>
+        </w:rPr>
+        <w:t>:</w:t>
       </w:r>
       <w:r>
         <w:rPr>
@@ -425,7 +434,7 @@
           <w:szCs w:val="24"/>
           <w:lang w:val="en-US" w:eastAsia="zh-CN" w:bidi="ar-SA"/>
         </w:rPr>
-        <w:instrText xml:space="preserve"> PAGEREF _Toc1622937049 </w:instrText>
+        <w:instrText xml:space="preserve"> PAGEREF _Toc401154809 </w:instrText>
       </w:r>
       <w:r>
         <w:rPr>
@@ -493,7 +502,7 @@
           <w:szCs w:val="24"/>
           <w:lang w:val="en-US" w:eastAsia="zh-CN" w:bidi="ar-SA"/>
         </w:rPr>
-        <w:instrText xml:space="preserve"> HYPERLINK \l _Toc1555514435 </w:instrText>
+        <w:instrText xml:space="preserve"> HYPERLINK \l _Toc497390849 </w:instrText>
       </w:r>
       <w:r>
         <w:rPr>
@@ -506,6 +515,345 @@
       </w:r>
       <w:r>
         <w:rPr>
+          <w:rFonts w:hint="eastAsia" w:asciiTheme="minorHAnsi" w:hAnsiTheme="minorHAnsi" w:eastAsiaTheme="minorEastAsia" w:cstheme="minorBidi"/>
+          <w:kern w:val="44"/>
+          <w:szCs w:val="24"/>
+          <w:lang w:val="en-US" w:eastAsia="zh-CN" w:bidi="ar-SA"/>
+        </w:rPr>
+        <w:t>WAN与LAN</w:t>
+      </w:r>
+      <w:r>
+        <w:rPr>
+          <w:rFonts w:asciiTheme="minorHAnsi" w:hAnsiTheme="minorHAnsi" w:eastAsiaTheme="minorEastAsia" w:cstheme="minorBidi"/>
+          <w:kern w:val="44"/>
+          <w:szCs w:val="24"/>
+          <w:lang w:val="en-US" w:eastAsia="zh-CN" w:bidi="ar-SA"/>
+        </w:rPr>
+        <w:tab/>
+      </w:r>
+      <w:r>
+        <w:rPr>
+          <w:rFonts w:asciiTheme="minorHAnsi" w:hAnsiTheme="minorHAnsi" w:eastAsiaTheme="minorEastAsia" w:cstheme="minorBidi"/>
+          <w:kern w:val="44"/>
+          <w:szCs w:val="24"/>
+          <w:lang w:val="en-US" w:eastAsia="zh-CN" w:bidi="ar-SA"/>
+        </w:rPr>
+        <w:fldChar w:fldCharType="begin"/>
+      </w:r>
+      <w:r>
+        <w:rPr>
+          <w:rFonts w:asciiTheme="minorHAnsi" w:hAnsiTheme="minorHAnsi" w:eastAsiaTheme="minorEastAsia" w:cstheme="minorBidi"/>
+          <w:kern w:val="44"/>
+          <w:szCs w:val="24"/>
+          <w:lang w:val="en-US" w:eastAsia="zh-CN" w:bidi="ar-SA"/>
+        </w:rPr>
+        <w:instrText xml:space="preserve"> PAGEREF _Toc497390849 </w:instrText>
+      </w:r>
+      <w:r>
+        <w:rPr>
+          <w:rFonts w:asciiTheme="minorHAnsi" w:hAnsiTheme="minorHAnsi" w:eastAsiaTheme="minorEastAsia" w:cstheme="minorBidi"/>
+          <w:kern w:val="44"/>
+          <w:szCs w:val="24"/>
+          <w:lang w:val="en-US" w:eastAsia="zh-CN" w:bidi="ar-SA"/>
+        </w:rPr>
+        <w:fldChar w:fldCharType="separate"/>
+      </w:r>
+      <w:r>
+        <w:rPr>
+          <w:rFonts w:asciiTheme="minorHAnsi" w:hAnsiTheme="minorHAnsi" w:eastAsiaTheme="minorEastAsia" w:cstheme="minorBidi"/>
+          <w:kern w:val="44"/>
+          <w:szCs w:val="24"/>
+          <w:lang w:val="en-US" w:eastAsia="zh-CN" w:bidi="ar-SA"/>
+        </w:rPr>
+        <w:t>3</w:t>
+      </w:r>
+      <w:r>
+        <w:rPr>
+          <w:rFonts w:asciiTheme="minorHAnsi" w:hAnsiTheme="minorHAnsi" w:eastAsiaTheme="minorEastAsia" w:cstheme="minorBidi"/>
+          <w:kern w:val="44"/>
+          <w:szCs w:val="24"/>
+          <w:lang w:val="en-US" w:eastAsia="zh-CN" w:bidi="ar-SA"/>
+        </w:rPr>
+        <w:fldChar w:fldCharType="end"/>
+      </w:r>
+      <w:r>
+        <w:rPr>
+          <w:rFonts w:asciiTheme="minorHAnsi" w:hAnsiTheme="minorHAnsi" w:eastAsiaTheme="minorEastAsia" w:cstheme="minorBidi"/>
+          <w:kern w:val="44"/>
+          <w:szCs w:val="24"/>
+          <w:lang w:val="en-US" w:eastAsia="zh-CN" w:bidi="ar-SA"/>
+        </w:rPr>
+        <w:fldChar w:fldCharType="end"/>
+      </w:r>
+    </w:p>
+    <w:p>
+      <w:pPr>
+        <w:pStyle w:val="11"/>
+        <w:tabs>
+          <w:tab w:val="right" w:leader="dot" w:pos="8306"/>
+        </w:tabs>
+        <w:rPr>
+          <w:rFonts w:asciiTheme="minorHAnsi" w:hAnsiTheme="minorHAnsi" w:eastAsiaTheme="minorEastAsia" w:cstheme="minorBidi"/>
+          <w:kern w:val="44"/>
+          <w:szCs w:val="24"/>
+          <w:lang w:val="en-US" w:eastAsia="zh-CN" w:bidi="ar-SA"/>
+        </w:rPr>
+      </w:pPr>
+      <w:r>
+        <w:rPr>
+          <w:rFonts w:asciiTheme="minorHAnsi" w:hAnsiTheme="minorHAnsi" w:eastAsiaTheme="minorEastAsia" w:cstheme="minorBidi"/>
+          <w:kern w:val="44"/>
+          <w:szCs w:val="24"/>
+          <w:lang w:val="en-US" w:eastAsia="zh-CN" w:bidi="ar-SA"/>
+        </w:rPr>
+        <w:fldChar w:fldCharType="begin"/>
+      </w:r>
+      <w:r>
+        <w:rPr>
+          <w:rFonts w:asciiTheme="minorHAnsi" w:hAnsiTheme="minorHAnsi" w:eastAsiaTheme="minorEastAsia" w:cstheme="minorBidi"/>
+          <w:kern w:val="44"/>
+          <w:szCs w:val="24"/>
+          <w:lang w:val="en-US" w:eastAsia="zh-CN" w:bidi="ar-SA"/>
+        </w:rPr>
+        <w:instrText xml:space="preserve"> HYPERLINK \l _Toc1543182982 </w:instrText>
+      </w:r>
+      <w:r>
+        <w:rPr>
+          <w:rFonts w:asciiTheme="minorHAnsi" w:hAnsiTheme="minorHAnsi" w:eastAsiaTheme="minorEastAsia" w:cstheme="minorBidi"/>
+          <w:kern w:val="44"/>
+          <w:szCs w:val="24"/>
+          <w:lang w:val="en-US" w:eastAsia="zh-CN" w:bidi="ar-SA"/>
+        </w:rPr>
+        <w:fldChar w:fldCharType="separate"/>
+      </w:r>
+      <w:r>
+        <w:rPr>
+          <w:rFonts w:hint="eastAsia" w:asciiTheme="minorHAnsi" w:hAnsiTheme="minorHAnsi" w:eastAsiaTheme="minorEastAsia" w:cstheme="minorBidi"/>
+          <w:kern w:val="44"/>
+          <w:szCs w:val="24"/>
+          <w:lang w:val="en-US" w:eastAsia="zh-CN" w:bidi="ar-SA"/>
+        </w:rPr>
+        <w:t>Linux 的应用</w:t>
+      </w:r>
+      <w:r>
+        <w:rPr>
+          <w:rFonts w:asciiTheme="minorHAnsi" w:hAnsiTheme="minorHAnsi" w:eastAsiaTheme="minorEastAsia" w:cstheme="minorBidi"/>
+          <w:kern w:val="44"/>
+          <w:szCs w:val="24"/>
+          <w:lang w:val="en-US" w:eastAsia="zh-CN" w:bidi="ar-SA"/>
+        </w:rPr>
+        <w:tab/>
+      </w:r>
+      <w:r>
+        <w:rPr>
+          <w:rFonts w:asciiTheme="minorHAnsi" w:hAnsiTheme="minorHAnsi" w:eastAsiaTheme="minorEastAsia" w:cstheme="minorBidi"/>
+          <w:kern w:val="44"/>
+          <w:szCs w:val="24"/>
+          <w:lang w:val="en-US" w:eastAsia="zh-CN" w:bidi="ar-SA"/>
+        </w:rPr>
+        <w:fldChar w:fldCharType="begin"/>
+      </w:r>
+      <w:r>
+        <w:rPr>
+          <w:rFonts w:asciiTheme="minorHAnsi" w:hAnsiTheme="minorHAnsi" w:eastAsiaTheme="minorEastAsia" w:cstheme="minorBidi"/>
+          <w:kern w:val="44"/>
+          <w:szCs w:val="24"/>
+          <w:lang w:val="en-US" w:eastAsia="zh-CN" w:bidi="ar-SA"/>
+        </w:rPr>
+        <w:instrText xml:space="preserve"> PAGEREF _Toc1543182982 </w:instrText>
+      </w:r>
+      <w:r>
+        <w:rPr>
+          <w:rFonts w:asciiTheme="minorHAnsi" w:hAnsiTheme="minorHAnsi" w:eastAsiaTheme="minorEastAsia" w:cstheme="minorBidi"/>
+          <w:kern w:val="44"/>
+          <w:szCs w:val="24"/>
+          <w:lang w:val="en-US" w:eastAsia="zh-CN" w:bidi="ar-SA"/>
+        </w:rPr>
+        <w:fldChar w:fldCharType="separate"/>
+      </w:r>
+      <w:r>
+        <w:rPr>
+          <w:rFonts w:asciiTheme="minorHAnsi" w:hAnsiTheme="minorHAnsi" w:eastAsiaTheme="minorEastAsia" w:cstheme="minorBidi"/>
+          <w:kern w:val="44"/>
+          <w:szCs w:val="24"/>
+          <w:lang w:val="en-US" w:eastAsia="zh-CN" w:bidi="ar-SA"/>
+        </w:rPr>
+        <w:t>3</w:t>
+      </w:r>
+      <w:r>
+        <w:rPr>
+          <w:rFonts w:asciiTheme="minorHAnsi" w:hAnsiTheme="minorHAnsi" w:eastAsiaTheme="minorEastAsia" w:cstheme="minorBidi"/>
+          <w:kern w:val="44"/>
+          <w:szCs w:val="24"/>
+          <w:lang w:val="en-US" w:eastAsia="zh-CN" w:bidi="ar-SA"/>
+        </w:rPr>
+        <w:fldChar w:fldCharType="end"/>
+      </w:r>
+      <w:r>
+        <w:rPr>
+          <w:rFonts w:asciiTheme="minorHAnsi" w:hAnsiTheme="minorHAnsi" w:eastAsiaTheme="minorEastAsia" w:cstheme="minorBidi"/>
+          <w:kern w:val="44"/>
+          <w:szCs w:val="24"/>
+          <w:lang w:val="en-US" w:eastAsia="zh-CN" w:bidi="ar-SA"/>
+        </w:rPr>
+        <w:fldChar w:fldCharType="end"/>
+      </w:r>
+    </w:p>
+    <w:p>
+      <w:pPr>
+        <w:pStyle w:val="11"/>
+        <w:tabs>
+          <w:tab w:val="right" w:leader="dot" w:pos="8306"/>
+        </w:tabs>
+        <w:rPr>
+          <w:rFonts w:asciiTheme="minorHAnsi" w:hAnsiTheme="minorHAnsi" w:eastAsiaTheme="minorEastAsia" w:cstheme="minorBidi"/>
+          <w:kern w:val="44"/>
+          <w:szCs w:val="24"/>
+          <w:lang w:val="en-US" w:eastAsia="zh-CN" w:bidi="ar-SA"/>
+        </w:rPr>
+      </w:pPr>
+      <w:r>
+        <w:rPr>
+          <w:rFonts w:asciiTheme="minorHAnsi" w:hAnsiTheme="minorHAnsi" w:eastAsiaTheme="minorEastAsia" w:cstheme="minorBidi"/>
+          <w:kern w:val="44"/>
+          <w:szCs w:val="24"/>
+          <w:lang w:val="en-US" w:eastAsia="zh-CN" w:bidi="ar-SA"/>
+        </w:rPr>
+        <w:fldChar w:fldCharType="begin"/>
+      </w:r>
+      <w:r>
+        <w:rPr>
+          <w:rFonts w:asciiTheme="minorHAnsi" w:hAnsiTheme="minorHAnsi" w:eastAsiaTheme="minorEastAsia" w:cstheme="minorBidi"/>
+          <w:kern w:val="44"/>
+          <w:szCs w:val="24"/>
+          <w:lang w:val="en-US" w:eastAsia="zh-CN" w:bidi="ar-SA"/>
+        </w:rPr>
+        <w:instrText xml:space="preserve"> HYPERLINK \l _Toc31690220 </w:instrText>
+      </w:r>
+      <w:r>
+        <w:rPr>
+          <w:rFonts w:asciiTheme="minorHAnsi" w:hAnsiTheme="minorHAnsi" w:eastAsiaTheme="minorEastAsia" w:cstheme="minorBidi"/>
+          <w:kern w:val="44"/>
+          <w:szCs w:val="24"/>
+          <w:lang w:val="en-US" w:eastAsia="zh-CN" w:bidi="ar-SA"/>
+        </w:rPr>
+        <w:fldChar w:fldCharType="separate"/>
+      </w:r>
+      <w:r>
+        <w:rPr>
+          <w:rFonts w:hint="eastAsia" w:asciiTheme="minorHAnsi" w:hAnsiTheme="minorHAnsi" w:eastAsiaTheme="minorEastAsia" w:cstheme="minorBidi"/>
+          <w:kern w:val="44"/>
+          <w:szCs w:val="24"/>
+          <w:lang w:val="en-US" w:eastAsia="zh-CN" w:bidi="ar-SA"/>
+        </w:rPr>
+        <w:t>系统开机启动顺序：</w:t>
+      </w:r>
+      <w:r>
+        <w:rPr>
+          <w:rFonts w:asciiTheme="minorHAnsi" w:hAnsiTheme="minorHAnsi" w:eastAsiaTheme="minorEastAsia" w:cstheme="minorBidi"/>
+          <w:kern w:val="44"/>
+          <w:szCs w:val="24"/>
+          <w:lang w:val="en-US" w:eastAsia="zh-CN" w:bidi="ar-SA"/>
+        </w:rPr>
+        <w:tab/>
+      </w:r>
+      <w:r>
+        <w:rPr>
+          <w:rFonts w:asciiTheme="minorHAnsi" w:hAnsiTheme="minorHAnsi" w:eastAsiaTheme="minorEastAsia" w:cstheme="minorBidi"/>
+          <w:kern w:val="44"/>
+          <w:szCs w:val="24"/>
+          <w:lang w:val="en-US" w:eastAsia="zh-CN" w:bidi="ar-SA"/>
+        </w:rPr>
+        <w:fldChar w:fldCharType="begin"/>
+      </w:r>
+      <w:r>
+        <w:rPr>
+          <w:rFonts w:asciiTheme="minorHAnsi" w:hAnsiTheme="minorHAnsi" w:eastAsiaTheme="minorEastAsia" w:cstheme="minorBidi"/>
+          <w:kern w:val="44"/>
+          <w:szCs w:val="24"/>
+          <w:lang w:val="en-US" w:eastAsia="zh-CN" w:bidi="ar-SA"/>
+        </w:rPr>
+        <w:instrText xml:space="preserve"> PAGEREF _Toc31690220 </w:instrText>
+      </w:r>
+      <w:r>
+        <w:rPr>
+          <w:rFonts w:asciiTheme="minorHAnsi" w:hAnsiTheme="minorHAnsi" w:eastAsiaTheme="minorEastAsia" w:cstheme="minorBidi"/>
+          <w:kern w:val="44"/>
+          <w:szCs w:val="24"/>
+          <w:lang w:val="en-US" w:eastAsia="zh-CN" w:bidi="ar-SA"/>
+        </w:rPr>
+        <w:fldChar w:fldCharType="separate"/>
+      </w:r>
+      <w:r>
+        <w:rPr>
+          <w:rFonts w:asciiTheme="minorHAnsi" w:hAnsiTheme="minorHAnsi" w:eastAsiaTheme="minorEastAsia" w:cstheme="minorBidi"/>
+          <w:kern w:val="44"/>
+          <w:szCs w:val="24"/>
+          <w:lang w:val="en-US" w:eastAsia="zh-CN" w:bidi="ar-SA"/>
+        </w:rPr>
+        <w:t>3</w:t>
+      </w:r>
+      <w:r>
+        <w:rPr>
+          <w:rFonts w:asciiTheme="minorHAnsi" w:hAnsiTheme="minorHAnsi" w:eastAsiaTheme="minorEastAsia" w:cstheme="minorBidi"/>
+          <w:kern w:val="44"/>
+          <w:szCs w:val="24"/>
+          <w:lang w:val="en-US" w:eastAsia="zh-CN" w:bidi="ar-SA"/>
+        </w:rPr>
+        <w:fldChar w:fldCharType="end"/>
+      </w:r>
+      <w:r>
+        <w:rPr>
+          <w:rFonts w:asciiTheme="minorHAnsi" w:hAnsiTheme="minorHAnsi" w:eastAsiaTheme="minorEastAsia" w:cstheme="minorBidi"/>
+          <w:kern w:val="44"/>
+          <w:szCs w:val="24"/>
+          <w:lang w:val="en-US" w:eastAsia="zh-CN" w:bidi="ar-SA"/>
+        </w:rPr>
+        <w:fldChar w:fldCharType="end"/>
+      </w:r>
+    </w:p>
+    <w:p>
+      <w:pPr>
+        <w:pStyle w:val="11"/>
+        <w:tabs>
+          <w:tab w:val="right" w:leader="dot" w:pos="8306"/>
+        </w:tabs>
+        <w:rPr>
+          <w:rFonts w:asciiTheme="minorHAnsi" w:hAnsiTheme="minorHAnsi" w:eastAsiaTheme="minorEastAsia" w:cstheme="minorBidi"/>
+          <w:kern w:val="44"/>
+          <w:szCs w:val="24"/>
+          <w:lang w:val="en-US" w:eastAsia="zh-CN" w:bidi="ar-SA"/>
+        </w:rPr>
+      </w:pPr>
+      <w:r>
+        <w:rPr>
+          <w:rFonts w:asciiTheme="minorHAnsi" w:hAnsiTheme="minorHAnsi" w:eastAsiaTheme="minorEastAsia" w:cstheme="minorBidi"/>
+          <w:kern w:val="44"/>
+          <w:szCs w:val="24"/>
+          <w:lang w:val="en-US" w:eastAsia="zh-CN" w:bidi="ar-SA"/>
+        </w:rPr>
+        <w:fldChar w:fldCharType="begin"/>
+      </w:r>
+      <w:r>
+        <w:rPr>
+          <w:rFonts w:asciiTheme="minorHAnsi" w:hAnsiTheme="minorHAnsi" w:eastAsiaTheme="minorEastAsia" w:cstheme="minorBidi"/>
+          <w:kern w:val="44"/>
+          <w:szCs w:val="24"/>
+          <w:lang w:val="en-US" w:eastAsia="zh-CN" w:bidi="ar-SA"/>
+        </w:rPr>
+        <w:instrText xml:space="preserve"> HYPERLINK \l _Toc677124201 </w:instrText>
+      </w:r>
+      <w:r>
+        <w:rPr>
+          <w:rFonts w:asciiTheme="minorHAnsi" w:hAnsiTheme="minorHAnsi" w:eastAsiaTheme="minorEastAsia" w:cstheme="minorBidi"/>
+          <w:kern w:val="44"/>
+          <w:szCs w:val="24"/>
+          <w:lang w:val="en-US" w:eastAsia="zh-CN" w:bidi="ar-SA"/>
+        </w:rPr>
+        <w:fldChar w:fldCharType="separate"/>
+      </w:r>
+      <w:r>
+        <w:rPr>
           <w:rFonts w:hint="default" w:asciiTheme="minorHAnsi" w:hAnsiTheme="minorHAnsi" w:eastAsiaTheme="minorEastAsia" w:cstheme="minorBidi"/>
           <w:kern w:val="44"/>
           <w:szCs w:val="24"/>
@@ -538,7 +886,7 @@
           <w:szCs w:val="24"/>
           <w:lang w:val="en-US" w:eastAsia="zh-CN" w:bidi="ar-SA"/>
         </w:rPr>
-        <w:instrText xml:space="preserve"> PAGEREF _Toc1555514435 </w:instrText>
+        <w:instrText xml:space="preserve"> PAGEREF _Toc677124201 </w:instrText>
       </w:r>
       <w:r>
         <w:rPr>
@@ -557,6 +905,119 @@
           <w:lang w:val="en-US" w:eastAsia="zh-CN" w:bidi="ar-SA"/>
         </w:rPr>
         <w:t>3</w:t>
+      </w:r>
+      <w:r>
+        <w:rPr>
+          <w:rFonts w:asciiTheme="minorHAnsi" w:hAnsiTheme="minorHAnsi" w:eastAsiaTheme="minorEastAsia" w:cstheme="minorBidi"/>
+          <w:kern w:val="44"/>
+          <w:szCs w:val="24"/>
+          <w:lang w:val="en-US" w:eastAsia="zh-CN" w:bidi="ar-SA"/>
+        </w:rPr>
+        <w:fldChar w:fldCharType="end"/>
+      </w:r>
+      <w:r>
+        <w:rPr>
+          <w:rFonts w:asciiTheme="minorHAnsi" w:hAnsiTheme="minorHAnsi" w:eastAsiaTheme="minorEastAsia" w:cstheme="minorBidi"/>
+          <w:kern w:val="44"/>
+          <w:szCs w:val="24"/>
+          <w:lang w:val="en-US" w:eastAsia="zh-CN" w:bidi="ar-SA"/>
+        </w:rPr>
+        <w:fldChar w:fldCharType="end"/>
+      </w:r>
+    </w:p>
+    <w:p>
+      <w:pPr>
+        <w:pStyle w:val="11"/>
+        <w:tabs>
+          <w:tab w:val="right" w:leader="dot" w:pos="8306"/>
+        </w:tabs>
+        <w:rPr>
+          <w:rFonts w:asciiTheme="minorHAnsi" w:hAnsiTheme="minorHAnsi" w:eastAsiaTheme="minorEastAsia" w:cstheme="minorBidi"/>
+          <w:kern w:val="44"/>
+          <w:szCs w:val="24"/>
+          <w:lang w:val="en-US" w:eastAsia="zh-CN" w:bidi="ar-SA"/>
+        </w:rPr>
+      </w:pPr>
+      <w:r>
+        <w:rPr>
+          <w:rFonts w:asciiTheme="minorHAnsi" w:hAnsiTheme="minorHAnsi" w:eastAsiaTheme="minorEastAsia" w:cstheme="minorBidi"/>
+          <w:kern w:val="44"/>
+          <w:szCs w:val="24"/>
+          <w:lang w:val="en-US" w:eastAsia="zh-CN" w:bidi="ar-SA"/>
+        </w:rPr>
+        <w:fldChar w:fldCharType="begin"/>
+      </w:r>
+      <w:r>
+        <w:rPr>
+          <w:rFonts w:asciiTheme="minorHAnsi" w:hAnsiTheme="minorHAnsi" w:eastAsiaTheme="minorEastAsia" w:cstheme="minorBidi"/>
+          <w:kern w:val="44"/>
+          <w:szCs w:val="24"/>
+          <w:lang w:val="en-US" w:eastAsia="zh-CN" w:bidi="ar-SA"/>
+        </w:rPr>
+        <w:instrText xml:space="preserve"> HYPERLINK \l _Toc1063979505 </w:instrText>
+      </w:r>
+      <w:r>
+        <w:rPr>
+          <w:rFonts w:asciiTheme="minorHAnsi" w:hAnsiTheme="minorHAnsi" w:eastAsiaTheme="minorEastAsia" w:cstheme="minorBidi"/>
+          <w:kern w:val="44"/>
+          <w:szCs w:val="24"/>
+          <w:lang w:val="en-US" w:eastAsia="zh-CN" w:bidi="ar-SA"/>
+        </w:rPr>
+        <w:fldChar w:fldCharType="separate"/>
+      </w:r>
+      <w:r>
+        <w:rPr>
+          <w:rFonts w:hint="default" w:asciiTheme="minorHAnsi" w:hAnsiTheme="minorHAnsi" w:eastAsiaTheme="minorEastAsia" w:cstheme="minorBidi"/>
+          <w:kern w:val="44"/>
+          <w:szCs w:val="24"/>
+          <w:lang w:val="en-US" w:eastAsia="zh-CN" w:bidi="ar-SA"/>
+        </w:rPr>
+        <w:t>管理用户和组</w:t>
+      </w:r>
+      <w:r>
+        <w:rPr>
+          <w:rFonts w:asciiTheme="minorHAnsi" w:hAnsiTheme="minorHAnsi" w:eastAsiaTheme="minorEastAsia" w:cstheme="minorBidi"/>
+          <w:kern w:val="44"/>
+          <w:szCs w:val="24"/>
+          <w:lang w:val="en-US" w:eastAsia="zh-CN" w:bidi="ar-SA"/>
+        </w:rPr>
+        <w:tab/>
+      </w:r>
+      <w:r>
+        <w:rPr>
+          <w:rFonts w:asciiTheme="minorHAnsi" w:hAnsiTheme="minorHAnsi" w:eastAsiaTheme="minorEastAsia" w:cstheme="minorBidi"/>
+          <w:kern w:val="44"/>
+          <w:szCs w:val="24"/>
+          <w:lang w:val="en-US" w:eastAsia="zh-CN" w:bidi="ar-SA"/>
+        </w:rPr>
+        <w:fldChar w:fldCharType="begin"/>
+      </w:r>
+      <w:r>
+        <w:rPr>
+          <w:rFonts w:asciiTheme="minorHAnsi" w:hAnsiTheme="minorHAnsi" w:eastAsiaTheme="minorEastAsia" w:cstheme="minorBidi"/>
+          <w:kern w:val="44"/>
+          <w:szCs w:val="24"/>
+          <w:lang w:val="en-US" w:eastAsia="zh-CN" w:bidi="ar-SA"/>
+        </w:rPr>
+        <w:instrText xml:space="preserve"> PAGEREF _Toc1063979505 </w:instrText>
+      </w:r>
+      <w:r>
+        <w:rPr>
+          <w:rFonts w:asciiTheme="minorHAnsi" w:hAnsiTheme="minorHAnsi" w:eastAsiaTheme="minorEastAsia" w:cstheme="minorBidi"/>
+          <w:kern w:val="44"/>
+          <w:szCs w:val="24"/>
+          <w:lang w:val="en-US" w:eastAsia="zh-CN" w:bidi="ar-SA"/>
+        </w:rPr>
+        <w:fldChar w:fldCharType="separate"/>
+      </w:r>
+      <w:r>
+        <w:rPr>
+          <w:rFonts w:asciiTheme="minorHAnsi" w:hAnsiTheme="minorHAnsi" w:eastAsiaTheme="minorEastAsia" w:cstheme="minorBidi"/>
+          <w:kern w:val="44"/>
+          <w:szCs w:val="24"/>
+          <w:lang w:val="en-US" w:eastAsia="zh-CN" w:bidi="ar-SA"/>
+        </w:rPr>
+        <w:t>4</w:t>
       </w:r>
       <w:r>
         <w:rPr>
@@ -606,7 +1067,7 @@
           <w:szCs w:val="24"/>
           <w:lang w:val="en-US" w:eastAsia="zh-CN" w:bidi="ar-SA"/>
         </w:rPr>
-        <w:instrText xml:space="preserve"> HYPERLINK \l _Toc629903521 </w:instrText>
+        <w:instrText xml:space="preserve"> HYPERLINK \l _Toc650763892 </w:instrText>
       </w:r>
       <w:r>
         <w:rPr>
@@ -651,7 +1112,7 @@
           <w:szCs w:val="24"/>
           <w:lang w:val="en-US" w:eastAsia="zh-CN" w:bidi="ar-SA"/>
         </w:rPr>
-        <w:instrText xml:space="preserve"> PAGEREF _Toc629903521 </w:instrText>
+        <w:instrText xml:space="preserve"> PAGEREF _Toc650763892 </w:instrText>
       </w:r>
       <w:r>
         <w:rPr>
@@ -669,7 +1130,7 @@
           <w:szCs w:val="24"/>
           <w:lang w:val="en-US" w:eastAsia="zh-CN" w:bidi="ar-SA"/>
         </w:rPr>
-        <w:t>3</w:t>
+        <w:t>4</w:t>
       </w:r>
       <w:r>
         <w:rPr>
@@ -719,7 +1180,7 @@
           <w:szCs w:val="24"/>
           <w:lang w:val="en-US" w:eastAsia="zh-CN" w:bidi="ar-SA"/>
         </w:rPr>
-        <w:instrText xml:space="preserve"> HYPERLINK \l _Toc421325267 </w:instrText>
+        <w:instrText xml:space="preserve"> HYPERLINK \l _Toc1820506162 </w:instrText>
       </w:r>
       <w:r>
         <w:rPr>
@@ -773,7 +1234,7 @@
           <w:szCs w:val="24"/>
           <w:lang w:val="en-US" w:eastAsia="zh-CN" w:bidi="ar-SA"/>
         </w:rPr>
-        <w:instrText xml:space="preserve"> PAGEREF _Toc421325267 </w:instrText>
+        <w:instrText xml:space="preserve"> PAGEREF _Toc1820506162 </w:instrText>
       </w:r>
       <w:r>
         <w:rPr>
@@ -791,7 +1252,7 @@
           <w:szCs w:val="24"/>
           <w:lang w:val="en-US" w:eastAsia="zh-CN" w:bidi="ar-SA"/>
         </w:rPr>
-        <w:t>3</w:t>
+        <w:t>4</w:t>
       </w:r>
       <w:r>
         <w:rPr>
@@ -841,7 +1302,7 @@
           <w:szCs w:val="24"/>
           <w:lang w:val="en-US" w:eastAsia="zh-CN" w:bidi="ar-SA"/>
         </w:rPr>
-        <w:instrText xml:space="preserve"> HYPERLINK \l _Toc545862804 </w:instrText>
+        <w:instrText xml:space="preserve"> HYPERLINK \l _Toc255859793 </w:instrText>
       </w:r>
       <w:r>
         <w:rPr>
@@ -886,7 +1347,7 @@
           <w:szCs w:val="24"/>
           <w:lang w:val="en-US" w:eastAsia="zh-CN" w:bidi="ar-SA"/>
         </w:rPr>
-        <w:instrText xml:space="preserve"> PAGEREF _Toc545862804 </w:instrText>
+        <w:instrText xml:space="preserve"> PAGEREF _Toc255859793 </w:instrText>
       </w:r>
       <w:r>
         <w:rPr>
@@ -904,7 +1365,7 @@
           <w:szCs w:val="24"/>
           <w:lang w:val="en-US" w:eastAsia="zh-CN" w:bidi="ar-SA"/>
         </w:rPr>
-        <w:t>4</w:t>
+        <w:t>5</w:t>
       </w:r>
       <w:r>
         <w:rPr>
@@ -954,7 +1415,7 @@
           <w:szCs w:val="24"/>
           <w:lang w:val="en-US" w:eastAsia="zh-CN" w:bidi="ar-SA"/>
         </w:rPr>
-        <w:instrText xml:space="preserve"> HYPERLINK \l _Toc336599251 </w:instrText>
+        <w:instrText xml:space="preserve"> HYPERLINK \l _Toc590281619 </w:instrText>
       </w:r>
       <w:r>
         <w:rPr>
@@ -999,7 +1460,7 @@
           <w:szCs w:val="24"/>
           <w:lang w:val="en-US" w:eastAsia="zh-CN" w:bidi="ar-SA"/>
         </w:rPr>
-        <w:instrText xml:space="preserve"> PAGEREF _Toc336599251 </w:instrText>
+        <w:instrText xml:space="preserve"> PAGEREF _Toc590281619 </w:instrText>
       </w:r>
       <w:r>
         <w:rPr>
@@ -1017,7 +1478,7 @@
           <w:szCs w:val="24"/>
           <w:lang w:val="en-US" w:eastAsia="zh-CN" w:bidi="ar-SA"/>
         </w:rPr>
-        <w:t>5</w:t>
+        <w:t>6</w:t>
       </w:r>
       <w:r>
         <w:rPr>
@@ -1067,7 +1528,7 @@
           <w:szCs w:val="24"/>
           <w:lang w:val="en-US" w:eastAsia="zh-CN" w:bidi="ar-SA"/>
         </w:rPr>
-        <w:instrText xml:space="preserve"> HYPERLINK \l _Toc644325698 </w:instrText>
+        <w:instrText xml:space="preserve"> HYPERLINK \l _Toc1518199854 </w:instrText>
       </w:r>
       <w:r>
         <w:rPr>
@@ -1112,7 +1573,7 @@
           <w:szCs w:val="24"/>
           <w:lang w:val="en-US" w:eastAsia="zh-CN" w:bidi="ar-SA"/>
         </w:rPr>
-        <w:instrText xml:space="preserve"> PAGEREF _Toc644325698 </w:instrText>
+        <w:instrText xml:space="preserve"> PAGEREF _Toc1518199854 </w:instrText>
       </w:r>
       <w:r>
         <w:rPr>
@@ -1180,7 +1641,7 @@
           <w:szCs w:val="24"/>
           <w:lang w:val="en-US" w:eastAsia="zh-CN" w:bidi="ar-SA"/>
         </w:rPr>
-        <w:instrText xml:space="preserve"> HYPERLINK \l _Toc799214978 </w:instrText>
+        <w:instrText xml:space="preserve"> HYPERLINK \l _Toc1529096677 </w:instrText>
       </w:r>
       <w:r>
         <w:rPr>
@@ -1225,7 +1686,7 @@
           <w:szCs w:val="24"/>
           <w:lang w:val="en-US" w:eastAsia="zh-CN" w:bidi="ar-SA"/>
         </w:rPr>
-        <w:instrText xml:space="preserve"> PAGEREF _Toc799214978 </w:instrText>
+        <w:instrText xml:space="preserve"> PAGEREF _Toc1529096677 </w:instrText>
       </w:r>
       <w:r>
         <w:rPr>
@@ -1243,7 +1704,7 @@
           <w:szCs w:val="24"/>
           <w:lang w:val="en-US" w:eastAsia="zh-CN" w:bidi="ar-SA"/>
         </w:rPr>
-        <w:t>6</w:t>
+        <w:t>7</w:t>
       </w:r>
       <w:r>
         <w:rPr>
@@ -1293,7 +1754,7 @@
           <w:szCs w:val="24"/>
           <w:lang w:val="en-US" w:eastAsia="zh-CN" w:bidi="ar-SA"/>
         </w:rPr>
-        <w:instrText xml:space="preserve"> HYPERLINK \l _Toc1021105887 </w:instrText>
+        <w:instrText xml:space="preserve"> HYPERLINK \l _Toc691952033 </w:instrText>
       </w:r>
       <w:r>
         <w:rPr>
@@ -1338,7 +1799,7 @@
           <w:szCs w:val="24"/>
           <w:lang w:val="en-US" w:eastAsia="zh-CN" w:bidi="ar-SA"/>
         </w:rPr>
-        <w:instrText xml:space="preserve"> PAGEREF _Toc1021105887 </w:instrText>
+        <w:instrText xml:space="preserve"> PAGEREF _Toc691952033 </w:instrText>
       </w:r>
       <w:r>
         <w:rPr>
@@ -1356,7 +1817,7 @@
           <w:szCs w:val="24"/>
           <w:lang w:val="en-US" w:eastAsia="zh-CN" w:bidi="ar-SA"/>
         </w:rPr>
-        <w:t>6</w:t>
+        <w:t>7</w:t>
       </w:r>
       <w:r>
         <w:rPr>
@@ -1406,7 +1867,7 @@
           <w:szCs w:val="24"/>
           <w:lang w:val="en-US" w:eastAsia="zh-CN" w:bidi="ar-SA"/>
         </w:rPr>
-        <w:instrText xml:space="preserve"> HYPERLINK \l _Toc1930287290 </w:instrText>
+        <w:instrText xml:space="preserve"> HYPERLINK \l _Toc57604 </w:instrText>
       </w:r>
       <w:r>
         <w:rPr>
@@ -1451,7 +1912,7 @@
           <w:szCs w:val="24"/>
           <w:lang w:val="en-US" w:eastAsia="zh-CN" w:bidi="ar-SA"/>
         </w:rPr>
-        <w:instrText xml:space="preserve"> PAGEREF _Toc1930287290 </w:instrText>
+        <w:instrText xml:space="preserve"> PAGEREF _Toc57604 </w:instrText>
       </w:r>
       <w:r>
         <w:rPr>
@@ -1469,7 +1930,7 @@
           <w:szCs w:val="24"/>
           <w:lang w:val="en-US" w:eastAsia="zh-CN" w:bidi="ar-SA"/>
         </w:rPr>
-        <w:t>6</w:t>
+        <w:t>7</w:t>
       </w:r>
       <w:r>
         <w:rPr>
@@ -1519,7 +1980,7 @@
           <w:szCs w:val="24"/>
           <w:lang w:val="en-US" w:eastAsia="zh-CN" w:bidi="ar-SA"/>
         </w:rPr>
-        <w:instrText xml:space="preserve"> HYPERLINK \l _Toc1565293824 </w:instrText>
+        <w:instrText xml:space="preserve"> HYPERLINK \l _Toc640957682 </w:instrText>
       </w:r>
       <w:r>
         <w:rPr>
@@ -1564,7 +2025,7 @@
           <w:szCs w:val="24"/>
           <w:lang w:val="en-US" w:eastAsia="zh-CN" w:bidi="ar-SA"/>
         </w:rPr>
-        <w:instrText xml:space="preserve"> PAGEREF _Toc1565293824 </w:instrText>
+        <w:instrText xml:space="preserve"> PAGEREF _Toc640957682 </w:instrText>
       </w:r>
       <w:r>
         <w:rPr>
@@ -1632,7 +2093,7 @@
           <w:szCs w:val="24"/>
           <w:lang w:val="en-US" w:eastAsia="zh-CN" w:bidi="ar-SA"/>
         </w:rPr>
-        <w:instrText xml:space="preserve"> HYPERLINK \l _Toc1220644168 </w:instrText>
+        <w:instrText xml:space="preserve"> HYPERLINK \l _Toc1860248937 </w:instrText>
       </w:r>
       <w:r>
         <w:rPr>
@@ -1677,7 +2138,7 @@
           <w:szCs w:val="24"/>
           <w:lang w:val="en-US" w:eastAsia="zh-CN" w:bidi="ar-SA"/>
         </w:rPr>
-        <w:instrText xml:space="preserve"> PAGEREF _Toc1220644168 </w:instrText>
+        <w:instrText xml:space="preserve"> PAGEREF _Toc1860248937 </w:instrText>
       </w:r>
       <w:r>
         <w:rPr>
@@ -1695,7 +2156,7 @@
           <w:szCs w:val="24"/>
           <w:lang w:val="en-US" w:eastAsia="zh-CN" w:bidi="ar-SA"/>
         </w:rPr>
-        <w:t>10</w:t>
+        <w:t>13</w:t>
       </w:r>
       <w:r>
         <w:rPr>
@@ -1745,7 +2206,7 @@
           <w:szCs w:val="24"/>
           <w:lang w:val="en-US" w:eastAsia="zh-CN" w:bidi="ar-SA"/>
         </w:rPr>
-        <w:instrText xml:space="preserve"> HYPERLINK \l _Toc279972699 </w:instrText>
+        <w:instrText xml:space="preserve"> HYPERLINK \l _Toc819880940 </w:instrText>
       </w:r>
       <w:r>
         <w:rPr>
@@ -1790,7 +2251,7 @@
           <w:szCs w:val="24"/>
           <w:lang w:val="en-US" w:eastAsia="zh-CN" w:bidi="ar-SA"/>
         </w:rPr>
-        <w:instrText xml:space="preserve"> PAGEREF _Toc279972699 </w:instrText>
+        <w:instrText xml:space="preserve"> PAGEREF _Toc819880940 </w:instrText>
       </w:r>
       <w:r>
         <w:rPr>
@@ -1808,7 +2269,120 @@
           <w:szCs w:val="24"/>
           <w:lang w:val="en-US" w:eastAsia="zh-CN" w:bidi="ar-SA"/>
         </w:rPr>
-        <w:t>11</w:t>
+        <w:t>14</w:t>
+      </w:r>
+      <w:r>
+        <w:rPr>
+          <w:rFonts w:asciiTheme="minorHAnsi" w:hAnsiTheme="minorHAnsi" w:eastAsiaTheme="minorEastAsia" w:cstheme="minorBidi"/>
+          <w:kern w:val="44"/>
+          <w:szCs w:val="24"/>
+          <w:lang w:val="en-US" w:eastAsia="zh-CN" w:bidi="ar-SA"/>
+        </w:rPr>
+        <w:fldChar w:fldCharType="end"/>
+      </w:r>
+      <w:r>
+        <w:rPr>
+          <w:rFonts w:asciiTheme="minorHAnsi" w:hAnsiTheme="minorHAnsi" w:eastAsiaTheme="minorEastAsia" w:cstheme="minorBidi"/>
+          <w:kern w:val="44"/>
+          <w:szCs w:val="24"/>
+          <w:lang w:val="en-US" w:eastAsia="zh-CN" w:bidi="ar-SA"/>
+        </w:rPr>
+        <w:fldChar w:fldCharType="end"/>
+      </w:r>
+    </w:p>
+    <w:p>
+      <w:pPr>
+        <w:pStyle w:val="11"/>
+        <w:tabs>
+          <w:tab w:val="right" w:leader="dot" w:pos="8306"/>
+        </w:tabs>
+        <w:rPr>
+          <w:rFonts w:asciiTheme="minorHAnsi" w:hAnsiTheme="minorHAnsi" w:eastAsiaTheme="minorEastAsia" w:cstheme="minorBidi"/>
+          <w:kern w:val="44"/>
+          <w:szCs w:val="24"/>
+          <w:lang w:val="en-US" w:eastAsia="zh-CN" w:bidi="ar-SA"/>
+        </w:rPr>
+      </w:pPr>
+      <w:r>
+        <w:rPr>
+          <w:rFonts w:asciiTheme="minorHAnsi" w:hAnsiTheme="minorHAnsi" w:eastAsiaTheme="minorEastAsia" w:cstheme="minorBidi"/>
+          <w:kern w:val="44"/>
+          <w:szCs w:val="24"/>
+          <w:lang w:val="en-US" w:eastAsia="zh-CN" w:bidi="ar-SA"/>
+        </w:rPr>
+        <w:fldChar w:fldCharType="begin"/>
+      </w:r>
+      <w:r>
+        <w:rPr>
+          <w:rFonts w:asciiTheme="minorHAnsi" w:hAnsiTheme="minorHAnsi" w:eastAsiaTheme="minorEastAsia" w:cstheme="minorBidi"/>
+          <w:kern w:val="44"/>
+          <w:szCs w:val="24"/>
+          <w:lang w:val="en-US" w:eastAsia="zh-CN" w:bidi="ar-SA"/>
+        </w:rPr>
+        <w:instrText xml:space="preserve"> HYPERLINK \l _Toc1363821629 </w:instrText>
+      </w:r>
+      <w:r>
+        <w:rPr>
+          <w:rFonts w:asciiTheme="minorHAnsi" w:hAnsiTheme="minorHAnsi" w:eastAsiaTheme="minorEastAsia" w:cstheme="minorBidi"/>
+          <w:kern w:val="44"/>
+          <w:szCs w:val="24"/>
+          <w:lang w:val="en-US" w:eastAsia="zh-CN" w:bidi="ar-SA"/>
+        </w:rPr>
+        <w:fldChar w:fldCharType="separate"/>
+      </w:r>
+      <w:r>
+        <w:rPr>
+          <w:rFonts w:hint="default" w:asciiTheme="minorHAnsi" w:hAnsiTheme="minorHAnsi" w:eastAsiaTheme="minorEastAsia" w:cstheme="minorBidi"/>
+          <w:kern w:val="44"/>
+          <w:szCs w:val="24"/>
+          <w:lang w:val="en-US" w:eastAsia="zh-CN" w:bidi="ar-SA"/>
+        </w:rPr>
+        <w:t>特殊符号:</w:t>
+      </w:r>
+      <w:r>
+        <w:rPr>
+          <w:rFonts w:asciiTheme="minorHAnsi" w:hAnsiTheme="minorHAnsi" w:eastAsiaTheme="minorEastAsia" w:cstheme="minorBidi"/>
+          <w:kern w:val="44"/>
+          <w:szCs w:val="24"/>
+          <w:lang w:val="en-US" w:eastAsia="zh-CN" w:bidi="ar-SA"/>
+        </w:rPr>
+        <w:tab/>
+      </w:r>
+      <w:r>
+        <w:rPr>
+          <w:rFonts w:asciiTheme="minorHAnsi" w:hAnsiTheme="minorHAnsi" w:eastAsiaTheme="minorEastAsia" w:cstheme="minorBidi"/>
+          <w:kern w:val="44"/>
+          <w:szCs w:val="24"/>
+          <w:lang w:val="en-US" w:eastAsia="zh-CN" w:bidi="ar-SA"/>
+        </w:rPr>
+        <w:fldChar w:fldCharType="begin"/>
+      </w:r>
+      <w:r>
+        <w:rPr>
+          <w:rFonts w:asciiTheme="minorHAnsi" w:hAnsiTheme="minorHAnsi" w:eastAsiaTheme="minorEastAsia" w:cstheme="minorBidi"/>
+          <w:kern w:val="44"/>
+          <w:szCs w:val="24"/>
+          <w:lang w:val="en-US" w:eastAsia="zh-CN" w:bidi="ar-SA"/>
+        </w:rPr>
+        <w:instrText xml:space="preserve"> PAGEREF _Toc1363821629 </w:instrText>
+      </w:r>
+      <w:r>
+        <w:rPr>
+          <w:rFonts w:asciiTheme="minorHAnsi" w:hAnsiTheme="minorHAnsi" w:eastAsiaTheme="minorEastAsia" w:cstheme="minorBidi"/>
+          <w:kern w:val="44"/>
+          <w:szCs w:val="24"/>
+          <w:lang w:val="en-US" w:eastAsia="zh-CN" w:bidi="ar-SA"/>
+        </w:rPr>
+        <w:fldChar w:fldCharType="separate"/>
+      </w:r>
+      <w:r>
+        <w:rPr>
+          <w:rFonts w:asciiTheme="minorHAnsi" w:hAnsiTheme="minorHAnsi" w:eastAsiaTheme="minorEastAsia" w:cstheme="minorBidi"/>
+          <w:kern w:val="44"/>
+          <w:szCs w:val="24"/>
+          <w:lang w:val="en-US" w:eastAsia="zh-CN" w:bidi="ar-SA"/>
+        </w:rPr>
+        <w:t>14</w:t>
       </w:r>
       <w:r>
         <w:rPr>
@@ -1858,7 +2432,7 @@
           <w:szCs w:val="24"/>
           <w:lang w:val="en-US" w:eastAsia="zh-CN" w:bidi="ar-SA"/>
         </w:rPr>
-        <w:instrText xml:space="preserve"> HYPERLINK \l _Toc1104559415 </w:instrText>
+        <w:instrText xml:space="preserve"> HYPERLINK \l _Toc2044137901 </w:instrText>
       </w:r>
       <w:r>
         <w:rPr>
@@ -1903,7 +2477,7 @@
           <w:szCs w:val="24"/>
           <w:lang w:val="en-US" w:eastAsia="zh-CN" w:bidi="ar-SA"/>
         </w:rPr>
-        <w:instrText xml:space="preserve"> PAGEREF _Toc1104559415 </w:instrText>
+        <w:instrText xml:space="preserve"> PAGEREF _Toc2044137901 </w:instrText>
       </w:r>
       <w:r>
         <w:rPr>
@@ -1921,7 +2495,7 @@
           <w:szCs w:val="24"/>
           <w:lang w:val="en-US" w:eastAsia="zh-CN" w:bidi="ar-SA"/>
         </w:rPr>
-        <w:t>11</w:t>
+        <w:t>15</w:t>
       </w:r>
       <w:r>
         <w:rPr>
@@ -1971,7 +2545,7 @@
           <w:szCs w:val="24"/>
           <w:lang w:val="en-US" w:eastAsia="zh-CN" w:bidi="ar-SA"/>
         </w:rPr>
-        <w:instrText xml:space="preserve"> HYPERLINK \l _Toc1727367159 </w:instrText>
+        <w:instrText xml:space="preserve"> HYPERLINK \l _Toc1697754433 </w:instrText>
       </w:r>
       <w:r>
         <w:rPr>
@@ -2016,7 +2590,7 @@
           <w:szCs w:val="24"/>
           <w:lang w:val="en-US" w:eastAsia="zh-CN" w:bidi="ar-SA"/>
         </w:rPr>
-        <w:instrText xml:space="preserve"> PAGEREF _Toc1727367159 </w:instrText>
+        <w:instrText xml:space="preserve"> PAGEREF _Toc1697754433 </w:instrText>
       </w:r>
       <w:r>
         <w:rPr>
@@ -2034,7 +2608,7 @@
           <w:szCs w:val="24"/>
           <w:lang w:val="en-US" w:eastAsia="zh-CN" w:bidi="ar-SA"/>
         </w:rPr>
-        <w:t>11</w:t>
+        <w:t>15</w:t>
       </w:r>
       <w:r>
         <w:rPr>
@@ -2084,7 +2658,7 @@
           <w:szCs w:val="24"/>
           <w:lang w:val="en-US" w:eastAsia="zh-CN" w:bidi="ar-SA"/>
         </w:rPr>
-        <w:instrText xml:space="preserve"> HYPERLINK \l _Toc2102653479 </w:instrText>
+        <w:instrText xml:space="preserve"> HYPERLINK \l _Toc833293712 </w:instrText>
       </w:r>
       <w:r>
         <w:rPr>
@@ -2129,7 +2703,7 @@
           <w:szCs w:val="24"/>
           <w:lang w:val="en-US" w:eastAsia="zh-CN" w:bidi="ar-SA"/>
         </w:rPr>
-        <w:instrText xml:space="preserve"> PAGEREF _Toc2102653479 </w:instrText>
+        <w:instrText xml:space="preserve"> PAGEREF _Toc833293712 </w:instrText>
       </w:r>
       <w:r>
         <w:rPr>
@@ -2147,7 +2721,7 @@
           <w:szCs w:val="24"/>
           <w:lang w:val="en-US" w:eastAsia="zh-CN" w:bidi="ar-SA"/>
         </w:rPr>
-        <w:t>12</w:t>
+        <w:t>16</w:t>
       </w:r>
       <w:r>
         <w:rPr>
@@ -2197,7 +2771,7 @@
           <w:szCs w:val="24"/>
           <w:lang w:val="en-US" w:eastAsia="zh-CN" w:bidi="ar-SA"/>
         </w:rPr>
-        <w:instrText xml:space="preserve"> HYPERLINK \l _Toc1819749232 </w:instrText>
+        <w:instrText xml:space="preserve"> HYPERLINK \l _Toc1687930041 </w:instrText>
       </w:r>
       <w:r>
         <w:rPr>
@@ -2242,7 +2816,7 @@
           <w:szCs w:val="24"/>
           <w:lang w:val="en-US" w:eastAsia="zh-CN" w:bidi="ar-SA"/>
         </w:rPr>
-        <w:instrText xml:space="preserve"> PAGEREF _Toc1819749232 </w:instrText>
+        <w:instrText xml:space="preserve"> PAGEREF _Toc1687930041 </w:instrText>
       </w:r>
       <w:r>
         <w:rPr>
@@ -2260,7 +2834,7 @@
           <w:szCs w:val="24"/>
           <w:lang w:val="en-US" w:eastAsia="zh-CN" w:bidi="ar-SA"/>
         </w:rPr>
-        <w:t>12</w:t>
+        <w:t>16</w:t>
       </w:r>
       <w:r>
         <w:rPr>
@@ -2310,7 +2884,7 @@
           <w:szCs w:val="24"/>
           <w:lang w:val="en-US" w:eastAsia="zh-CN" w:bidi="ar-SA"/>
         </w:rPr>
-        <w:instrText xml:space="preserve"> HYPERLINK \l _Toc990318501 </w:instrText>
+        <w:instrText xml:space="preserve"> HYPERLINK \l _Toc1339425892 </w:instrText>
       </w:r>
       <w:r>
         <w:rPr>
@@ -2328,6 +2902,119 @@
           <w:szCs w:val="24"/>
           <w:lang w:val="en-US" w:eastAsia="zh-CN" w:bidi="ar-SA"/>
         </w:rPr>
+        <w:t>交换机的命令模式</w:t>
+      </w:r>
+      <w:r>
+        <w:rPr>
+          <w:rFonts w:asciiTheme="minorHAnsi" w:hAnsiTheme="minorHAnsi" w:eastAsiaTheme="minorEastAsia" w:cstheme="minorBidi"/>
+          <w:kern w:val="44"/>
+          <w:szCs w:val="24"/>
+          <w:lang w:val="en-US" w:eastAsia="zh-CN" w:bidi="ar-SA"/>
+        </w:rPr>
+        <w:tab/>
+      </w:r>
+      <w:r>
+        <w:rPr>
+          <w:rFonts w:asciiTheme="minorHAnsi" w:hAnsiTheme="minorHAnsi" w:eastAsiaTheme="minorEastAsia" w:cstheme="minorBidi"/>
+          <w:kern w:val="44"/>
+          <w:szCs w:val="24"/>
+          <w:lang w:val="en-US" w:eastAsia="zh-CN" w:bidi="ar-SA"/>
+        </w:rPr>
+        <w:fldChar w:fldCharType="begin"/>
+      </w:r>
+      <w:r>
+        <w:rPr>
+          <w:rFonts w:asciiTheme="minorHAnsi" w:hAnsiTheme="minorHAnsi" w:eastAsiaTheme="minorEastAsia" w:cstheme="minorBidi"/>
+          <w:kern w:val="44"/>
+          <w:szCs w:val="24"/>
+          <w:lang w:val="en-US" w:eastAsia="zh-CN" w:bidi="ar-SA"/>
+        </w:rPr>
+        <w:instrText xml:space="preserve"> PAGEREF _Toc1339425892 </w:instrText>
+      </w:r>
+      <w:r>
+        <w:rPr>
+          <w:rFonts w:asciiTheme="minorHAnsi" w:hAnsiTheme="minorHAnsi" w:eastAsiaTheme="minorEastAsia" w:cstheme="minorBidi"/>
+          <w:kern w:val="44"/>
+          <w:szCs w:val="24"/>
+          <w:lang w:val="en-US" w:eastAsia="zh-CN" w:bidi="ar-SA"/>
+        </w:rPr>
+        <w:fldChar w:fldCharType="separate"/>
+      </w:r>
+      <w:r>
+        <w:rPr>
+          <w:rFonts w:asciiTheme="minorHAnsi" w:hAnsiTheme="minorHAnsi" w:eastAsiaTheme="minorEastAsia" w:cstheme="minorBidi"/>
+          <w:kern w:val="44"/>
+          <w:szCs w:val="24"/>
+          <w:lang w:val="en-US" w:eastAsia="zh-CN" w:bidi="ar-SA"/>
+        </w:rPr>
+        <w:t>16</w:t>
+      </w:r>
+      <w:r>
+        <w:rPr>
+          <w:rFonts w:asciiTheme="minorHAnsi" w:hAnsiTheme="minorHAnsi" w:eastAsiaTheme="minorEastAsia" w:cstheme="minorBidi"/>
+          <w:kern w:val="44"/>
+          <w:szCs w:val="24"/>
+          <w:lang w:val="en-US" w:eastAsia="zh-CN" w:bidi="ar-SA"/>
+        </w:rPr>
+        <w:fldChar w:fldCharType="end"/>
+      </w:r>
+      <w:r>
+        <w:rPr>
+          <w:rFonts w:asciiTheme="minorHAnsi" w:hAnsiTheme="minorHAnsi" w:eastAsiaTheme="minorEastAsia" w:cstheme="minorBidi"/>
+          <w:kern w:val="44"/>
+          <w:szCs w:val="24"/>
+          <w:lang w:val="en-US" w:eastAsia="zh-CN" w:bidi="ar-SA"/>
+        </w:rPr>
+        <w:fldChar w:fldCharType="end"/>
+      </w:r>
+    </w:p>
+    <w:p>
+      <w:pPr>
+        <w:pStyle w:val="11"/>
+        <w:tabs>
+          <w:tab w:val="right" w:leader="dot" w:pos="8306"/>
+        </w:tabs>
+        <w:rPr>
+          <w:rFonts w:asciiTheme="minorHAnsi" w:hAnsiTheme="minorHAnsi" w:eastAsiaTheme="minorEastAsia" w:cstheme="minorBidi"/>
+          <w:kern w:val="44"/>
+          <w:szCs w:val="24"/>
+          <w:lang w:val="en-US" w:eastAsia="zh-CN" w:bidi="ar-SA"/>
+        </w:rPr>
+      </w:pPr>
+      <w:r>
+        <w:rPr>
+          <w:rFonts w:asciiTheme="minorHAnsi" w:hAnsiTheme="minorHAnsi" w:eastAsiaTheme="minorEastAsia" w:cstheme="minorBidi"/>
+          <w:kern w:val="44"/>
+          <w:szCs w:val="24"/>
+          <w:lang w:val="en-US" w:eastAsia="zh-CN" w:bidi="ar-SA"/>
+        </w:rPr>
+        <w:fldChar w:fldCharType="begin"/>
+      </w:r>
+      <w:r>
+        <w:rPr>
+          <w:rFonts w:asciiTheme="minorHAnsi" w:hAnsiTheme="minorHAnsi" w:eastAsiaTheme="minorEastAsia" w:cstheme="minorBidi"/>
+          <w:kern w:val="44"/>
+          <w:szCs w:val="24"/>
+          <w:lang w:val="en-US" w:eastAsia="zh-CN" w:bidi="ar-SA"/>
+        </w:rPr>
+        <w:instrText xml:space="preserve"> HYPERLINK \l _Toc1145090700 </w:instrText>
+      </w:r>
+      <w:r>
+        <w:rPr>
+          <w:rFonts w:asciiTheme="minorHAnsi" w:hAnsiTheme="minorHAnsi" w:eastAsiaTheme="minorEastAsia" w:cstheme="minorBidi"/>
+          <w:kern w:val="44"/>
+          <w:szCs w:val="24"/>
+          <w:lang w:val="en-US" w:eastAsia="zh-CN" w:bidi="ar-SA"/>
+        </w:rPr>
+        <w:fldChar w:fldCharType="separate"/>
+      </w:r>
+      <w:r>
+        <w:rPr>
+          <w:rFonts w:hint="default" w:asciiTheme="minorHAnsi" w:hAnsiTheme="minorHAnsi" w:eastAsiaTheme="minorEastAsia" w:cstheme="minorBidi"/>
+          <w:kern w:val="44"/>
+          <w:szCs w:val="24"/>
+          <w:lang w:val="en-US" w:eastAsia="zh-CN" w:bidi="ar-SA"/>
+        </w:rPr>
         <w:t>网络线缆</w:t>
       </w:r>
       <w:r>
@@ -2355,7 +3042,7 @@
           <w:szCs w:val="24"/>
           <w:lang w:val="en-US" w:eastAsia="zh-CN" w:bidi="ar-SA"/>
         </w:rPr>
-        <w:instrText xml:space="preserve"> PAGEREF _Toc990318501 </w:instrText>
+        <w:instrText xml:space="preserve"> PAGEREF _Toc1145090700 </w:instrText>
       </w:r>
       <w:r>
         <w:rPr>
@@ -2373,7 +3060,7 @@
           <w:szCs w:val="24"/>
           <w:lang w:val="en-US" w:eastAsia="zh-CN" w:bidi="ar-SA"/>
         </w:rPr>
-        <w:t>12</w:t>
+        <w:t>18</w:t>
       </w:r>
       <w:r>
         <w:rPr>
@@ -2423,7 +3110,7 @@
           <w:szCs w:val="24"/>
           <w:lang w:val="en-US" w:eastAsia="zh-CN" w:bidi="ar-SA"/>
         </w:rPr>
-        <w:instrText xml:space="preserve"> HYPERLINK \l _Toc310212915 </w:instrText>
+        <w:instrText xml:space="preserve"> HYPERLINK \l _Toc2011001693 </w:instrText>
       </w:r>
       <w:r>
         <w:rPr>
@@ -2468,7 +3155,7 @@
           <w:szCs w:val="24"/>
           <w:lang w:val="en-US" w:eastAsia="zh-CN" w:bidi="ar-SA"/>
         </w:rPr>
-        <w:instrText xml:space="preserve"> PAGEREF _Toc310212915 </w:instrText>
+        <w:instrText xml:space="preserve"> PAGEREF _Toc2011001693 </w:instrText>
       </w:r>
       <w:r>
         <w:rPr>
@@ -2486,7 +3173,7 @@
           <w:szCs w:val="24"/>
           <w:lang w:val="en-US" w:eastAsia="zh-CN" w:bidi="ar-SA"/>
         </w:rPr>
-        <w:t>13</w:t>
+        <w:t>19</w:t>
       </w:r>
       <w:r>
         <w:rPr>
@@ -2536,7 +3223,7 @@
           <w:szCs w:val="24"/>
           <w:lang w:val="en-US" w:eastAsia="zh-CN" w:bidi="ar-SA"/>
         </w:rPr>
-        <w:instrText xml:space="preserve"> HYPERLINK \l _Toc2091605943 </w:instrText>
+        <w:instrText xml:space="preserve"> HYPERLINK \l _Toc1807374392 </w:instrText>
       </w:r>
       <w:r>
         <w:rPr>
@@ -2581,7 +3268,7 @@
           <w:szCs w:val="24"/>
           <w:lang w:val="en-US" w:eastAsia="zh-CN" w:bidi="ar-SA"/>
         </w:rPr>
-        <w:instrText xml:space="preserve"> PAGEREF _Toc2091605943 </w:instrText>
+        <w:instrText xml:space="preserve"> PAGEREF _Toc1807374392 </w:instrText>
       </w:r>
       <w:r>
         <w:rPr>
@@ -2599,7 +3286,7 @@
           <w:szCs w:val="24"/>
           <w:lang w:val="en-US" w:eastAsia="zh-CN" w:bidi="ar-SA"/>
         </w:rPr>
-        <w:t>13</w:t>
+        <w:t>19</w:t>
       </w:r>
       <w:r>
         <w:rPr>
@@ -2649,7 +3336,7 @@
           <w:szCs w:val="24"/>
           <w:lang w:val="en-US" w:eastAsia="zh-CN" w:bidi="ar-SA"/>
         </w:rPr>
-        <w:instrText xml:space="preserve"> HYPERLINK \l _Toc104097164 </w:instrText>
+        <w:instrText xml:space="preserve"> HYPERLINK \l _Toc2046644698 </w:instrText>
       </w:r>
       <w:r>
         <w:rPr>
@@ -2667,7 +3354,7 @@
           <w:szCs w:val="24"/>
           <w:lang w:val="en-US" w:eastAsia="zh-CN" w:bidi="ar-SA"/>
         </w:rPr>
-        <w:t>ftp服务搭建:</w:t>
+        <w:t>ftp(文件传输协议)服务搭建:</w:t>
       </w:r>
       <w:r>
         <w:rPr>
@@ -2694,7 +3381,7 @@
           <w:szCs w:val="24"/>
           <w:lang w:val="en-US" w:eastAsia="zh-CN" w:bidi="ar-SA"/>
         </w:rPr>
-        <w:instrText xml:space="preserve"> PAGEREF _Toc104097164 </w:instrText>
+        <w:instrText xml:space="preserve"> PAGEREF _Toc2046644698 </w:instrText>
       </w:r>
       <w:r>
         <w:rPr>
@@ -2712,7 +3399,7 @@
           <w:szCs w:val="24"/>
           <w:lang w:val="en-US" w:eastAsia="zh-CN" w:bidi="ar-SA"/>
         </w:rPr>
-        <w:t>14</w:t>
+        <w:t>19</w:t>
       </w:r>
       <w:r>
         <w:rPr>
@@ -2762,7 +3449,7 @@
           <w:szCs w:val="24"/>
           <w:lang w:val="en-US" w:eastAsia="zh-CN" w:bidi="ar-SA"/>
         </w:rPr>
-        <w:instrText xml:space="preserve"> HYPERLINK \l _Toc57456840 </w:instrText>
+        <w:instrText xml:space="preserve"> HYPERLINK \l _Toc1253007814 </w:instrText>
       </w:r>
       <w:r>
         <w:rPr>
@@ -2780,7 +3467,7 @@
           <w:szCs w:val="24"/>
           <w:lang w:val="en-US" w:eastAsia="zh-CN" w:bidi="ar-SA"/>
         </w:rPr>
-        <w:t>HTTP服务搭建:</w:t>
+        <w:t>HTTP(超文本传输协议)服务搭建:</w:t>
       </w:r>
       <w:r>
         <w:rPr>
@@ -2807,7 +3494,7 @@
           <w:szCs w:val="24"/>
           <w:lang w:val="en-US" w:eastAsia="zh-CN" w:bidi="ar-SA"/>
         </w:rPr>
-        <w:instrText xml:space="preserve"> PAGEREF _Toc57456840 </w:instrText>
+        <w:instrText xml:space="preserve"> PAGEREF _Toc1253007814 </w:instrText>
       </w:r>
       <w:r>
         <w:rPr>
@@ -2825,7 +3512,120 @@
           <w:szCs w:val="24"/>
           <w:lang w:val="en-US" w:eastAsia="zh-CN" w:bidi="ar-SA"/>
         </w:rPr>
-        <w:t>14</w:t>
+        <w:t>20</w:t>
+      </w:r>
+      <w:r>
+        <w:rPr>
+          <w:rFonts w:asciiTheme="minorHAnsi" w:hAnsiTheme="minorHAnsi" w:eastAsiaTheme="minorEastAsia" w:cstheme="minorBidi"/>
+          <w:kern w:val="44"/>
+          <w:szCs w:val="24"/>
+          <w:lang w:val="en-US" w:eastAsia="zh-CN" w:bidi="ar-SA"/>
+        </w:rPr>
+        <w:fldChar w:fldCharType="end"/>
+      </w:r>
+      <w:r>
+        <w:rPr>
+          <w:rFonts w:asciiTheme="minorHAnsi" w:hAnsiTheme="minorHAnsi" w:eastAsiaTheme="minorEastAsia" w:cstheme="minorBidi"/>
+          <w:kern w:val="44"/>
+          <w:szCs w:val="24"/>
+          <w:lang w:val="en-US" w:eastAsia="zh-CN" w:bidi="ar-SA"/>
+        </w:rPr>
+        <w:fldChar w:fldCharType="end"/>
+      </w:r>
+    </w:p>
+    <w:p>
+      <w:pPr>
+        <w:pStyle w:val="11"/>
+        <w:tabs>
+          <w:tab w:val="right" w:leader="dot" w:pos="8306"/>
+        </w:tabs>
+        <w:rPr>
+          <w:rFonts w:asciiTheme="minorHAnsi" w:hAnsiTheme="minorHAnsi" w:eastAsiaTheme="minorEastAsia" w:cstheme="minorBidi"/>
+          <w:kern w:val="44"/>
+          <w:szCs w:val="24"/>
+          <w:lang w:val="en-US" w:eastAsia="zh-CN" w:bidi="ar-SA"/>
+        </w:rPr>
+      </w:pPr>
+      <w:r>
+        <w:rPr>
+          <w:rFonts w:asciiTheme="minorHAnsi" w:hAnsiTheme="minorHAnsi" w:eastAsiaTheme="minorEastAsia" w:cstheme="minorBidi"/>
+          <w:kern w:val="44"/>
+          <w:szCs w:val="24"/>
+          <w:lang w:val="en-US" w:eastAsia="zh-CN" w:bidi="ar-SA"/>
+        </w:rPr>
+        <w:fldChar w:fldCharType="begin"/>
+      </w:r>
+      <w:r>
+        <w:rPr>
+          <w:rFonts w:asciiTheme="minorHAnsi" w:hAnsiTheme="minorHAnsi" w:eastAsiaTheme="minorEastAsia" w:cstheme="minorBidi"/>
+          <w:kern w:val="44"/>
+          <w:szCs w:val="24"/>
+          <w:lang w:val="en-US" w:eastAsia="zh-CN" w:bidi="ar-SA"/>
+        </w:rPr>
+        <w:instrText xml:space="preserve"> HYPERLINK \l _Toc233343853 </w:instrText>
+      </w:r>
+      <w:r>
+        <w:rPr>
+          <w:rFonts w:asciiTheme="minorHAnsi" w:hAnsiTheme="minorHAnsi" w:eastAsiaTheme="minorEastAsia" w:cstheme="minorBidi"/>
+          <w:kern w:val="44"/>
+          <w:szCs w:val="24"/>
+          <w:lang w:val="en-US" w:eastAsia="zh-CN" w:bidi="ar-SA"/>
+        </w:rPr>
+        <w:fldChar w:fldCharType="separate"/>
+      </w:r>
+      <w:r>
+        <w:rPr>
+          <w:rFonts w:hint="default" w:asciiTheme="minorHAnsi" w:hAnsiTheme="minorHAnsi" w:eastAsiaTheme="minorEastAsia" w:cstheme="minorBidi"/>
+          <w:kern w:val="44"/>
+          <w:szCs w:val="24"/>
+          <w:lang w:val="en-US" w:eastAsia="zh-CN" w:bidi="ar-SA"/>
+        </w:rPr>
+        <w:t>NTP(网络时间协议)服务:</w:t>
+      </w:r>
+      <w:r>
+        <w:rPr>
+          <w:rFonts w:asciiTheme="minorHAnsi" w:hAnsiTheme="minorHAnsi" w:eastAsiaTheme="minorEastAsia" w:cstheme="minorBidi"/>
+          <w:kern w:val="44"/>
+          <w:szCs w:val="24"/>
+          <w:lang w:val="en-US" w:eastAsia="zh-CN" w:bidi="ar-SA"/>
+        </w:rPr>
+        <w:tab/>
+      </w:r>
+      <w:r>
+        <w:rPr>
+          <w:rFonts w:asciiTheme="minorHAnsi" w:hAnsiTheme="minorHAnsi" w:eastAsiaTheme="minorEastAsia" w:cstheme="minorBidi"/>
+          <w:kern w:val="44"/>
+          <w:szCs w:val="24"/>
+          <w:lang w:val="en-US" w:eastAsia="zh-CN" w:bidi="ar-SA"/>
+        </w:rPr>
+        <w:fldChar w:fldCharType="begin"/>
+      </w:r>
+      <w:r>
+        <w:rPr>
+          <w:rFonts w:asciiTheme="minorHAnsi" w:hAnsiTheme="minorHAnsi" w:eastAsiaTheme="minorEastAsia" w:cstheme="minorBidi"/>
+          <w:kern w:val="44"/>
+          <w:szCs w:val="24"/>
+          <w:lang w:val="en-US" w:eastAsia="zh-CN" w:bidi="ar-SA"/>
+        </w:rPr>
+        <w:instrText xml:space="preserve"> PAGEREF _Toc233343853 </w:instrText>
+      </w:r>
+      <w:r>
+        <w:rPr>
+          <w:rFonts w:asciiTheme="minorHAnsi" w:hAnsiTheme="minorHAnsi" w:eastAsiaTheme="minorEastAsia" w:cstheme="minorBidi"/>
+          <w:kern w:val="44"/>
+          <w:szCs w:val="24"/>
+          <w:lang w:val="en-US" w:eastAsia="zh-CN" w:bidi="ar-SA"/>
+        </w:rPr>
+        <w:fldChar w:fldCharType="separate"/>
+      </w:r>
+      <w:r>
+        <w:rPr>
+          <w:rFonts w:asciiTheme="minorHAnsi" w:hAnsiTheme="minorHAnsi" w:eastAsiaTheme="minorEastAsia" w:cstheme="minorBidi"/>
+          <w:kern w:val="44"/>
+          <w:szCs w:val="24"/>
+          <w:lang w:val="en-US" w:eastAsia="zh-CN" w:bidi="ar-SA"/>
+        </w:rPr>
+        <w:t>20</w:t>
       </w:r>
       <w:r>
         <w:rPr>
@@ -2875,7 +3675,7 @@
           <w:szCs w:val="24"/>
           <w:lang w:val="en-US" w:eastAsia="zh-CN" w:bidi="ar-SA"/>
         </w:rPr>
-        <w:instrText xml:space="preserve"> HYPERLINK \l _Toc604877246 </w:instrText>
+        <w:instrText xml:space="preserve"> HYPERLINK \l _Toc1728686208 </w:instrText>
       </w:r>
       <w:r>
         <w:rPr>
@@ -2920,7 +3720,7 @@
           <w:szCs w:val="24"/>
           <w:lang w:val="en-US" w:eastAsia="zh-CN" w:bidi="ar-SA"/>
         </w:rPr>
-        <w:instrText xml:space="preserve"> PAGEREF _Toc604877246 </w:instrText>
+        <w:instrText xml:space="preserve"> PAGEREF _Toc1728686208 </w:instrText>
       </w:r>
       <w:r>
         <w:rPr>
@@ -2938,7 +3738,7 @@
           <w:szCs w:val="24"/>
           <w:lang w:val="en-US" w:eastAsia="zh-CN" w:bidi="ar-SA"/>
         </w:rPr>
-        <w:t>14</w:t>
+        <w:t>20</w:t>
       </w:r>
       <w:r>
         <w:rPr>
@@ -2988,7 +3788,7 @@
           <w:szCs w:val="24"/>
           <w:lang w:val="en-US" w:eastAsia="zh-CN" w:bidi="ar-SA"/>
         </w:rPr>
-        <w:instrText xml:space="preserve"> HYPERLINK \l _Toc114065485 </w:instrText>
+        <w:instrText xml:space="preserve"> HYPERLINK \l _Toc1938138702 </w:instrText>
       </w:r>
       <w:r>
         <w:rPr>
@@ -3033,7 +3833,7 @@
           <w:szCs w:val="24"/>
           <w:lang w:val="en-US" w:eastAsia="zh-CN" w:bidi="ar-SA"/>
         </w:rPr>
-        <w:instrText xml:space="preserve"> PAGEREF _Toc114065485 </w:instrText>
+        <w:instrText xml:space="preserve"> PAGEREF _Toc1938138702 </w:instrText>
       </w:r>
       <w:r>
         <w:rPr>
@@ -3051,7 +3851,7 @@
           <w:szCs w:val="24"/>
           <w:lang w:val="en-US" w:eastAsia="zh-CN" w:bidi="ar-SA"/>
         </w:rPr>
-        <w:t>14</w:t>
+        <w:t>20</w:t>
       </w:r>
       <w:r>
         <w:rPr>
@@ -3101,7 +3901,7 @@
           <w:szCs w:val="24"/>
           <w:lang w:val="en-US" w:eastAsia="zh-CN" w:bidi="ar-SA"/>
         </w:rPr>
-        <w:instrText xml:space="preserve"> HYPERLINK \l _Toc111538671 </w:instrText>
+        <w:instrText xml:space="preserve"> HYPERLINK \l _Toc634498663 </w:instrText>
       </w:r>
       <w:r>
         <w:rPr>
@@ -3146,7 +3946,7 @@
           <w:szCs w:val="24"/>
           <w:lang w:val="en-US" w:eastAsia="zh-CN" w:bidi="ar-SA"/>
         </w:rPr>
-        <w:instrText xml:space="preserve"> PAGEREF _Toc111538671 </w:instrText>
+        <w:instrText xml:space="preserve"> PAGEREF _Toc634498663 </w:instrText>
       </w:r>
       <w:r>
         <w:rPr>
@@ -3164,7 +3964,7 @@
           <w:szCs w:val="24"/>
           <w:lang w:val="en-US" w:eastAsia="zh-CN" w:bidi="ar-SA"/>
         </w:rPr>
-        <w:t>14</w:t>
+        <w:t>20</w:t>
       </w:r>
       <w:r>
         <w:rPr>
@@ -3214,7 +4014,7 @@
           <w:szCs w:val="24"/>
           <w:lang w:val="en-US" w:eastAsia="zh-CN" w:bidi="ar-SA"/>
         </w:rPr>
-        <w:instrText xml:space="preserve"> HYPERLINK \l _Toc1308565601 </w:instrText>
+        <w:instrText xml:space="preserve"> HYPERLINK \l _Toc78593410 </w:instrText>
       </w:r>
       <w:r>
         <w:rPr>
@@ -3259,7 +4059,7 @@
           <w:szCs w:val="24"/>
           <w:lang w:val="en-US" w:eastAsia="zh-CN" w:bidi="ar-SA"/>
         </w:rPr>
-        <w:instrText xml:space="preserve"> PAGEREF _Toc1308565601 </w:instrText>
+        <w:instrText xml:space="preserve"> PAGEREF _Toc78593410 </w:instrText>
       </w:r>
       <w:r>
         <w:rPr>
@@ -3277,7 +4077,7 @@
           <w:szCs w:val="24"/>
           <w:lang w:val="en-US" w:eastAsia="zh-CN" w:bidi="ar-SA"/>
         </w:rPr>
-        <w:t>14</w:t>
+        <w:t>21</w:t>
       </w:r>
       <w:r>
         <w:rPr>
@@ -3327,7 +4127,7 @@
           <w:szCs w:val="24"/>
           <w:lang w:val="en-US" w:eastAsia="zh-CN" w:bidi="ar-SA"/>
         </w:rPr>
-        <w:instrText xml:space="preserve"> HYPERLINK \l _Toc1000050876 </w:instrText>
+        <w:instrText xml:space="preserve"> HYPERLINK \l _Toc1333838036 </w:instrText>
       </w:r>
       <w:r>
         <w:rPr>
@@ -3372,7 +4172,7 @@
           <w:szCs w:val="24"/>
           <w:lang w:val="en-US" w:eastAsia="zh-CN" w:bidi="ar-SA"/>
         </w:rPr>
-        <w:instrText xml:space="preserve"> PAGEREF _Toc1000050876 </w:instrText>
+        <w:instrText xml:space="preserve"> PAGEREF _Toc1333838036 </w:instrText>
       </w:r>
       <w:r>
         <w:rPr>
@@ -3390,7 +4190,7 @@
           <w:szCs w:val="24"/>
           <w:lang w:val="en-US" w:eastAsia="zh-CN" w:bidi="ar-SA"/>
         </w:rPr>
-        <w:t>15</w:t>
+        <w:t>21</w:t>
       </w:r>
       <w:r>
         <w:rPr>
@@ -3440,7 +4240,7 @@
           <w:szCs w:val="24"/>
           <w:lang w:val="en-US" w:eastAsia="zh-CN" w:bidi="ar-SA"/>
         </w:rPr>
-        <w:instrText xml:space="preserve"> HYPERLINK \l _Toc596670454 </w:instrText>
+        <w:instrText xml:space="preserve"> HYPERLINK \l _Toc666188883 </w:instrText>
       </w:r>
       <w:r>
         <w:rPr>
@@ -3485,7 +4285,7 @@
           <w:szCs w:val="24"/>
           <w:lang w:val="en-US" w:eastAsia="zh-CN" w:bidi="ar-SA"/>
         </w:rPr>
-        <w:instrText xml:space="preserve"> PAGEREF _Toc596670454 </w:instrText>
+        <w:instrText xml:space="preserve"> PAGEREF _Toc666188883 </w:instrText>
       </w:r>
       <w:r>
         <w:rPr>
@@ -3503,7 +4303,7 @@
           <w:szCs w:val="24"/>
           <w:lang w:val="en-US" w:eastAsia="zh-CN" w:bidi="ar-SA"/>
         </w:rPr>
-        <w:t>15</w:t>
+        <w:t>22</w:t>
       </w:r>
       <w:r>
         <w:rPr>
@@ -3553,7 +4353,7 @@
           <w:szCs w:val="24"/>
           <w:lang w:val="en-US" w:eastAsia="zh-CN" w:bidi="ar-SA"/>
         </w:rPr>
-        <w:instrText xml:space="preserve"> HYPERLINK \l _Toc1187326849 </w:instrText>
+        <w:instrText xml:space="preserve"> HYPERLINK \l _Toc755717611 </w:instrText>
       </w:r>
       <w:r>
         <w:rPr>
@@ -3598,7 +4398,7 @@
           <w:szCs w:val="24"/>
           <w:lang w:val="en-US" w:eastAsia="zh-CN" w:bidi="ar-SA"/>
         </w:rPr>
-        <w:instrText xml:space="preserve"> PAGEREF _Toc1187326849 </w:instrText>
+        <w:instrText xml:space="preserve"> PAGEREF _Toc755717611 </w:instrText>
       </w:r>
       <w:r>
         <w:rPr>
@@ -3616,7 +4416,7 @@
           <w:szCs w:val="24"/>
           <w:lang w:val="en-US" w:eastAsia="zh-CN" w:bidi="ar-SA"/>
         </w:rPr>
-        <w:t>15</w:t>
+        <w:t>22</w:t>
       </w:r>
       <w:r>
         <w:rPr>
@@ -3666,7 +4466,7 @@
           <w:szCs w:val="24"/>
           <w:lang w:val="en-US" w:eastAsia="zh-CN" w:bidi="ar-SA"/>
         </w:rPr>
-        <w:instrText xml:space="preserve"> HYPERLINK \l _Toc609814177 </w:instrText>
+        <w:instrText xml:space="preserve"> HYPERLINK \l _Toc250333894 </w:instrText>
       </w:r>
       <w:r>
         <w:rPr>
@@ -3711,7 +4511,7 @@
           <w:szCs w:val="24"/>
           <w:lang w:val="en-US" w:eastAsia="zh-CN" w:bidi="ar-SA"/>
         </w:rPr>
-        <w:instrText xml:space="preserve"> PAGEREF _Toc609814177 </w:instrText>
+        <w:instrText xml:space="preserve"> PAGEREF _Toc250333894 </w:instrText>
       </w:r>
       <w:r>
         <w:rPr>
@@ -3729,7 +4529,7 @@
           <w:szCs w:val="24"/>
           <w:lang w:val="en-US" w:eastAsia="zh-CN" w:bidi="ar-SA"/>
         </w:rPr>
-        <w:t>15</w:t>
+        <w:t>22</w:t>
       </w:r>
       <w:r>
         <w:rPr>
@@ -3779,7 +4579,7 @@
           <w:szCs w:val="24"/>
           <w:lang w:val="en-US" w:eastAsia="zh-CN" w:bidi="ar-SA"/>
         </w:rPr>
-        <w:instrText xml:space="preserve"> HYPERLINK \l _Toc1210661100 </w:instrText>
+        <w:instrText xml:space="preserve"> HYPERLINK \l _Toc1316952776 </w:instrText>
       </w:r>
       <w:r>
         <w:rPr>
@@ -3824,7 +4624,7 @@
           <w:szCs w:val="24"/>
           <w:lang w:val="en-US" w:eastAsia="zh-CN" w:bidi="ar-SA"/>
         </w:rPr>
-        <w:instrText xml:space="preserve"> PAGEREF _Toc1210661100 </w:instrText>
+        <w:instrText xml:space="preserve"> PAGEREF _Toc1316952776 </w:instrText>
       </w:r>
       <w:r>
         <w:rPr>
@@ -3842,7 +4642,7 @@
           <w:szCs w:val="24"/>
           <w:lang w:val="en-US" w:eastAsia="zh-CN" w:bidi="ar-SA"/>
         </w:rPr>
-        <w:t>16</w:t>
+        <w:t>23</w:t>
       </w:r>
       <w:r>
         <w:rPr>
@@ -3892,7 +4692,7 @@
           <w:szCs w:val="24"/>
           <w:lang w:val="en-US" w:eastAsia="zh-CN" w:bidi="ar-SA"/>
         </w:rPr>
-        <w:instrText xml:space="preserve"> HYPERLINK \l _Toc662780251 </w:instrText>
+        <w:instrText xml:space="preserve"> HYPERLINK \l _Toc428740125 </w:instrText>
       </w:r>
       <w:r>
         <w:rPr>
@@ -3937,7 +4737,7 @@
           <w:szCs w:val="24"/>
           <w:lang w:val="en-US" w:eastAsia="zh-CN" w:bidi="ar-SA"/>
         </w:rPr>
-        <w:instrText xml:space="preserve"> PAGEREF _Toc662780251 </w:instrText>
+        <w:instrText xml:space="preserve"> PAGEREF _Toc428740125 </w:instrText>
       </w:r>
       <w:r>
         <w:rPr>
@@ -3955,7 +4755,7 @@
           <w:szCs w:val="24"/>
           <w:lang w:val="en-US" w:eastAsia="zh-CN" w:bidi="ar-SA"/>
         </w:rPr>
-        <w:t>16</w:t>
+        <w:t>23</w:t>
       </w:r>
       <w:r>
         <w:rPr>
@@ -4005,7 +4805,7 @@
           <w:szCs w:val="24"/>
           <w:lang w:val="en-US" w:eastAsia="zh-CN" w:bidi="ar-SA"/>
         </w:rPr>
-        <w:instrText xml:space="preserve"> HYPERLINK \l _Toc17844964 </w:instrText>
+        <w:instrText xml:space="preserve"> HYPERLINK \l _Toc506193687 </w:instrText>
       </w:r>
       <w:r>
         <w:rPr>
@@ -4050,7 +4850,7 @@
           <w:szCs w:val="24"/>
           <w:lang w:val="en-US" w:eastAsia="zh-CN" w:bidi="ar-SA"/>
         </w:rPr>
-        <w:instrText xml:space="preserve"> PAGEREF _Toc17844964 </w:instrText>
+        <w:instrText xml:space="preserve"> PAGEREF _Toc506193687 </w:instrText>
       </w:r>
       <w:r>
         <w:rPr>
@@ -4068,7 +4868,7 @@
           <w:szCs w:val="24"/>
           <w:lang w:val="en-US" w:eastAsia="zh-CN" w:bidi="ar-SA"/>
         </w:rPr>
-        <w:t>16</w:t>
+        <w:t>23</w:t>
       </w:r>
       <w:r>
         <w:rPr>
@@ -4118,7 +4918,7 @@
           <w:szCs w:val="24"/>
           <w:lang w:val="en-US" w:eastAsia="zh-CN" w:bidi="ar-SA"/>
         </w:rPr>
-        <w:instrText xml:space="preserve"> HYPERLINK \l _Toc1840564622 </w:instrText>
+        <w:instrText xml:space="preserve"> HYPERLINK \l _Toc1907234395 </w:instrText>
       </w:r>
       <w:r>
         <w:rPr>
@@ -4163,7 +4963,7 @@
           <w:szCs w:val="24"/>
           <w:lang w:val="en-US" w:eastAsia="zh-CN" w:bidi="ar-SA"/>
         </w:rPr>
-        <w:instrText xml:space="preserve"> PAGEREF _Toc1840564622 </w:instrText>
+        <w:instrText xml:space="preserve"> PAGEREF _Toc1907234395 </w:instrText>
       </w:r>
       <w:r>
         <w:rPr>
@@ -4181,7 +4981,7 @@
           <w:szCs w:val="24"/>
           <w:lang w:val="en-US" w:eastAsia="zh-CN" w:bidi="ar-SA"/>
         </w:rPr>
-        <w:t>17</w:t>
+        <w:t>24</w:t>
       </w:r>
       <w:r>
         <w:rPr>
@@ -4231,7 +5031,7 @@
           <w:szCs w:val="24"/>
           <w:lang w:val="en-US" w:eastAsia="zh-CN" w:bidi="ar-SA"/>
         </w:rPr>
-        <w:instrText xml:space="preserve"> HYPERLINK \l _Toc1084105518 </w:instrText>
+        <w:instrText xml:space="preserve"> HYPERLINK \l _Toc1946939979 </w:instrText>
       </w:r>
       <w:r>
         <w:rPr>
@@ -4276,7 +5076,7 @@
           <w:szCs w:val="24"/>
           <w:lang w:val="en-US" w:eastAsia="zh-CN" w:bidi="ar-SA"/>
         </w:rPr>
-        <w:instrText xml:space="preserve"> PAGEREF _Toc1084105518 </w:instrText>
+        <w:instrText xml:space="preserve"> PAGEREF _Toc1946939979 </w:instrText>
       </w:r>
       <w:r>
         <w:rPr>
@@ -4294,7 +5094,7 @@
           <w:szCs w:val="24"/>
           <w:lang w:val="en-US" w:eastAsia="zh-CN" w:bidi="ar-SA"/>
         </w:rPr>
-        <w:t>17</w:t>
+        <w:t>24</w:t>
       </w:r>
       <w:r>
         <w:rPr>
@@ -4344,7 +5144,7 @@
           <w:szCs w:val="24"/>
           <w:lang w:val="en-US" w:eastAsia="zh-CN" w:bidi="ar-SA"/>
         </w:rPr>
-        <w:instrText xml:space="preserve"> HYPERLINK \l _Toc563707769 </w:instrText>
+        <w:instrText xml:space="preserve"> HYPERLINK \l _Toc2035290365 </w:instrText>
       </w:r>
       <w:r>
         <w:rPr>
@@ -4389,7 +5189,7 @@
           <w:szCs w:val="24"/>
           <w:lang w:val="en-US" w:eastAsia="zh-CN" w:bidi="ar-SA"/>
         </w:rPr>
-        <w:instrText xml:space="preserve"> PAGEREF _Toc563707769 </w:instrText>
+        <w:instrText xml:space="preserve"> PAGEREF _Toc2035290365 </w:instrText>
       </w:r>
       <w:r>
         <w:rPr>
@@ -4407,7 +5207,7 @@
           <w:szCs w:val="24"/>
           <w:lang w:val="en-US" w:eastAsia="zh-CN" w:bidi="ar-SA"/>
         </w:rPr>
-        <w:t>17</w:t>
+        <w:t>24</w:t>
       </w:r>
       <w:r>
         <w:rPr>
@@ -4457,7 +5257,7 @@
           <w:szCs w:val="24"/>
           <w:lang w:val="en-US" w:eastAsia="zh-CN" w:bidi="ar-SA"/>
         </w:rPr>
-        <w:instrText xml:space="preserve"> HYPERLINK \l _Toc29680225 </w:instrText>
+        <w:instrText xml:space="preserve"> HYPERLINK \l _Toc451702780 </w:instrText>
       </w:r>
       <w:r>
         <w:rPr>
@@ -4502,7 +5302,7 @@
           <w:szCs w:val="24"/>
           <w:lang w:val="en-US" w:eastAsia="zh-CN" w:bidi="ar-SA"/>
         </w:rPr>
-        <w:instrText xml:space="preserve"> PAGEREF _Toc29680225 </w:instrText>
+        <w:instrText xml:space="preserve"> PAGEREF _Toc451702780 </w:instrText>
       </w:r>
       <w:r>
         <w:rPr>
@@ -4520,7 +5320,7 @@
           <w:szCs w:val="24"/>
           <w:lang w:val="en-US" w:eastAsia="zh-CN" w:bidi="ar-SA"/>
         </w:rPr>
-        <w:t>17</w:t>
+        <w:t>24</w:t>
       </w:r>
       <w:r>
         <w:rPr>
@@ -4570,7 +5370,7 @@
           <w:szCs w:val="24"/>
           <w:lang w:val="en-US" w:eastAsia="zh-CN" w:bidi="ar-SA"/>
         </w:rPr>
-        <w:instrText xml:space="preserve"> HYPERLINK \l _Toc1728431216 </w:instrText>
+        <w:instrText xml:space="preserve"> HYPERLINK \l _Toc1946997583 </w:instrText>
       </w:r>
       <w:r>
         <w:rPr>
@@ -4615,7 +5415,7 @@
           <w:szCs w:val="24"/>
           <w:lang w:val="en-US" w:eastAsia="zh-CN" w:bidi="ar-SA"/>
         </w:rPr>
-        <w:instrText xml:space="preserve"> PAGEREF _Toc1728431216 </w:instrText>
+        <w:instrText xml:space="preserve"> PAGEREF _Toc1946997583 </w:instrText>
       </w:r>
       <w:r>
         <w:rPr>
@@ -4633,7 +5433,7 @@
           <w:szCs w:val="24"/>
           <w:lang w:val="en-US" w:eastAsia="zh-CN" w:bidi="ar-SA"/>
         </w:rPr>
-        <w:t>18</w:t>
+        <w:t>25</w:t>
       </w:r>
       <w:r>
         <w:rPr>
@@ -4683,7 +5483,7 @@
           <w:szCs w:val="24"/>
           <w:lang w:val="en-US" w:eastAsia="zh-CN" w:bidi="ar-SA"/>
         </w:rPr>
-        <w:instrText xml:space="preserve"> HYPERLINK \l _Toc1362922747 </w:instrText>
+        <w:instrText xml:space="preserve"> HYPERLINK \l _Toc528764399 </w:instrText>
       </w:r>
       <w:r>
         <w:rPr>
@@ -4701,7 +5501,7 @@
           <w:szCs w:val="24"/>
           <w:lang w:val="en-US" w:eastAsia="zh-CN" w:bidi="ar-SA"/>
         </w:rPr>
-        <w:t>报错实例解决</w:t>
+        <w:t>单用户模式:</w:t>
       </w:r>
       <w:r>
         <w:rPr>
@@ -4728,7 +5528,7 @@
           <w:szCs w:val="24"/>
           <w:lang w:val="en-US" w:eastAsia="zh-CN" w:bidi="ar-SA"/>
         </w:rPr>
-        <w:instrText xml:space="preserve"> PAGEREF _Toc1362922747 </w:instrText>
+        <w:instrText xml:space="preserve"> PAGEREF _Toc528764399 </w:instrText>
       </w:r>
       <w:r>
         <w:rPr>
@@ -4746,7 +5546,7 @@
           <w:szCs w:val="24"/>
           <w:lang w:val="en-US" w:eastAsia="zh-CN" w:bidi="ar-SA"/>
         </w:rPr>
-        <w:t>19</w:t>
+        <w:t>26</w:t>
       </w:r>
       <w:r>
         <w:rPr>
@@ -4796,7 +5596,7 @@
           <w:szCs w:val="24"/>
           <w:lang w:val="en-US" w:eastAsia="zh-CN" w:bidi="ar-SA"/>
         </w:rPr>
-        <w:instrText xml:space="preserve"> HYPERLINK \l _Toc1050786113 </w:instrText>
+        <w:instrText xml:space="preserve"> HYPERLINK \l _Toc164468069 </w:instrText>
       </w:r>
       <w:r>
         <w:rPr>
@@ -4814,6 +5614,797 @@
           <w:szCs w:val="24"/>
           <w:lang w:val="en-US" w:eastAsia="zh-CN" w:bidi="ar-SA"/>
         </w:rPr>
+        <w:t>进入单用户模式:</w:t>
+      </w:r>
+      <w:r>
+        <w:rPr>
+          <w:rFonts w:asciiTheme="minorHAnsi" w:hAnsiTheme="minorHAnsi" w:eastAsiaTheme="minorEastAsia" w:cstheme="minorBidi"/>
+          <w:kern w:val="44"/>
+          <w:szCs w:val="24"/>
+          <w:lang w:val="en-US" w:eastAsia="zh-CN" w:bidi="ar-SA"/>
+        </w:rPr>
+        <w:tab/>
+      </w:r>
+      <w:r>
+        <w:rPr>
+          <w:rFonts w:asciiTheme="minorHAnsi" w:hAnsiTheme="minorHAnsi" w:eastAsiaTheme="minorEastAsia" w:cstheme="minorBidi"/>
+          <w:kern w:val="44"/>
+          <w:szCs w:val="24"/>
+          <w:lang w:val="en-US" w:eastAsia="zh-CN" w:bidi="ar-SA"/>
+        </w:rPr>
+        <w:fldChar w:fldCharType="begin"/>
+      </w:r>
+      <w:r>
+        <w:rPr>
+          <w:rFonts w:asciiTheme="minorHAnsi" w:hAnsiTheme="minorHAnsi" w:eastAsiaTheme="minorEastAsia" w:cstheme="minorBidi"/>
+          <w:kern w:val="44"/>
+          <w:szCs w:val="24"/>
+          <w:lang w:val="en-US" w:eastAsia="zh-CN" w:bidi="ar-SA"/>
+        </w:rPr>
+        <w:instrText xml:space="preserve"> PAGEREF _Toc164468069 </w:instrText>
+      </w:r>
+      <w:r>
+        <w:rPr>
+          <w:rFonts w:asciiTheme="minorHAnsi" w:hAnsiTheme="minorHAnsi" w:eastAsiaTheme="minorEastAsia" w:cstheme="minorBidi"/>
+          <w:kern w:val="44"/>
+          <w:szCs w:val="24"/>
+          <w:lang w:val="en-US" w:eastAsia="zh-CN" w:bidi="ar-SA"/>
+        </w:rPr>
+        <w:fldChar w:fldCharType="separate"/>
+      </w:r>
+      <w:r>
+        <w:rPr>
+          <w:rFonts w:asciiTheme="minorHAnsi" w:hAnsiTheme="minorHAnsi" w:eastAsiaTheme="minorEastAsia" w:cstheme="minorBidi"/>
+          <w:kern w:val="44"/>
+          <w:szCs w:val="24"/>
+          <w:lang w:val="en-US" w:eastAsia="zh-CN" w:bidi="ar-SA"/>
+        </w:rPr>
+        <w:t>26</w:t>
+      </w:r>
+      <w:r>
+        <w:rPr>
+          <w:rFonts w:asciiTheme="minorHAnsi" w:hAnsiTheme="minorHAnsi" w:eastAsiaTheme="minorEastAsia" w:cstheme="minorBidi"/>
+          <w:kern w:val="44"/>
+          <w:szCs w:val="24"/>
+          <w:lang w:val="en-US" w:eastAsia="zh-CN" w:bidi="ar-SA"/>
+        </w:rPr>
+        <w:fldChar w:fldCharType="end"/>
+      </w:r>
+      <w:r>
+        <w:rPr>
+          <w:rFonts w:asciiTheme="minorHAnsi" w:hAnsiTheme="minorHAnsi" w:eastAsiaTheme="minorEastAsia" w:cstheme="minorBidi"/>
+          <w:kern w:val="44"/>
+          <w:szCs w:val="24"/>
+          <w:lang w:val="en-US" w:eastAsia="zh-CN" w:bidi="ar-SA"/>
+        </w:rPr>
+        <w:fldChar w:fldCharType="end"/>
+      </w:r>
+    </w:p>
+    <w:p>
+      <w:pPr>
+        <w:pStyle w:val="11"/>
+        <w:tabs>
+          <w:tab w:val="right" w:leader="dot" w:pos="8306"/>
+        </w:tabs>
+        <w:rPr>
+          <w:rFonts w:asciiTheme="minorHAnsi" w:hAnsiTheme="minorHAnsi" w:eastAsiaTheme="minorEastAsia" w:cstheme="minorBidi"/>
+          <w:kern w:val="44"/>
+          <w:szCs w:val="24"/>
+          <w:lang w:val="en-US" w:eastAsia="zh-CN" w:bidi="ar-SA"/>
+        </w:rPr>
+      </w:pPr>
+      <w:r>
+        <w:rPr>
+          <w:rFonts w:asciiTheme="minorHAnsi" w:hAnsiTheme="minorHAnsi" w:eastAsiaTheme="minorEastAsia" w:cstheme="minorBidi"/>
+          <w:kern w:val="44"/>
+          <w:szCs w:val="24"/>
+          <w:lang w:val="en-US" w:eastAsia="zh-CN" w:bidi="ar-SA"/>
+        </w:rPr>
+        <w:fldChar w:fldCharType="begin"/>
+      </w:r>
+      <w:r>
+        <w:rPr>
+          <w:rFonts w:asciiTheme="minorHAnsi" w:hAnsiTheme="minorHAnsi" w:eastAsiaTheme="minorEastAsia" w:cstheme="minorBidi"/>
+          <w:kern w:val="44"/>
+          <w:szCs w:val="24"/>
+          <w:lang w:val="en-US" w:eastAsia="zh-CN" w:bidi="ar-SA"/>
+        </w:rPr>
+        <w:instrText xml:space="preserve"> HYPERLINK \l _Toc619394875 </w:instrText>
+      </w:r>
+      <w:r>
+        <w:rPr>
+          <w:rFonts w:asciiTheme="minorHAnsi" w:hAnsiTheme="minorHAnsi" w:eastAsiaTheme="minorEastAsia" w:cstheme="minorBidi"/>
+          <w:kern w:val="44"/>
+          <w:szCs w:val="24"/>
+          <w:lang w:val="en-US" w:eastAsia="zh-CN" w:bidi="ar-SA"/>
+        </w:rPr>
+        <w:fldChar w:fldCharType="separate"/>
+      </w:r>
+      <w:r>
+        <w:rPr>
+          <w:rFonts w:hint="default" w:asciiTheme="minorHAnsi" w:hAnsiTheme="minorHAnsi" w:eastAsiaTheme="minorEastAsia" w:cstheme="minorBidi"/>
+          <w:kern w:val="44"/>
+          <w:szCs w:val="24"/>
+          <w:lang w:val="en-US" w:eastAsia="zh-CN" w:bidi="ar-SA"/>
+        </w:rPr>
+        <w:t>修改root密码:</w:t>
+      </w:r>
+      <w:r>
+        <w:rPr>
+          <w:rFonts w:asciiTheme="minorHAnsi" w:hAnsiTheme="minorHAnsi" w:eastAsiaTheme="minorEastAsia" w:cstheme="minorBidi"/>
+          <w:kern w:val="44"/>
+          <w:szCs w:val="24"/>
+          <w:lang w:val="en-US" w:eastAsia="zh-CN" w:bidi="ar-SA"/>
+        </w:rPr>
+        <w:tab/>
+      </w:r>
+      <w:r>
+        <w:rPr>
+          <w:rFonts w:asciiTheme="minorHAnsi" w:hAnsiTheme="minorHAnsi" w:eastAsiaTheme="minorEastAsia" w:cstheme="minorBidi"/>
+          <w:kern w:val="44"/>
+          <w:szCs w:val="24"/>
+          <w:lang w:val="en-US" w:eastAsia="zh-CN" w:bidi="ar-SA"/>
+        </w:rPr>
+        <w:fldChar w:fldCharType="begin"/>
+      </w:r>
+      <w:r>
+        <w:rPr>
+          <w:rFonts w:asciiTheme="minorHAnsi" w:hAnsiTheme="minorHAnsi" w:eastAsiaTheme="minorEastAsia" w:cstheme="minorBidi"/>
+          <w:kern w:val="44"/>
+          <w:szCs w:val="24"/>
+          <w:lang w:val="en-US" w:eastAsia="zh-CN" w:bidi="ar-SA"/>
+        </w:rPr>
+        <w:instrText xml:space="preserve"> PAGEREF _Toc619394875 </w:instrText>
+      </w:r>
+      <w:r>
+        <w:rPr>
+          <w:rFonts w:asciiTheme="minorHAnsi" w:hAnsiTheme="minorHAnsi" w:eastAsiaTheme="minorEastAsia" w:cstheme="minorBidi"/>
+          <w:kern w:val="44"/>
+          <w:szCs w:val="24"/>
+          <w:lang w:val="en-US" w:eastAsia="zh-CN" w:bidi="ar-SA"/>
+        </w:rPr>
+        <w:fldChar w:fldCharType="separate"/>
+      </w:r>
+      <w:r>
+        <w:rPr>
+          <w:rFonts w:asciiTheme="minorHAnsi" w:hAnsiTheme="minorHAnsi" w:eastAsiaTheme="minorEastAsia" w:cstheme="minorBidi"/>
+          <w:kern w:val="44"/>
+          <w:szCs w:val="24"/>
+          <w:lang w:val="en-US" w:eastAsia="zh-CN" w:bidi="ar-SA"/>
+        </w:rPr>
+        <w:t>26</w:t>
+      </w:r>
+      <w:r>
+        <w:rPr>
+          <w:rFonts w:asciiTheme="minorHAnsi" w:hAnsiTheme="minorHAnsi" w:eastAsiaTheme="minorEastAsia" w:cstheme="minorBidi"/>
+          <w:kern w:val="44"/>
+          <w:szCs w:val="24"/>
+          <w:lang w:val="en-US" w:eastAsia="zh-CN" w:bidi="ar-SA"/>
+        </w:rPr>
+        <w:fldChar w:fldCharType="end"/>
+      </w:r>
+      <w:r>
+        <w:rPr>
+          <w:rFonts w:asciiTheme="minorHAnsi" w:hAnsiTheme="minorHAnsi" w:eastAsiaTheme="minorEastAsia" w:cstheme="minorBidi"/>
+          <w:kern w:val="44"/>
+          <w:szCs w:val="24"/>
+          <w:lang w:val="en-US" w:eastAsia="zh-CN" w:bidi="ar-SA"/>
+        </w:rPr>
+        <w:fldChar w:fldCharType="end"/>
+      </w:r>
+    </w:p>
+    <w:p>
+      <w:pPr>
+        <w:pStyle w:val="8"/>
+        <w:tabs>
+          <w:tab w:val="right" w:leader="dot" w:pos="8306"/>
+        </w:tabs>
+        <w:rPr>
+          <w:rFonts w:asciiTheme="minorHAnsi" w:hAnsiTheme="minorHAnsi" w:eastAsiaTheme="minorEastAsia" w:cstheme="minorBidi"/>
+          <w:kern w:val="44"/>
+          <w:szCs w:val="24"/>
+          <w:lang w:val="en-US" w:eastAsia="zh-CN" w:bidi="ar-SA"/>
+        </w:rPr>
+      </w:pPr>
+      <w:r>
+        <w:rPr>
+          <w:rFonts w:asciiTheme="minorHAnsi" w:hAnsiTheme="minorHAnsi" w:eastAsiaTheme="minorEastAsia" w:cstheme="minorBidi"/>
+          <w:kern w:val="44"/>
+          <w:szCs w:val="24"/>
+          <w:lang w:val="en-US" w:eastAsia="zh-CN" w:bidi="ar-SA"/>
+        </w:rPr>
+        <w:fldChar w:fldCharType="begin"/>
+      </w:r>
+      <w:r>
+        <w:rPr>
+          <w:rFonts w:asciiTheme="minorHAnsi" w:hAnsiTheme="minorHAnsi" w:eastAsiaTheme="minorEastAsia" w:cstheme="minorBidi"/>
+          <w:kern w:val="44"/>
+          <w:szCs w:val="24"/>
+          <w:lang w:val="en-US" w:eastAsia="zh-CN" w:bidi="ar-SA"/>
+        </w:rPr>
+        <w:instrText xml:space="preserve"> HYPERLINK \l _Toc1892586028 </w:instrText>
+      </w:r>
+      <w:r>
+        <w:rPr>
+          <w:rFonts w:asciiTheme="minorHAnsi" w:hAnsiTheme="minorHAnsi" w:eastAsiaTheme="minorEastAsia" w:cstheme="minorBidi"/>
+          <w:kern w:val="44"/>
+          <w:szCs w:val="24"/>
+          <w:lang w:val="en-US" w:eastAsia="zh-CN" w:bidi="ar-SA"/>
+        </w:rPr>
+        <w:fldChar w:fldCharType="separate"/>
+      </w:r>
+      <w:r>
+        <w:rPr>
+          <w:rFonts w:hint="default" w:asciiTheme="minorHAnsi" w:hAnsiTheme="minorHAnsi" w:eastAsiaTheme="minorEastAsia" w:cstheme="minorBidi"/>
+          <w:kern w:val="44"/>
+          <w:szCs w:val="24"/>
+          <w:lang w:val="en-US" w:eastAsia="zh-CN" w:bidi="ar-SA"/>
+        </w:rPr>
+        <w:t>重要的配置文件:</w:t>
+      </w:r>
+      <w:r>
+        <w:rPr>
+          <w:rFonts w:asciiTheme="minorHAnsi" w:hAnsiTheme="minorHAnsi" w:eastAsiaTheme="minorEastAsia" w:cstheme="minorBidi"/>
+          <w:kern w:val="44"/>
+          <w:szCs w:val="24"/>
+          <w:lang w:val="en-US" w:eastAsia="zh-CN" w:bidi="ar-SA"/>
+        </w:rPr>
+        <w:tab/>
+      </w:r>
+      <w:r>
+        <w:rPr>
+          <w:rFonts w:asciiTheme="minorHAnsi" w:hAnsiTheme="minorHAnsi" w:eastAsiaTheme="minorEastAsia" w:cstheme="minorBidi"/>
+          <w:kern w:val="44"/>
+          <w:szCs w:val="24"/>
+          <w:lang w:val="en-US" w:eastAsia="zh-CN" w:bidi="ar-SA"/>
+        </w:rPr>
+        <w:fldChar w:fldCharType="begin"/>
+      </w:r>
+      <w:r>
+        <w:rPr>
+          <w:rFonts w:asciiTheme="minorHAnsi" w:hAnsiTheme="minorHAnsi" w:eastAsiaTheme="minorEastAsia" w:cstheme="minorBidi"/>
+          <w:kern w:val="44"/>
+          <w:szCs w:val="24"/>
+          <w:lang w:val="en-US" w:eastAsia="zh-CN" w:bidi="ar-SA"/>
+        </w:rPr>
+        <w:instrText xml:space="preserve"> PAGEREF _Toc1892586028 </w:instrText>
+      </w:r>
+      <w:r>
+        <w:rPr>
+          <w:rFonts w:asciiTheme="minorHAnsi" w:hAnsiTheme="minorHAnsi" w:eastAsiaTheme="minorEastAsia" w:cstheme="minorBidi"/>
+          <w:kern w:val="44"/>
+          <w:szCs w:val="24"/>
+          <w:lang w:val="en-US" w:eastAsia="zh-CN" w:bidi="ar-SA"/>
+        </w:rPr>
+        <w:fldChar w:fldCharType="separate"/>
+      </w:r>
+      <w:r>
+        <w:rPr>
+          <w:rFonts w:asciiTheme="minorHAnsi" w:hAnsiTheme="minorHAnsi" w:eastAsiaTheme="minorEastAsia" w:cstheme="minorBidi"/>
+          <w:kern w:val="44"/>
+          <w:szCs w:val="24"/>
+          <w:lang w:val="en-US" w:eastAsia="zh-CN" w:bidi="ar-SA"/>
+        </w:rPr>
+        <w:t>26</w:t>
+      </w:r>
+      <w:r>
+        <w:rPr>
+          <w:rFonts w:asciiTheme="minorHAnsi" w:hAnsiTheme="minorHAnsi" w:eastAsiaTheme="minorEastAsia" w:cstheme="minorBidi"/>
+          <w:kern w:val="44"/>
+          <w:szCs w:val="24"/>
+          <w:lang w:val="en-US" w:eastAsia="zh-CN" w:bidi="ar-SA"/>
+        </w:rPr>
+        <w:fldChar w:fldCharType="end"/>
+      </w:r>
+      <w:r>
+        <w:rPr>
+          <w:rFonts w:asciiTheme="minorHAnsi" w:hAnsiTheme="minorHAnsi" w:eastAsiaTheme="minorEastAsia" w:cstheme="minorBidi"/>
+          <w:kern w:val="44"/>
+          <w:szCs w:val="24"/>
+          <w:lang w:val="en-US" w:eastAsia="zh-CN" w:bidi="ar-SA"/>
+        </w:rPr>
+        <w:fldChar w:fldCharType="end"/>
+      </w:r>
+    </w:p>
+    <w:p>
+      <w:pPr>
+        <w:pStyle w:val="11"/>
+        <w:tabs>
+          <w:tab w:val="right" w:leader="dot" w:pos="8306"/>
+        </w:tabs>
+        <w:rPr>
+          <w:rFonts w:asciiTheme="minorHAnsi" w:hAnsiTheme="minorHAnsi" w:eastAsiaTheme="minorEastAsia" w:cstheme="minorBidi"/>
+          <w:kern w:val="44"/>
+          <w:szCs w:val="24"/>
+          <w:lang w:val="en-US" w:eastAsia="zh-CN" w:bidi="ar-SA"/>
+        </w:rPr>
+      </w:pPr>
+      <w:r>
+        <w:rPr>
+          <w:rFonts w:asciiTheme="minorHAnsi" w:hAnsiTheme="minorHAnsi" w:eastAsiaTheme="minorEastAsia" w:cstheme="minorBidi"/>
+          <w:kern w:val="44"/>
+          <w:szCs w:val="24"/>
+          <w:lang w:val="en-US" w:eastAsia="zh-CN" w:bidi="ar-SA"/>
+        </w:rPr>
+        <w:fldChar w:fldCharType="begin"/>
+      </w:r>
+      <w:r>
+        <w:rPr>
+          <w:rFonts w:asciiTheme="minorHAnsi" w:hAnsiTheme="minorHAnsi" w:eastAsiaTheme="minorEastAsia" w:cstheme="minorBidi"/>
+          <w:kern w:val="44"/>
+          <w:szCs w:val="24"/>
+          <w:lang w:val="en-US" w:eastAsia="zh-CN" w:bidi="ar-SA"/>
+        </w:rPr>
+        <w:instrText xml:space="preserve"> HYPERLINK \l _Toc61122323 </w:instrText>
+      </w:r>
+      <w:r>
+        <w:rPr>
+          <w:rFonts w:asciiTheme="minorHAnsi" w:hAnsiTheme="minorHAnsi" w:eastAsiaTheme="minorEastAsia" w:cstheme="minorBidi"/>
+          <w:kern w:val="44"/>
+          <w:szCs w:val="24"/>
+          <w:lang w:val="en-US" w:eastAsia="zh-CN" w:bidi="ar-SA"/>
+        </w:rPr>
+        <w:fldChar w:fldCharType="separate"/>
+      </w:r>
+      <w:r>
+        <w:rPr>
+          <w:rFonts w:hint="default" w:asciiTheme="minorHAnsi" w:hAnsiTheme="minorHAnsi" w:eastAsiaTheme="minorEastAsia" w:cstheme="minorBidi"/>
+          <w:kern w:val="44"/>
+          <w:szCs w:val="24"/>
+          <w:lang w:val="en-US" w:eastAsia="zh-CN" w:bidi="ar-SA"/>
+        </w:rPr>
+        <w:t>锁定项配置文件:</w:t>
+      </w:r>
+      <w:r>
+        <w:rPr>
+          <w:rFonts w:asciiTheme="minorHAnsi" w:hAnsiTheme="minorHAnsi" w:eastAsiaTheme="minorEastAsia" w:cstheme="minorBidi"/>
+          <w:kern w:val="44"/>
+          <w:szCs w:val="24"/>
+          <w:lang w:val="en-US" w:eastAsia="zh-CN" w:bidi="ar-SA"/>
+        </w:rPr>
+        <w:tab/>
+      </w:r>
+      <w:r>
+        <w:rPr>
+          <w:rFonts w:asciiTheme="minorHAnsi" w:hAnsiTheme="minorHAnsi" w:eastAsiaTheme="minorEastAsia" w:cstheme="minorBidi"/>
+          <w:kern w:val="44"/>
+          <w:szCs w:val="24"/>
+          <w:lang w:val="en-US" w:eastAsia="zh-CN" w:bidi="ar-SA"/>
+        </w:rPr>
+        <w:fldChar w:fldCharType="begin"/>
+      </w:r>
+      <w:r>
+        <w:rPr>
+          <w:rFonts w:asciiTheme="minorHAnsi" w:hAnsiTheme="minorHAnsi" w:eastAsiaTheme="minorEastAsia" w:cstheme="minorBidi"/>
+          <w:kern w:val="44"/>
+          <w:szCs w:val="24"/>
+          <w:lang w:val="en-US" w:eastAsia="zh-CN" w:bidi="ar-SA"/>
+        </w:rPr>
+        <w:instrText xml:space="preserve"> PAGEREF _Toc61122323 </w:instrText>
+      </w:r>
+      <w:r>
+        <w:rPr>
+          <w:rFonts w:asciiTheme="minorHAnsi" w:hAnsiTheme="minorHAnsi" w:eastAsiaTheme="minorEastAsia" w:cstheme="minorBidi"/>
+          <w:kern w:val="44"/>
+          <w:szCs w:val="24"/>
+          <w:lang w:val="en-US" w:eastAsia="zh-CN" w:bidi="ar-SA"/>
+        </w:rPr>
+        <w:fldChar w:fldCharType="separate"/>
+      </w:r>
+      <w:r>
+        <w:rPr>
+          <w:rFonts w:asciiTheme="minorHAnsi" w:hAnsiTheme="minorHAnsi" w:eastAsiaTheme="minorEastAsia" w:cstheme="minorBidi"/>
+          <w:kern w:val="44"/>
+          <w:szCs w:val="24"/>
+          <w:lang w:val="en-US" w:eastAsia="zh-CN" w:bidi="ar-SA"/>
+        </w:rPr>
+        <w:t>26</w:t>
+      </w:r>
+      <w:r>
+        <w:rPr>
+          <w:rFonts w:asciiTheme="minorHAnsi" w:hAnsiTheme="minorHAnsi" w:eastAsiaTheme="minorEastAsia" w:cstheme="minorBidi"/>
+          <w:kern w:val="44"/>
+          <w:szCs w:val="24"/>
+          <w:lang w:val="en-US" w:eastAsia="zh-CN" w:bidi="ar-SA"/>
+        </w:rPr>
+        <w:fldChar w:fldCharType="end"/>
+      </w:r>
+      <w:r>
+        <w:rPr>
+          <w:rFonts w:asciiTheme="minorHAnsi" w:hAnsiTheme="minorHAnsi" w:eastAsiaTheme="minorEastAsia" w:cstheme="minorBidi"/>
+          <w:kern w:val="44"/>
+          <w:szCs w:val="24"/>
+          <w:lang w:val="en-US" w:eastAsia="zh-CN" w:bidi="ar-SA"/>
+        </w:rPr>
+        <w:fldChar w:fldCharType="end"/>
+      </w:r>
+    </w:p>
+    <w:p>
+      <w:pPr>
+        <w:pStyle w:val="11"/>
+        <w:tabs>
+          <w:tab w:val="right" w:leader="dot" w:pos="8306"/>
+        </w:tabs>
+        <w:rPr>
+          <w:rFonts w:asciiTheme="minorHAnsi" w:hAnsiTheme="minorHAnsi" w:eastAsiaTheme="minorEastAsia" w:cstheme="minorBidi"/>
+          <w:kern w:val="44"/>
+          <w:szCs w:val="24"/>
+          <w:lang w:val="en-US" w:eastAsia="zh-CN" w:bidi="ar-SA"/>
+        </w:rPr>
+      </w:pPr>
+      <w:r>
+        <w:rPr>
+          <w:rFonts w:asciiTheme="minorHAnsi" w:hAnsiTheme="minorHAnsi" w:eastAsiaTheme="minorEastAsia" w:cstheme="minorBidi"/>
+          <w:kern w:val="44"/>
+          <w:szCs w:val="24"/>
+          <w:lang w:val="en-US" w:eastAsia="zh-CN" w:bidi="ar-SA"/>
+        </w:rPr>
+        <w:fldChar w:fldCharType="begin"/>
+      </w:r>
+      <w:r>
+        <w:rPr>
+          <w:rFonts w:asciiTheme="minorHAnsi" w:hAnsiTheme="minorHAnsi" w:eastAsiaTheme="minorEastAsia" w:cstheme="minorBidi"/>
+          <w:kern w:val="44"/>
+          <w:szCs w:val="24"/>
+          <w:lang w:val="en-US" w:eastAsia="zh-CN" w:bidi="ar-SA"/>
+        </w:rPr>
+        <w:instrText xml:space="preserve"> HYPERLINK \l _Toc169665661 </w:instrText>
+      </w:r>
+      <w:r>
+        <w:rPr>
+          <w:rFonts w:asciiTheme="minorHAnsi" w:hAnsiTheme="minorHAnsi" w:eastAsiaTheme="minorEastAsia" w:cstheme="minorBidi"/>
+          <w:kern w:val="44"/>
+          <w:szCs w:val="24"/>
+          <w:lang w:val="en-US" w:eastAsia="zh-CN" w:bidi="ar-SA"/>
+        </w:rPr>
+        <w:fldChar w:fldCharType="separate"/>
+      </w:r>
+      <w:r>
+        <w:rPr>
+          <w:rFonts w:hint="default" w:asciiTheme="minorHAnsi" w:hAnsiTheme="minorHAnsi" w:eastAsiaTheme="minorEastAsia" w:cstheme="minorBidi"/>
+          <w:kern w:val="44"/>
+          <w:szCs w:val="24"/>
+          <w:lang w:val="en-US" w:eastAsia="zh-CN" w:bidi="ar-SA"/>
+        </w:rPr>
+        <w:t>网卡配置文件:</w:t>
+      </w:r>
+      <w:r>
+        <w:rPr>
+          <w:rFonts w:asciiTheme="minorHAnsi" w:hAnsiTheme="minorHAnsi" w:eastAsiaTheme="minorEastAsia" w:cstheme="minorBidi"/>
+          <w:kern w:val="44"/>
+          <w:szCs w:val="24"/>
+          <w:lang w:val="en-US" w:eastAsia="zh-CN" w:bidi="ar-SA"/>
+        </w:rPr>
+        <w:tab/>
+      </w:r>
+      <w:r>
+        <w:rPr>
+          <w:rFonts w:asciiTheme="minorHAnsi" w:hAnsiTheme="minorHAnsi" w:eastAsiaTheme="minorEastAsia" w:cstheme="minorBidi"/>
+          <w:kern w:val="44"/>
+          <w:szCs w:val="24"/>
+          <w:lang w:val="en-US" w:eastAsia="zh-CN" w:bidi="ar-SA"/>
+        </w:rPr>
+        <w:fldChar w:fldCharType="begin"/>
+      </w:r>
+      <w:r>
+        <w:rPr>
+          <w:rFonts w:asciiTheme="minorHAnsi" w:hAnsiTheme="minorHAnsi" w:eastAsiaTheme="minorEastAsia" w:cstheme="minorBidi"/>
+          <w:kern w:val="44"/>
+          <w:szCs w:val="24"/>
+          <w:lang w:val="en-US" w:eastAsia="zh-CN" w:bidi="ar-SA"/>
+        </w:rPr>
+        <w:instrText xml:space="preserve"> PAGEREF _Toc169665661 </w:instrText>
+      </w:r>
+      <w:r>
+        <w:rPr>
+          <w:rFonts w:asciiTheme="minorHAnsi" w:hAnsiTheme="minorHAnsi" w:eastAsiaTheme="minorEastAsia" w:cstheme="minorBidi"/>
+          <w:kern w:val="44"/>
+          <w:szCs w:val="24"/>
+          <w:lang w:val="en-US" w:eastAsia="zh-CN" w:bidi="ar-SA"/>
+        </w:rPr>
+        <w:fldChar w:fldCharType="separate"/>
+      </w:r>
+      <w:r>
+        <w:rPr>
+          <w:rFonts w:asciiTheme="minorHAnsi" w:hAnsiTheme="minorHAnsi" w:eastAsiaTheme="minorEastAsia" w:cstheme="minorBidi"/>
+          <w:kern w:val="44"/>
+          <w:szCs w:val="24"/>
+          <w:lang w:val="en-US" w:eastAsia="zh-CN" w:bidi="ar-SA"/>
+        </w:rPr>
+        <w:t>27</w:t>
+      </w:r>
+      <w:r>
+        <w:rPr>
+          <w:rFonts w:asciiTheme="minorHAnsi" w:hAnsiTheme="minorHAnsi" w:eastAsiaTheme="minorEastAsia" w:cstheme="minorBidi"/>
+          <w:kern w:val="44"/>
+          <w:szCs w:val="24"/>
+          <w:lang w:val="en-US" w:eastAsia="zh-CN" w:bidi="ar-SA"/>
+        </w:rPr>
+        <w:fldChar w:fldCharType="end"/>
+      </w:r>
+      <w:r>
+        <w:rPr>
+          <w:rFonts w:asciiTheme="minorHAnsi" w:hAnsiTheme="minorHAnsi" w:eastAsiaTheme="minorEastAsia" w:cstheme="minorBidi"/>
+          <w:kern w:val="44"/>
+          <w:szCs w:val="24"/>
+          <w:lang w:val="en-US" w:eastAsia="zh-CN" w:bidi="ar-SA"/>
+        </w:rPr>
+        <w:fldChar w:fldCharType="end"/>
+      </w:r>
+    </w:p>
+    <w:p>
+      <w:pPr>
+        <w:pStyle w:val="11"/>
+        <w:tabs>
+          <w:tab w:val="right" w:leader="dot" w:pos="8306"/>
+        </w:tabs>
+        <w:rPr>
+          <w:rFonts w:asciiTheme="minorHAnsi" w:hAnsiTheme="minorHAnsi" w:eastAsiaTheme="minorEastAsia" w:cstheme="minorBidi"/>
+          <w:kern w:val="44"/>
+          <w:szCs w:val="24"/>
+          <w:lang w:val="en-US" w:eastAsia="zh-CN" w:bidi="ar-SA"/>
+        </w:rPr>
+      </w:pPr>
+      <w:r>
+        <w:rPr>
+          <w:rFonts w:asciiTheme="minorHAnsi" w:hAnsiTheme="minorHAnsi" w:eastAsiaTheme="minorEastAsia" w:cstheme="minorBidi"/>
+          <w:kern w:val="44"/>
+          <w:szCs w:val="24"/>
+          <w:lang w:val="en-US" w:eastAsia="zh-CN" w:bidi="ar-SA"/>
+        </w:rPr>
+        <w:fldChar w:fldCharType="begin"/>
+      </w:r>
+      <w:r>
+        <w:rPr>
+          <w:rFonts w:asciiTheme="minorHAnsi" w:hAnsiTheme="minorHAnsi" w:eastAsiaTheme="minorEastAsia" w:cstheme="minorBidi"/>
+          <w:kern w:val="44"/>
+          <w:szCs w:val="24"/>
+          <w:lang w:val="en-US" w:eastAsia="zh-CN" w:bidi="ar-SA"/>
+        </w:rPr>
+        <w:instrText xml:space="preserve"> HYPERLINK \l _Toc578396092 </w:instrText>
+      </w:r>
+      <w:r>
+        <w:rPr>
+          <w:rFonts w:asciiTheme="minorHAnsi" w:hAnsiTheme="minorHAnsi" w:eastAsiaTheme="minorEastAsia" w:cstheme="minorBidi"/>
+          <w:kern w:val="44"/>
+          <w:szCs w:val="24"/>
+          <w:lang w:val="en-US" w:eastAsia="zh-CN" w:bidi="ar-SA"/>
+        </w:rPr>
+        <w:fldChar w:fldCharType="separate"/>
+      </w:r>
+      <w:r>
+        <w:rPr>
+          <w:rFonts w:hint="default" w:asciiTheme="minorHAnsi" w:hAnsiTheme="minorHAnsi" w:eastAsiaTheme="minorEastAsia" w:cstheme="minorBidi"/>
+          <w:kern w:val="44"/>
+          <w:szCs w:val="24"/>
+          <w:lang w:val="en-US" w:eastAsia="zh-CN" w:bidi="ar-SA"/>
+        </w:rPr>
+        <w:t>DNS配置文件:</w:t>
+      </w:r>
+      <w:r>
+        <w:rPr>
+          <w:rFonts w:asciiTheme="minorHAnsi" w:hAnsiTheme="minorHAnsi" w:eastAsiaTheme="minorEastAsia" w:cstheme="minorBidi"/>
+          <w:kern w:val="44"/>
+          <w:szCs w:val="24"/>
+          <w:lang w:val="en-US" w:eastAsia="zh-CN" w:bidi="ar-SA"/>
+        </w:rPr>
+        <w:tab/>
+      </w:r>
+      <w:r>
+        <w:rPr>
+          <w:rFonts w:asciiTheme="minorHAnsi" w:hAnsiTheme="minorHAnsi" w:eastAsiaTheme="minorEastAsia" w:cstheme="minorBidi"/>
+          <w:kern w:val="44"/>
+          <w:szCs w:val="24"/>
+          <w:lang w:val="en-US" w:eastAsia="zh-CN" w:bidi="ar-SA"/>
+        </w:rPr>
+        <w:fldChar w:fldCharType="begin"/>
+      </w:r>
+      <w:r>
+        <w:rPr>
+          <w:rFonts w:asciiTheme="minorHAnsi" w:hAnsiTheme="minorHAnsi" w:eastAsiaTheme="minorEastAsia" w:cstheme="minorBidi"/>
+          <w:kern w:val="44"/>
+          <w:szCs w:val="24"/>
+          <w:lang w:val="en-US" w:eastAsia="zh-CN" w:bidi="ar-SA"/>
+        </w:rPr>
+        <w:instrText xml:space="preserve"> PAGEREF _Toc578396092 </w:instrText>
+      </w:r>
+      <w:r>
+        <w:rPr>
+          <w:rFonts w:asciiTheme="minorHAnsi" w:hAnsiTheme="minorHAnsi" w:eastAsiaTheme="minorEastAsia" w:cstheme="minorBidi"/>
+          <w:kern w:val="44"/>
+          <w:szCs w:val="24"/>
+          <w:lang w:val="en-US" w:eastAsia="zh-CN" w:bidi="ar-SA"/>
+        </w:rPr>
+        <w:fldChar w:fldCharType="separate"/>
+      </w:r>
+      <w:r>
+        <w:rPr>
+          <w:rFonts w:asciiTheme="minorHAnsi" w:hAnsiTheme="minorHAnsi" w:eastAsiaTheme="minorEastAsia" w:cstheme="minorBidi"/>
+          <w:kern w:val="44"/>
+          <w:szCs w:val="24"/>
+          <w:lang w:val="en-US" w:eastAsia="zh-CN" w:bidi="ar-SA"/>
+        </w:rPr>
+        <w:t>27</w:t>
+      </w:r>
+      <w:r>
+        <w:rPr>
+          <w:rFonts w:asciiTheme="minorHAnsi" w:hAnsiTheme="minorHAnsi" w:eastAsiaTheme="minorEastAsia" w:cstheme="minorBidi"/>
+          <w:kern w:val="44"/>
+          <w:szCs w:val="24"/>
+          <w:lang w:val="en-US" w:eastAsia="zh-CN" w:bidi="ar-SA"/>
+        </w:rPr>
+        <w:fldChar w:fldCharType="end"/>
+      </w:r>
+      <w:r>
+        <w:rPr>
+          <w:rFonts w:asciiTheme="minorHAnsi" w:hAnsiTheme="minorHAnsi" w:eastAsiaTheme="minorEastAsia" w:cstheme="minorBidi"/>
+          <w:kern w:val="44"/>
+          <w:szCs w:val="24"/>
+          <w:lang w:val="en-US" w:eastAsia="zh-CN" w:bidi="ar-SA"/>
+        </w:rPr>
+        <w:fldChar w:fldCharType="end"/>
+      </w:r>
+    </w:p>
+    <w:p>
+      <w:pPr>
+        <w:pStyle w:val="8"/>
+        <w:tabs>
+          <w:tab w:val="right" w:leader="dot" w:pos="8306"/>
+        </w:tabs>
+        <w:rPr>
+          <w:rFonts w:asciiTheme="minorHAnsi" w:hAnsiTheme="minorHAnsi" w:eastAsiaTheme="minorEastAsia" w:cstheme="minorBidi"/>
+          <w:kern w:val="44"/>
+          <w:szCs w:val="24"/>
+          <w:lang w:val="en-US" w:eastAsia="zh-CN" w:bidi="ar-SA"/>
+        </w:rPr>
+      </w:pPr>
+      <w:r>
+        <w:rPr>
+          <w:rFonts w:asciiTheme="minorHAnsi" w:hAnsiTheme="minorHAnsi" w:eastAsiaTheme="minorEastAsia" w:cstheme="minorBidi"/>
+          <w:kern w:val="44"/>
+          <w:szCs w:val="24"/>
+          <w:lang w:val="en-US" w:eastAsia="zh-CN" w:bidi="ar-SA"/>
+        </w:rPr>
+        <w:fldChar w:fldCharType="begin"/>
+      </w:r>
+      <w:r>
+        <w:rPr>
+          <w:rFonts w:asciiTheme="minorHAnsi" w:hAnsiTheme="minorHAnsi" w:eastAsiaTheme="minorEastAsia" w:cstheme="minorBidi"/>
+          <w:kern w:val="44"/>
+          <w:szCs w:val="24"/>
+          <w:lang w:val="en-US" w:eastAsia="zh-CN" w:bidi="ar-SA"/>
+        </w:rPr>
+        <w:instrText xml:space="preserve"> HYPERLINK \l _Toc1749052364 </w:instrText>
+      </w:r>
+      <w:r>
+        <w:rPr>
+          <w:rFonts w:asciiTheme="minorHAnsi" w:hAnsiTheme="minorHAnsi" w:eastAsiaTheme="minorEastAsia" w:cstheme="minorBidi"/>
+          <w:kern w:val="44"/>
+          <w:szCs w:val="24"/>
+          <w:lang w:val="en-US" w:eastAsia="zh-CN" w:bidi="ar-SA"/>
+        </w:rPr>
+        <w:fldChar w:fldCharType="separate"/>
+      </w:r>
+      <w:r>
+        <w:rPr>
+          <w:rFonts w:hint="default" w:asciiTheme="minorHAnsi" w:hAnsiTheme="minorHAnsi" w:eastAsiaTheme="minorEastAsia" w:cstheme="minorBidi"/>
+          <w:kern w:val="44"/>
+          <w:szCs w:val="24"/>
+          <w:lang w:val="en-US" w:eastAsia="zh-CN" w:bidi="ar-SA"/>
+        </w:rPr>
+        <w:t>报错实例解决</w:t>
+      </w:r>
+      <w:r>
+        <w:rPr>
+          <w:rFonts w:asciiTheme="minorHAnsi" w:hAnsiTheme="minorHAnsi" w:eastAsiaTheme="minorEastAsia" w:cstheme="minorBidi"/>
+          <w:kern w:val="44"/>
+          <w:szCs w:val="24"/>
+          <w:lang w:val="en-US" w:eastAsia="zh-CN" w:bidi="ar-SA"/>
+        </w:rPr>
+        <w:tab/>
+      </w:r>
+      <w:r>
+        <w:rPr>
+          <w:rFonts w:asciiTheme="minorHAnsi" w:hAnsiTheme="minorHAnsi" w:eastAsiaTheme="minorEastAsia" w:cstheme="minorBidi"/>
+          <w:kern w:val="44"/>
+          <w:szCs w:val="24"/>
+          <w:lang w:val="en-US" w:eastAsia="zh-CN" w:bidi="ar-SA"/>
+        </w:rPr>
+        <w:fldChar w:fldCharType="begin"/>
+      </w:r>
+      <w:r>
+        <w:rPr>
+          <w:rFonts w:asciiTheme="minorHAnsi" w:hAnsiTheme="minorHAnsi" w:eastAsiaTheme="minorEastAsia" w:cstheme="minorBidi"/>
+          <w:kern w:val="44"/>
+          <w:szCs w:val="24"/>
+          <w:lang w:val="en-US" w:eastAsia="zh-CN" w:bidi="ar-SA"/>
+        </w:rPr>
+        <w:instrText xml:space="preserve"> PAGEREF _Toc1749052364 </w:instrText>
+      </w:r>
+      <w:r>
+        <w:rPr>
+          <w:rFonts w:asciiTheme="minorHAnsi" w:hAnsiTheme="minorHAnsi" w:eastAsiaTheme="minorEastAsia" w:cstheme="minorBidi"/>
+          <w:kern w:val="44"/>
+          <w:szCs w:val="24"/>
+          <w:lang w:val="en-US" w:eastAsia="zh-CN" w:bidi="ar-SA"/>
+        </w:rPr>
+        <w:fldChar w:fldCharType="separate"/>
+      </w:r>
+      <w:r>
+        <w:rPr>
+          <w:rFonts w:asciiTheme="minorHAnsi" w:hAnsiTheme="minorHAnsi" w:eastAsiaTheme="minorEastAsia" w:cstheme="minorBidi"/>
+          <w:kern w:val="44"/>
+          <w:szCs w:val="24"/>
+          <w:lang w:val="en-US" w:eastAsia="zh-CN" w:bidi="ar-SA"/>
+        </w:rPr>
+        <w:t>27</w:t>
+      </w:r>
+      <w:r>
+        <w:rPr>
+          <w:rFonts w:asciiTheme="minorHAnsi" w:hAnsiTheme="minorHAnsi" w:eastAsiaTheme="minorEastAsia" w:cstheme="minorBidi"/>
+          <w:kern w:val="44"/>
+          <w:szCs w:val="24"/>
+          <w:lang w:val="en-US" w:eastAsia="zh-CN" w:bidi="ar-SA"/>
+        </w:rPr>
+        <w:fldChar w:fldCharType="end"/>
+      </w:r>
+      <w:r>
+        <w:rPr>
+          <w:rFonts w:asciiTheme="minorHAnsi" w:hAnsiTheme="minorHAnsi" w:eastAsiaTheme="minorEastAsia" w:cstheme="minorBidi"/>
+          <w:kern w:val="44"/>
+          <w:szCs w:val="24"/>
+          <w:lang w:val="en-US" w:eastAsia="zh-CN" w:bidi="ar-SA"/>
+        </w:rPr>
+        <w:fldChar w:fldCharType="end"/>
+      </w:r>
+    </w:p>
+    <w:p>
+      <w:pPr>
+        <w:pStyle w:val="11"/>
+        <w:tabs>
+          <w:tab w:val="right" w:leader="dot" w:pos="8306"/>
+        </w:tabs>
+        <w:rPr>
+          <w:rFonts w:asciiTheme="minorHAnsi" w:hAnsiTheme="minorHAnsi" w:eastAsiaTheme="minorEastAsia" w:cstheme="minorBidi"/>
+          <w:kern w:val="44"/>
+          <w:szCs w:val="24"/>
+          <w:lang w:val="en-US" w:eastAsia="zh-CN" w:bidi="ar-SA"/>
+        </w:rPr>
+      </w:pPr>
+      <w:r>
+        <w:rPr>
+          <w:rFonts w:asciiTheme="minorHAnsi" w:hAnsiTheme="minorHAnsi" w:eastAsiaTheme="minorEastAsia" w:cstheme="minorBidi"/>
+          <w:kern w:val="44"/>
+          <w:szCs w:val="24"/>
+          <w:lang w:val="en-US" w:eastAsia="zh-CN" w:bidi="ar-SA"/>
+        </w:rPr>
+        <w:fldChar w:fldCharType="begin"/>
+      </w:r>
+      <w:r>
+        <w:rPr>
+          <w:rFonts w:asciiTheme="minorHAnsi" w:hAnsiTheme="minorHAnsi" w:eastAsiaTheme="minorEastAsia" w:cstheme="minorBidi"/>
+          <w:kern w:val="44"/>
+          <w:szCs w:val="24"/>
+          <w:lang w:val="en-US" w:eastAsia="zh-CN" w:bidi="ar-SA"/>
+        </w:rPr>
+        <w:instrText xml:space="preserve"> HYPERLINK \l _Toc1509091553 </w:instrText>
+      </w:r>
+      <w:r>
+        <w:rPr>
+          <w:rFonts w:asciiTheme="minorHAnsi" w:hAnsiTheme="minorHAnsi" w:eastAsiaTheme="minorEastAsia" w:cstheme="minorBidi"/>
+          <w:kern w:val="44"/>
+          <w:szCs w:val="24"/>
+          <w:lang w:val="en-US" w:eastAsia="zh-CN" w:bidi="ar-SA"/>
+        </w:rPr>
+        <w:fldChar w:fldCharType="separate"/>
+      </w:r>
+      <w:r>
+        <w:rPr>
+          <w:rFonts w:hint="default" w:asciiTheme="minorHAnsi" w:hAnsiTheme="minorHAnsi" w:eastAsiaTheme="minorEastAsia" w:cstheme="minorBidi"/>
+          <w:kern w:val="44"/>
+          <w:szCs w:val="24"/>
+          <w:lang w:val="en-US" w:eastAsia="zh-CN" w:bidi="ar-SA"/>
+        </w:rPr>
         <w:t>ssh运行程序出现 cannot connect to X server</w:t>
       </w:r>
       <w:r>
@@ -4841,7 +6432,7 @@
           <w:szCs w:val="24"/>
           <w:lang w:val="en-US" w:eastAsia="zh-CN" w:bidi="ar-SA"/>
         </w:rPr>
-        <w:instrText xml:space="preserve"> PAGEREF _Toc1050786113 </w:instrText>
+        <w:instrText xml:space="preserve"> PAGEREF _Toc1509091553 </w:instrText>
       </w:r>
       <w:r>
         <w:rPr>
@@ -4859,7 +6450,7 @@
           <w:szCs w:val="24"/>
           <w:lang w:val="en-US" w:eastAsia="zh-CN" w:bidi="ar-SA"/>
         </w:rPr>
-        <w:t>19</w:t>
+        <w:t>27</w:t>
       </w:r>
       <w:r>
         <w:rPr>
@@ -4893,7 +6484,7 @@
         </w:rPr>
         <w:fldChar w:fldCharType="end"/>
       </w:r>
-      <w:bookmarkStart w:id="0" w:name="_Toc2026244896"/>
+      <w:bookmarkStart w:id="0" w:name="_Toc573453109"/>
       <w:r>
         <w:t>计算机基础</w:t>
       </w:r>
@@ -4909,7 +6500,7 @@
           <w:rFonts w:hint="eastAsia"/>
         </w:rPr>
       </w:pPr>
-      <w:bookmarkStart w:id="1" w:name="_Toc1757246949"/>
+      <w:bookmarkStart w:id="1" w:name="_Toc1829525158"/>
       <w:r>
         <w:rPr>
           <w:rFonts w:hint="eastAsia"/>
@@ -5145,12 +6736,14 @@
           <w:rFonts w:hint="default"/>
         </w:rPr>
       </w:pPr>
+      <w:bookmarkStart w:id="2" w:name="_Toc685130888"/>
       <w:r>
         <w:rPr>
           <w:rFonts w:hint="default"/>
         </w:rPr>
         <w:t>什么是互联网网络:</w:t>
       </w:r>
+      <w:bookmarkEnd w:id="2"/>
     </w:p>
     <w:p>
       <w:pPr>
@@ -5185,6 +6778,7 @@
           <w:rFonts w:hint="default"/>
         </w:rPr>
       </w:pPr>
+      <w:bookmarkStart w:id="3" w:name="_Toc401154809"/>
       <w:r>
         <w:rPr>
           <w:rFonts w:hint="eastAsia"/>
@@ -5197,6 +6791,7 @@
         </w:rPr>
         <w:t>:</w:t>
       </w:r>
+      <w:bookmarkEnd w:id="3"/>
     </w:p>
     <w:p>
       <w:pPr>
@@ -5283,12 +6878,14 @@
           <w:rFonts w:hint="eastAsia"/>
         </w:rPr>
       </w:pPr>
+      <w:bookmarkStart w:id="4" w:name="_Toc497390849"/>
       <w:r>
         <w:rPr>
           <w:rFonts w:hint="eastAsia"/>
         </w:rPr>
         <w:t>WAN与LAN</w:t>
       </w:r>
+      <w:bookmarkEnd w:id="4"/>
     </w:p>
     <w:p>
       <w:pPr>
@@ -5405,14 +7002,14 @@
       <w:pPr>
         <w:pStyle w:val="3"/>
       </w:pPr>
-      <w:bookmarkStart w:id="2" w:name="_Toc613990646"/>
+      <w:bookmarkStart w:id="5" w:name="_Toc1543182982"/>
       <w:r>
         <w:rPr>
           <w:rFonts w:hint="eastAsia"/>
         </w:rPr>
         <w:t>Linux 的应用</w:t>
       </w:r>
-      <w:bookmarkEnd w:id="2"/>
+      <w:bookmarkEnd w:id="5"/>
     </w:p>
     <w:p>
       <w:pPr>
@@ -5456,14 +7053,14 @@
           <w:rFonts w:hint="eastAsia"/>
         </w:rPr>
       </w:pPr>
-      <w:bookmarkStart w:id="3" w:name="_Toc1622937049"/>
+      <w:bookmarkStart w:id="6" w:name="_Toc31690220"/>
       <w:r>
         <w:rPr>
           <w:rFonts w:hint="eastAsia"/>
         </w:rPr>
         <w:t>系统开机启动顺序：</w:t>
       </w:r>
-      <w:bookmarkEnd w:id="3"/>
+      <w:bookmarkEnd w:id="6"/>
     </w:p>
     <w:p>
       <w:pPr/>
@@ -5555,14 +7152,14 @@
           <w:rFonts w:hint="default"/>
         </w:rPr>
       </w:pPr>
-      <w:bookmarkStart w:id="4" w:name="_Toc1555514435"/>
+      <w:bookmarkStart w:id="7" w:name="_Toc677124201"/>
       <w:r>
         <w:rPr>
           <w:rFonts w:hint="default"/>
         </w:rPr>
         <w:t>硬件:</w:t>
       </w:r>
-      <w:bookmarkEnd w:id="4"/>
+      <w:bookmarkEnd w:id="7"/>
     </w:p>
     <w:p>
       <w:pPr>
@@ -5650,12 +7247,14 @@
           <w:rFonts w:hint="default"/>
         </w:rPr>
       </w:pPr>
+      <w:bookmarkStart w:id="8" w:name="_Toc1063979505"/>
       <w:r>
         <w:rPr>
           <w:rFonts w:hint="default"/>
         </w:rPr>
         <w:t>管理用户和组</w:t>
       </w:r>
+      <w:bookmarkEnd w:id="8"/>
     </w:p>
     <w:p>
       <w:pPr>
@@ -5751,25 +7350,618 @@
     <w:p>
       <w:pPr>
         <w:rPr>
+          <w:rFonts w:hint="default"/>
+        </w:rPr>
+      </w:pPr>
+      <w:r>
+        <w:rPr>
+          <w:rFonts w:hint="default"/>
+        </w:rPr>
+        <w:t>附加组(从属组) : 自己创建并加入的组</w:t>
+      </w:r>
+    </w:p>
+    <w:p>
+      <w:pPr>
+        <w:rPr>
+          <w:rFonts w:hint="default"/>
+        </w:rPr>
+      </w:pPr>
+    </w:p>
+    <w:p>
+      <w:pPr>
+        <w:pStyle w:val="2"/>
+        <w:rPr>
+          <w:rFonts w:hint="default"/>
+        </w:rPr>
+      </w:pPr>
+      <w:r>
+        <w:rPr>
+          <w:rFonts w:hint="default"/>
+        </w:rPr>
+        <w:t>权限和归属</w:t>
+      </w:r>
+    </w:p>
+    <w:p>
+      <w:pPr>
+        <w:pStyle w:val="3"/>
+        <w:rPr>
+          <w:rFonts w:hint="default"/>
+        </w:rPr>
+      </w:pPr>
+      <w:r>
+        <w:rPr>
+          <w:rFonts w:hint="default"/>
+        </w:rPr>
+        <w:t>基本权限的类别</w:t>
+      </w:r>
+    </w:p>
+    <w:p>
+      <w:pPr>
+        <w:rPr>
+          <w:rFonts w:hint="default"/>
+        </w:rPr>
+      </w:pPr>
+      <w:r>
+        <w:rPr>
+          <w:rFonts w:hint="default"/>
+        </w:rPr>
+        <w:t>访问方式(权限)</w:t>
+      </w:r>
+    </w:p>
+    <w:p>
+      <w:pPr>
+        <w:rPr>
+          <w:rFonts w:hint="default"/>
+        </w:rPr>
+      </w:pPr>
+      <w:r>
+        <w:rPr>
+          <w:rFonts w:hint="default"/>
+        </w:rPr>
+        <w:t>– 读取:允许查看内容-read  r</w:t>
+      </w:r>
+    </w:p>
+    <w:p>
+      <w:pPr>
+        <w:rPr>
+          <w:rFonts w:hint="default"/>
+        </w:rPr>
+      </w:pPr>
+      <w:r>
+        <w:rPr>
+          <w:rFonts w:hint="default"/>
+        </w:rPr>
+        <w:t>– 写入:允许修改内容-write  w</w:t>
+      </w:r>
+    </w:p>
+    <w:p>
+      <w:pPr>
+        <w:rPr>
+          <w:rFonts w:hint="default"/>
+        </w:rPr>
+      </w:pPr>
+      <w:r>
+        <w:rPr>
+          <w:rFonts w:hint="default"/>
+        </w:rPr>
+        <w:t>– 可执行:允许运行和切换-execute  x</w:t>
+      </w:r>
+    </w:p>
+    <w:p>
+      <w:pPr>
+        <w:rPr>
+          <w:rFonts w:hint="default"/>
+        </w:rPr>
+      </w:pPr>
+    </w:p>
+    <w:p>
+      <w:pPr>
+        <w:rPr>
+          <w:rFonts w:hint="default"/>
+        </w:rPr>
+      </w:pPr>
+      <w:r>
+        <w:rPr>
+          <w:rFonts w:hint="default"/>
+        </w:rPr>
+        <w:t>权限适用对象(归属)</w:t>
+      </w:r>
+    </w:p>
+    <w:p>
+      <w:pPr>
+        <w:rPr>
+          <w:rFonts w:hint="default"/>
+        </w:rPr>
+      </w:pPr>
+      <w:r>
+        <w:rPr>
+          <w:rFonts w:hint="default"/>
+        </w:rPr>
+        <w:t>– 所有者:拥有此文件/目录的用户-user  u</w:t>
+      </w:r>
+    </w:p>
+    <w:p>
+      <w:pPr>
+        <w:rPr>
+          <w:rFonts w:hint="default"/>
+        </w:rPr>
+      </w:pPr>
+      <w:r>
+        <w:rPr>
+          <w:rFonts w:hint="default"/>
+        </w:rPr>
+        <w:t>– 所属组:拥有此文件/目录的组-group      g</w:t>
+      </w:r>
+    </w:p>
+    <w:p>
+      <w:pPr>
+        <w:rPr>
+          <w:rFonts w:hint="default"/>
+        </w:rPr>
+      </w:pPr>
+      <w:r>
+        <w:rPr>
+          <w:rFonts w:hint="default"/>
+        </w:rPr>
+        <w:t>– 其他用户:除所有者、所属组以外的用户-other  o</w:t>
+      </w:r>
+    </w:p>
+    <w:p>
+      <w:pPr>
+        <w:rPr>
+          <w:rFonts w:hint="default"/>
+        </w:rPr>
+      </w:pPr>
+    </w:p>
+    <w:p>
+      <w:pPr>
+        <w:rPr>
+          <w:rFonts w:hint="default"/>
+        </w:rPr>
+      </w:pPr>
+      <w:r>
+        <w:rPr>
+          <w:rFonts w:hint="default"/>
+        </w:rPr>
+        <w:t>对于文本文件:</w:t>
+      </w:r>
+    </w:p>
+    <w:p>
+      <w:pPr>
+        <w:rPr>
+          <w:rFonts w:hint="default"/>
+        </w:rPr>
+      </w:pPr>
+      <w:r>
+        <w:rPr>
+          <w:rFonts w:hint="default"/>
+        </w:rPr>
+        <w:t>r : 用cat , less , tail , head 查看内容</w:t>
+      </w:r>
+    </w:p>
+    <w:p>
+      <w:pPr>
+        <w:rPr>
+          <w:rFonts w:hint="default"/>
+        </w:rPr>
+      </w:pPr>
+      <w:r>
+        <w:rPr>
+          <w:rFonts w:hint="default"/>
+        </w:rPr>
+        <w:t>w : 用vim  &gt;   &gt;&gt;写入</w:t>
+      </w:r>
+    </w:p>
+    <w:p>
+      <w:pPr>
+        <w:rPr>
+          <w:rFonts w:hint="default"/>
+        </w:rPr>
+      </w:pPr>
+      <w:r>
+        <w:rPr>
+          <w:rFonts w:hint="default"/>
+        </w:rPr>
+        <w:t>x : 一般是Shell脚本</w:t>
+      </w:r>
+    </w:p>
+    <w:p>
+      <w:pPr>
+        <w:rPr>
+          <w:rFonts w:hint="default"/>
+        </w:rPr>
+      </w:pPr>
+    </w:p>
+    <w:p>
+      <w:pPr>
+        <w:rPr>
+          <w:rFonts w:hint="default"/>
+        </w:rPr>
+      </w:pPr>
+      <w:r>
+        <w:rPr>
+          <w:rFonts w:hint="default"/>
+        </w:rPr>
+        <w:t>对于目录:</w:t>
+      </w:r>
+    </w:p>
+    <w:p>
+      <w:pPr>
+        <w:rPr>
+          <w:rFonts w:hint="default"/>
+        </w:rPr>
+      </w:pPr>
+      <w:r>
+        <w:rPr>
+          <w:rFonts w:hint="default"/>
+        </w:rPr>
+        <w:t>r : 能够 ls 浏览此目录内容</w:t>
+      </w:r>
+    </w:p>
+    <w:p>
+      <w:pPr>
+        <w:rPr>
+          <w:rFonts w:hint="default"/>
+        </w:rPr>
+      </w:pPr>
+      <w:r>
+        <w:rPr>
+          <w:rFonts w:hint="default"/>
+        </w:rPr>
+        <w:t>w : 能够执行 rm/mv/cp/mkdir/touch/等更改目录内容的操作</w:t>
+      </w:r>
+    </w:p>
+    <w:p>
+      <w:pPr>
+        <w:rPr>
+          <w:rFonts w:hint="default"/>
+        </w:rPr>
+      </w:pPr>
+      <w:r>
+        <w:rPr>
+          <w:rFonts w:hint="default"/>
+        </w:rPr>
+        <w:t>x : 能够 cd 切换到此目录</w:t>
+      </w:r>
+    </w:p>
+    <w:p>
+      <w:pPr>
+        <w:rPr>
+          <w:rFonts w:hint="default"/>
+        </w:rPr>
+      </w:pPr>
+    </w:p>
+    <w:p>
+      <w:pPr>
+        <w:rPr>
+          <w:rFonts w:hint="default"/>
+        </w:rPr>
+      </w:pPr>
+      <w:r>
+        <w:rPr>
+          <w:rFonts w:hint="default"/>
+        </w:rPr>
+        <w:t>权限前以 - 开头:文本文件</w:t>
+      </w:r>
+    </w:p>
+    <w:p>
+      <w:pPr>
+        <w:rPr>
+          <w:rFonts w:hint="default"/>
+        </w:rPr>
+      </w:pPr>
+      <w:r>
+        <w:rPr>
+          <w:rFonts w:hint="default"/>
+        </w:rPr>
+        <w:t xml:space="preserve">      以 d 开头:目录</w:t>
+      </w:r>
+    </w:p>
+    <w:p>
+      <w:pPr>
+        <w:rPr>
+          <w:rFonts w:hint="default"/>
+        </w:rPr>
+      </w:pPr>
+      <w:r>
+        <w:rPr>
+          <w:rFonts w:hint="default"/>
+        </w:rPr>
+        <w:t xml:space="preserve">      以 l 开头:快捷方式</w:t>
+      </w:r>
+    </w:p>
+    <w:p>
+      <w:pPr>
+        <w:rPr>
+          <w:rFonts w:hint="default"/>
+        </w:rPr>
+      </w:pPr>
+    </w:p>
+    <w:p>
+      <w:pPr>
+        <w:rPr>
+          <w:rFonts w:hint="default"/>
+        </w:rPr>
+      </w:pPr>
+      <w:r>
+        <w:rPr>
+          <w:rFonts w:hint="default"/>
+        </w:rPr>
+        <w:t>Permission denied:权限不足</w:t>
+      </w:r>
+    </w:p>
+    <w:p>
+      <w:pPr>
+        <w:rPr>
+          <w:rFonts w:hint="default"/>
+        </w:rPr>
+      </w:pPr>
+      <w:r>
+        <w:rPr>
+          <w:rFonts w:hint="default"/>
+        </w:rPr>
+        <w:br w:type="page"/>
+      </w:r>
+    </w:p>
+    <w:p>
+      <w:pPr>
+        <w:rPr>
+          <w:rFonts w:hint="default"/>
+        </w:rPr>
+      </w:pPr>
+      <w:r>
+        <w:rPr>
+          <w:rFonts w:hint="default"/>
+        </w:rPr>
+        <w:t>Linux判断用户具备的权限:                 匹配及停止</w:t>
+      </w:r>
+    </w:p>
+    <w:p>
+      <w:pPr>
+        <w:rPr>
+          <w:rFonts w:hint="default"/>
+        </w:rPr>
+      </w:pPr>
+      <w:r>
+        <w:rPr>
+          <w:rFonts w:hint="default"/>
+        </w:rPr>
+        <w:t>1.判断用户对于文档,属于什么身份     所有者&gt;所属组&gt;其他人</w:t>
+      </w:r>
+    </w:p>
+    <w:p>
+      <w:pPr>
+        <w:rPr>
+          <w:rFonts w:hint="default"/>
+        </w:rPr>
+      </w:pPr>
+      <w:r>
+        <w:rPr>
+          <w:rFonts w:hint="default"/>
+        </w:rPr>
+        <w:t>2.查看文档,相应角色的权限</w:t>
+      </w:r>
+    </w:p>
+    <w:p>
+      <w:pPr>
+        <w:rPr>
+          <w:rFonts w:hint="default"/>
+        </w:rPr>
+      </w:pPr>
+    </w:p>
+    <w:p>
+      <w:pPr>
+        <w:pStyle w:val="3"/>
+        <w:rPr>
+          <w:rFonts w:hint="default"/>
+        </w:rPr>
+      </w:pPr>
+      <w:r>
+        <w:rPr>
+          <w:rFonts w:hint="default"/>
+        </w:rPr>
+        <w:t>附加权限</w:t>
+      </w:r>
+    </w:p>
+    <w:p>
+      <w:pPr>
+        <w:rPr>
+          <w:rFonts w:hint="default"/>
+        </w:rPr>
+      </w:pPr>
+      <w:r>
+        <w:rPr>
+          <w:rFonts w:hint="default"/>
+        </w:rPr>
+        <w:t>Set GID</w:t>
+      </w:r>
+    </w:p>
+    <w:p>
+      <w:pPr>
+        <w:rPr>
+          <w:rFonts w:hint="default"/>
+        </w:rPr>
+      </w:pPr>
+      <w:r>
+        <w:rPr>
+          <w:rFonts w:hint="default"/>
+        </w:rPr>
+        <w:t>附加在属组的 x 位上</w:t>
+      </w:r>
+    </w:p>
+    <w:p>
+      <w:pPr>
+        <w:rPr>
+          <w:rFonts w:hint="default"/>
+        </w:rPr>
+      </w:pPr>
+      <w:r>
+        <w:rPr>
+          <w:rFonts w:hint="default"/>
+        </w:rPr>
+        <w:t>– 属组的权限标识会变为 s</w:t>
+      </w:r>
+    </w:p>
+    <w:p>
+      <w:pPr>
+        <w:rPr>
+          <w:rFonts w:hint="default"/>
+        </w:rPr>
+      </w:pPr>
+      <w:r>
+        <w:rPr>
+          <w:rFonts w:hint="default"/>
+        </w:rPr>
+        <w:t>– 适用于目录,Set GID可以使目录下新增的文档自动设</w:t>
+      </w:r>
+    </w:p>
+    <w:p>
+      <w:pPr>
+        <w:rPr>
+          <w:rFonts w:hint="default"/>
+        </w:rPr>
+      </w:pPr>
+      <w:r>
+        <w:rPr>
+          <w:rFonts w:hint="default"/>
+        </w:rPr>
+        <w:t>置与父目录相同的属组</w:t>
+      </w:r>
+    </w:p>
+    <w:p>
+      <w:pPr>
+        <w:rPr>
+          <w:rFonts w:hint="default"/>
+        </w:rPr>
+      </w:pPr>
+      <w:r>
+        <w:rPr>
+          <w:rFonts w:hint="default"/>
+        </w:rPr>
+        <w:t>– 传递所属组身份(让子文档自动继承父目录的所属组身份)</w:t>
+      </w:r>
+    </w:p>
+    <w:p>
+      <w:pPr>
+        <w:pStyle w:val="3"/>
+        <w:rPr>
+          <w:rFonts w:hint="default"/>
+        </w:rPr>
+      </w:pPr>
+      <w:r>
+        <w:rPr>
+          <w:rFonts w:hint="default"/>
+        </w:rPr>
+        <w:t>acl访问控制列表</w:t>
+      </w:r>
+    </w:p>
+    <w:p>
+      <w:pPr>
+        <w:rPr>
           <w:rFonts w:hint="eastAsia"/>
         </w:rPr>
       </w:pPr>
       <w:r>
         <w:rPr>
-          <w:rFonts w:hint="default"/>
-        </w:rPr>
-        <w:t>附加组(从属组) : 自己创建并加入的组</w:t>
+          <w:rFonts w:hint="eastAsia"/>
+        </w:rPr>
+        <w:t>acl策略的作用</w:t>
+      </w:r>
+    </w:p>
+    <w:p>
+      <w:pPr>
+        <w:rPr>
+          <w:rFonts w:hint="eastAsia"/>
+        </w:rPr>
+      </w:pPr>
+      <w:r>
+        <w:rPr>
+          <w:rFonts w:hint="eastAsia"/>
+        </w:rPr>
+        <w:t>文档归属的局限性</w:t>
+      </w:r>
+    </w:p>
+    <w:p>
+      <w:pPr>
+        <w:rPr>
+          <w:rFonts w:hint="eastAsia"/>
+        </w:rPr>
+      </w:pPr>
+      <w:r>
+        <w:rPr>
+          <w:rFonts w:hint="eastAsia"/>
+        </w:rPr>
+        <w:t>– 任何人只属于三种角色:属主、属组、其他人</w:t>
+      </w:r>
+    </w:p>
+    <w:p>
+      <w:pPr>
+        <w:rPr>
+          <w:rFonts w:hint="eastAsia"/>
+        </w:rPr>
+      </w:pPr>
+      <w:r>
+        <w:rPr>
+          <w:rFonts w:hint="eastAsia"/>
+        </w:rPr>
+        <w:t>– 无法实现更精细的控制</w:t>
+      </w:r>
+    </w:p>
+    <w:p>
+      <w:pPr>
+        <w:rPr>
+          <w:rFonts w:hint="eastAsia"/>
+        </w:rPr>
+      </w:pPr>
+    </w:p>
+    <w:p>
+      <w:pPr>
+        <w:rPr>
+          <w:rFonts w:hint="eastAsia"/>
+        </w:rPr>
+      </w:pPr>
+      <w:r>
+        <w:rPr>
+          <w:rFonts w:hint="eastAsia"/>
+        </w:rPr>
+        <w:t>acl访问策略</w:t>
+      </w:r>
+    </w:p>
+    <w:p>
+      <w:pPr>
+        <w:rPr>
+          <w:rFonts w:hint="eastAsia"/>
+        </w:rPr>
+      </w:pPr>
+      <w:r>
+        <w:rPr>
+          <w:rFonts w:hint="eastAsia"/>
+        </w:rPr>
+        <w:t>– 能够对个别用户、个别组设置独立的权限</w:t>
+      </w:r>
+    </w:p>
+    <w:p>
+      <w:pPr>
+        <w:rPr>
+          <w:rFonts w:hint="eastAsia"/>
+        </w:rPr>
+      </w:pPr>
+      <w:r>
+        <w:rPr>
+          <w:rFonts w:hint="eastAsia"/>
+        </w:rPr>
+        <w:t>– 大多数挂载的EXT3/4、XFS文件系统默认已支持</w:t>
       </w:r>
     </w:p>
     <w:p>
       <w:pPr>
         <w:pStyle w:val="2"/>
       </w:pPr>
-      <w:bookmarkStart w:id="5" w:name="_Toc629903521"/>
+      <w:bookmarkStart w:id="9" w:name="_Toc650763892"/>
       <w:r>
         <w:t>IP相关</w:t>
       </w:r>
-      <w:bookmarkEnd w:id="5"/>
+      <w:bookmarkEnd w:id="9"/>
     </w:p>
     <w:p>
       <w:pPr>
@@ -5778,7 +7970,7 @@
           <w:rFonts w:hint="eastAsia"/>
         </w:rPr>
       </w:pPr>
-      <w:bookmarkStart w:id="6" w:name="_Toc421325267"/>
+      <w:bookmarkStart w:id="10" w:name="_Toc1820506162"/>
       <w:r>
         <w:rPr>
           <w:rFonts w:hint="default"/>
@@ -5791,7 +7983,7 @@
         </w:rPr>
         <w:t>CP/IP协议:</w:t>
       </w:r>
-      <w:bookmarkEnd w:id="6"/>
+      <w:bookmarkEnd w:id="10"/>
     </w:p>
     <w:p>
       <w:pPr>
@@ -6086,15 +8278,15 @@
           <w:rFonts w:hint="default"/>
         </w:rPr>
       </w:pPr>
-      <w:bookmarkStart w:id="7" w:name="_Toc545862804"/>
+      <w:bookmarkStart w:id="11" w:name="_Toc255859793"/>
       <w:r>
         <w:rPr>
           <w:rFonts w:hint="default"/>
         </w:rPr>
         <w:t>IP地址:</w:t>
       </w:r>
-    </w:p>
-    <w:bookmarkEnd w:id="7"/>
+      <w:bookmarkEnd w:id="11"/>
+    </w:p>
     <w:p>
       <w:pPr>
         <w:rPr>
@@ -6902,14 +9094,14 @@
           <w:rFonts w:hint="default"/>
         </w:rPr>
       </w:pPr>
-      <w:bookmarkStart w:id="8" w:name="_Toc336599251"/>
+      <w:bookmarkStart w:id="12" w:name="_Toc590281619"/>
       <w:r>
         <w:rPr>
           <w:rFonts w:hint="default"/>
         </w:rPr>
         <w:t>子网掩码:</w:t>
       </w:r>
-      <w:bookmarkEnd w:id="8"/>
+      <w:bookmarkEnd w:id="12"/>
     </w:p>
     <w:p>
       <w:pPr>
@@ -7035,14 +9227,14 @@
           <w:rFonts w:hint="default"/>
         </w:rPr>
       </w:pPr>
-      <w:bookmarkStart w:id="9" w:name="_Toc644325698"/>
+      <w:bookmarkStart w:id="13" w:name="_Toc1518199854"/>
       <w:r>
         <w:rPr>
           <w:rFonts w:hint="default"/>
         </w:rPr>
         <w:t>IP路由:</w:t>
       </w:r>
-      <w:bookmarkEnd w:id="9"/>
+      <w:bookmarkEnd w:id="13"/>
     </w:p>
     <w:p>
       <w:pPr>
@@ -7186,14 +9378,14 @@
           <w:rFonts w:hint="default"/>
         </w:rPr>
       </w:pPr>
-      <w:bookmarkStart w:id="10" w:name="_Toc799214978"/>
+      <w:bookmarkStart w:id="14" w:name="_Toc1529096677"/>
       <w:r>
         <w:rPr>
           <w:rFonts w:hint="default"/>
         </w:rPr>
         <w:t>DNS服务器地址 :</w:t>
       </w:r>
-      <w:bookmarkEnd w:id="10"/>
+      <w:bookmarkEnd w:id="14"/>
       <w:r>
         <w:rPr>
           <w:rFonts w:hint="default"/>
@@ -7289,14 +9481,14 @@
           <w:rFonts w:hint="default"/>
         </w:rPr>
       </w:pPr>
-      <w:bookmarkStart w:id="11" w:name="_Toc1021105887"/>
+      <w:bookmarkStart w:id="15" w:name="_Toc691952033"/>
       <w:r>
         <w:rPr>
           <w:rFonts w:hint="default"/>
         </w:rPr>
         <w:t>Linux基础命令</w:t>
       </w:r>
-      <w:bookmarkEnd w:id="11"/>
+      <w:bookmarkEnd w:id="15"/>
     </w:p>
     <w:p>
       <w:pPr>
@@ -7305,14 +9497,14 @@
           <w:rFonts w:hint="default"/>
         </w:rPr>
       </w:pPr>
-      <w:bookmarkStart w:id="12" w:name="_Toc1930287290"/>
+      <w:bookmarkStart w:id="16" w:name="_Toc57604"/>
       <w:r>
         <w:rPr>
           <w:rFonts w:hint="default"/>
         </w:rPr>
         <w:t>命令行基本概念:</w:t>
       </w:r>
-      <w:bookmarkEnd w:id="12"/>
+      <w:bookmarkEnd w:id="16"/>
     </w:p>
     <w:p>
       <w:pPr>
@@ -7541,14 +9733,14 @@
           <w:rFonts w:hint="default"/>
         </w:rPr>
       </w:pPr>
-      <w:bookmarkStart w:id="13" w:name="_Toc1565293824"/>
+      <w:bookmarkStart w:id="17" w:name="_Toc640957682"/>
       <w:r>
         <w:rPr>
           <w:rFonts w:hint="default"/>
         </w:rPr>
         <w:t>基础命令介绍:</w:t>
       </w:r>
-      <w:bookmarkEnd w:id="13"/>
+      <w:bookmarkEnd w:id="17"/>
     </w:p>
     <w:p>
       <w:pPr>
@@ -11831,9 +14023,150 @@
       <w:pPr>
         <w:widowControl w:val="0"/>
         <w:numPr>
-          <w:ilvl w:val="0"/>
-          <w:numId w:val="0"/>
-        </w:numPr>
+          <w:numId w:val="0"/>
+        </w:numPr>
+        <w:jc w:val="both"/>
+        <w:rPr>
+          <w:rFonts w:hint="default"/>
+        </w:rPr>
+      </w:pPr>
+    </w:p>
+    <w:p>
+      <w:pPr>
+        <w:widowControl w:val="0"/>
+        <w:numPr>
+          <w:ilvl w:val="0"/>
+          <w:numId w:val="18"/>
+        </w:numPr>
+        <w:ind w:left="0" w:leftChars="0" w:firstLine="0" w:firstLineChars="0"/>
+        <w:jc w:val="both"/>
+        <w:rPr>
+          <w:rFonts w:hint="default"/>
+        </w:rPr>
+      </w:pPr>
+      <w:r>
+        <w:rPr>
+          <w:rFonts w:hint="default"/>
+        </w:rPr>
+        <w:t>#chmod:访问权限</w:t>
+      </w:r>
+    </w:p>
+    <w:p>
+      <w:pPr>
+        <w:widowControl w:val="0"/>
+        <w:numPr>
+          <w:numId w:val="0"/>
+        </w:numPr>
+        <w:ind w:leftChars="0"/>
+        <w:jc w:val="both"/>
+        <w:rPr>
+          <w:rFonts w:hint="default"/>
+        </w:rPr>
+      </w:pPr>
+      <w:r>
+        <w:rPr>
+          <w:rFonts w:hint="default"/>
+        </w:rPr>
+        <w:t xml:space="preserve">   -R:递归</w:t>
+      </w:r>
+    </w:p>
+    <w:p>
+      <w:pPr>
+        <w:widowControl w:val="0"/>
+        <w:numPr>
+          <w:numId w:val="0"/>
+        </w:numPr>
+        <w:ind w:leftChars="0"/>
+        <w:jc w:val="both"/>
+        <w:rPr>
+          <w:rFonts w:hint="default"/>
+        </w:rPr>
+      </w:pPr>
+      <w:r>
+        <w:rPr>
+          <w:rFonts w:hint="default"/>
+        </w:rPr>
+        <w:t xml:space="preserve">   r = 4  w = 2  x = 1</w:t>
+      </w:r>
+    </w:p>
+    <w:p>
+      <w:pPr>
+        <w:widowControl w:val="0"/>
+        <w:numPr>
+          <w:numId w:val="0"/>
+        </w:numPr>
+        <w:ind w:leftChars="0"/>
+        <w:jc w:val="both"/>
+        <w:rPr>
+          <w:rFonts w:hint="default"/>
+        </w:rPr>
+      </w:pPr>
+    </w:p>
+    <w:p>
+      <w:pPr>
+        <w:widowControl w:val="0"/>
+        <w:numPr>
+          <w:ilvl w:val="0"/>
+          <w:numId w:val="18"/>
+        </w:numPr>
+        <w:ind w:left="0" w:leftChars="0" w:firstLine="0" w:firstLineChars="0"/>
+        <w:jc w:val="both"/>
+        <w:rPr>
+          <w:rFonts w:hint="default"/>
+        </w:rPr>
+      </w:pPr>
+      <w:r>
+        <w:rPr>
+          <w:rFonts w:hint="default"/>
+        </w:rPr>
+        <w:t>#chown:所属权限</w:t>
+      </w:r>
+    </w:p>
+    <w:p>
+      <w:pPr>
+        <w:widowControl w:val="0"/>
+        <w:numPr>
+          <w:numId w:val="0"/>
+        </w:numPr>
+        <w:ind w:leftChars="0"/>
+        <w:jc w:val="both"/>
+        <w:rPr>
+          <w:rFonts w:hint="default"/>
+        </w:rPr>
+      </w:pPr>
+      <w:r>
+        <w:rPr>
+          <w:rFonts w:hint="default"/>
+        </w:rPr>
+        <w:t xml:space="preserve">   -R:递归</w:t>
+      </w:r>
+    </w:p>
+    <w:p>
+      <w:pPr>
+        <w:widowControl w:val="0"/>
+        <w:numPr>
+          <w:numId w:val="0"/>
+        </w:numPr>
+        <w:ind w:leftChars="0"/>
+        <w:jc w:val="both"/>
+        <w:rPr>
+          <w:rFonts w:hint="default"/>
+        </w:rPr>
+      </w:pPr>
+      <w:r>
+        <w:rPr>
+          <w:rFonts w:hint="default"/>
+        </w:rPr>
+        <w:t xml:space="preserve">   chown  属主 : 属组  修改对象</w:t>
+      </w:r>
+    </w:p>
+    <w:p>
+      <w:pPr>
+        <w:widowControl w:val="0"/>
+        <w:numPr>
+          <w:numId w:val="0"/>
+        </w:numPr>
+        <w:ind w:leftChars="0"/>
         <w:jc w:val="both"/>
         <w:rPr>
           <w:rFonts w:hint="default"/>
@@ -11845,14 +14178,20 @@
         </w:rPr>
         <w:t xml:space="preserve">   </w:t>
       </w:r>
-    </w:p>
-    <w:p>
-      <w:pPr>
-        <w:widowControl w:val="0"/>
-        <w:numPr>
-          <w:ilvl w:val="0"/>
-          <w:numId w:val="0"/>
-        </w:numPr>
+      <w:r>
+        <w:rPr>
+          <w:rFonts w:hint="default"/>
+        </w:rPr>
+        <w:t>chown  属主  修改对象</w:t>
+      </w:r>
+    </w:p>
+    <w:p>
+      <w:pPr>
+        <w:widowControl w:val="0"/>
+        <w:numPr>
+          <w:numId w:val="0"/>
+        </w:numPr>
+        <w:ind w:leftChars="0"/>
         <w:jc w:val="both"/>
         <w:rPr>
           <w:rFonts w:hint="default"/>
@@ -11864,6 +14203,281 @@
         </w:rPr>
         <w:t xml:space="preserve">   </w:t>
       </w:r>
+      <w:r>
+        <w:rPr>
+          <w:rFonts w:hint="default"/>
+        </w:rPr>
+        <w:t>chown  : 属组  修改对象</w:t>
+      </w:r>
+    </w:p>
+    <w:p>
+      <w:pPr>
+        <w:widowControl w:val="0"/>
+        <w:numPr>
+          <w:ilvl w:val="0"/>
+          <w:numId w:val="0"/>
+        </w:numPr>
+        <w:jc w:val="both"/>
+        <w:rPr>
+          <w:rFonts w:hint="default"/>
+        </w:rPr>
+      </w:pPr>
+      <w:r>
+        <w:rPr>
+          <w:rFonts w:hint="default"/>
+        </w:rPr>
+        <w:t xml:space="preserve">   </w:t>
+      </w:r>
+    </w:p>
+    <w:p>
+      <w:pPr>
+        <w:widowControl w:val="0"/>
+        <w:numPr>
+          <w:ilvl w:val="0"/>
+          <w:numId w:val="18"/>
+        </w:numPr>
+        <w:ind w:left="0" w:leftChars="0" w:firstLine="0" w:firstLineChars="0"/>
+        <w:jc w:val="both"/>
+        <w:rPr>
+          <w:rFonts w:hint="default"/>
+        </w:rPr>
+      </w:pPr>
+      <w:r>
+        <w:rPr>
+          <w:rFonts w:hint="default"/>
+        </w:rPr>
+        <w:t>#setfacl:设置acl</w:t>
+      </w:r>
+    </w:p>
+    <w:p>
+      <w:pPr>
+        <w:widowControl w:val="0"/>
+        <w:numPr>
+          <w:numId w:val="0"/>
+        </w:numPr>
+        <w:ind w:leftChars="0"/>
+        <w:jc w:val="both"/>
+        <w:rPr>
+          <w:rFonts w:hint="default"/>
+        </w:rPr>
+      </w:pPr>
+      <w:r>
+        <w:rPr>
+          <w:rFonts w:hint="default"/>
+        </w:rPr>
+        <w:t xml:space="preserve">   </w:t>
+      </w:r>
+      <w:r>
+        <w:rPr>
+          <w:rFonts w:hint="default"/>
+        </w:rPr>
+        <w:t>– setfacl</w:t>
+      </w:r>
+      <w:r>
+        <w:rPr>
+          <w:rFonts w:hint="default"/>
+        </w:rPr>
+        <w:t xml:space="preserve"> + 选项 +</w:t>
+      </w:r>
+      <w:r>
+        <w:rPr>
+          <w:rFonts w:hint="default"/>
+        </w:rPr>
+        <w:t xml:space="preserve"> u</w:t>
+      </w:r>
+      <w:r>
+        <w:rPr>
+          <w:rFonts w:hint="default"/>
+        </w:rPr>
+        <w:t>/g</w:t>
+      </w:r>
+      <w:r>
+        <w:rPr>
+          <w:rFonts w:hint="default"/>
+        </w:rPr>
+        <w:t xml:space="preserve">:用户名:权限类别 </w:t>
+      </w:r>
+      <w:r>
+        <w:rPr>
+          <w:rFonts w:hint="default"/>
+        </w:rPr>
+        <w:t xml:space="preserve">+ </w:t>
+      </w:r>
+      <w:r>
+        <w:rPr>
+          <w:rFonts w:hint="default"/>
+        </w:rPr>
+        <w:t>文档...</w:t>
+      </w:r>
+    </w:p>
+    <w:p>
+      <w:pPr>
+        <w:widowControl w:val="0"/>
+        <w:numPr>
+          <w:numId w:val="0"/>
+        </w:numPr>
+        <w:ind w:leftChars="0"/>
+        <w:jc w:val="both"/>
+        <w:rPr>
+          <w:rFonts w:hint="default"/>
+        </w:rPr>
+      </w:pPr>
+      <w:r>
+        <w:rPr>
+          <w:rFonts w:hint="default"/>
+        </w:rPr>
+        <w:t xml:space="preserve">   -m:修改指定的acl</w:t>
+      </w:r>
+    </w:p>
+    <w:p>
+      <w:pPr>
+        <w:widowControl w:val="0"/>
+        <w:numPr>
+          <w:numId w:val="0"/>
+        </w:numPr>
+        <w:ind w:leftChars="0"/>
+        <w:jc w:val="both"/>
+        <w:rPr>
+          <w:rFonts w:hint="default"/>
+        </w:rPr>
+      </w:pPr>
+      <w:r>
+        <w:rPr>
+          <w:rFonts w:hint="default"/>
+        </w:rPr>
+        <w:t xml:space="preserve">   -x:删除指定的acl</w:t>
+      </w:r>
+    </w:p>
+    <w:p>
+      <w:pPr>
+        <w:widowControl w:val="0"/>
+        <w:numPr>
+          <w:ilvl w:val="0"/>
+          <w:numId w:val="0"/>
+        </w:numPr>
+        <w:jc w:val="both"/>
+        <w:rPr>
+          <w:rFonts w:hint="default"/>
+        </w:rPr>
+      </w:pPr>
+      <w:r>
+        <w:rPr>
+          <w:rFonts w:hint="default"/>
+        </w:rPr>
+        <w:t xml:space="preserve">   -b:清空acl</w:t>
+      </w:r>
+    </w:p>
+    <w:p>
+      <w:pPr>
+        <w:widowControl w:val="0"/>
+        <w:numPr>
+          <w:ilvl w:val="0"/>
+          <w:numId w:val="0"/>
+        </w:numPr>
+        <w:jc w:val="both"/>
+        <w:rPr>
+          <w:rFonts w:hint="default"/>
+        </w:rPr>
+      </w:pPr>
+      <w:r>
+        <w:rPr>
+          <w:rFonts w:hint="default"/>
+        </w:rPr>
+        <w:t xml:space="preserve">  </w:t>
+      </w:r>
+    </w:p>
+    <w:p>
+      <w:pPr>
+        <w:widowControl w:val="0"/>
+        <w:numPr>
+          <w:ilvl w:val="0"/>
+          <w:numId w:val="18"/>
+        </w:numPr>
+        <w:ind w:left="0" w:leftChars="0" w:firstLine="0" w:firstLineChars="0"/>
+        <w:jc w:val="both"/>
+        <w:rPr>
+          <w:rFonts w:hint="default"/>
+        </w:rPr>
+      </w:pPr>
+      <w:r>
+        <w:rPr>
+          <w:rFonts w:hint="default"/>
+        </w:rPr>
+        <w:t>#getfacl:查看acl</w:t>
+      </w:r>
+      <w:r>
+        <w:rPr>
+          <w:rFonts w:hint="default"/>
+        </w:rPr>
+        <w:t xml:space="preserve">   </w:t>
+      </w:r>
+    </w:p>
+    <w:p>
+      <w:pPr>
+        <w:widowControl w:val="0"/>
+        <w:numPr>
+          <w:numId w:val="0"/>
+        </w:numPr>
+        <w:ind w:leftChars="0"/>
+        <w:jc w:val="both"/>
+        <w:rPr>
+          <w:rFonts w:hint="default"/>
+        </w:rPr>
+      </w:pPr>
+    </w:p>
+    <w:p>
+      <w:pPr>
+        <w:widowControl w:val="0"/>
+        <w:numPr>
+          <w:ilvl w:val="0"/>
+          <w:numId w:val="18"/>
+        </w:numPr>
+        <w:ind w:left="0" w:leftChars="0" w:firstLine="0" w:firstLineChars="0"/>
+        <w:jc w:val="both"/>
+        <w:rPr>
+          <w:rFonts w:hint="default"/>
+        </w:rPr>
+      </w:pPr>
+      <w:r>
+        <w:rPr>
+          <w:rFonts w:hint="default"/>
+        </w:rPr>
+        <w:t>#showmount:查看NFS资源</w:t>
+      </w:r>
+    </w:p>
+    <w:p>
+      <w:pPr>
+        <w:widowControl w:val="0"/>
+        <w:numPr>
+          <w:numId w:val="0"/>
+        </w:numPr>
+        <w:ind w:leftChars="0"/>
+        <w:jc w:val="both"/>
+        <w:rPr>
+          <w:rFonts w:hint="default"/>
+        </w:rPr>
+      </w:pPr>
+      <w:r>
+        <w:rPr>
+          <w:rFonts w:hint="default"/>
+        </w:rPr>
+        <w:t xml:space="preserve">   showmount -e [服务器地址]</w:t>
+      </w:r>
+      <w:bookmarkStart w:id="57" w:name="_GoBack"/>
+      <w:bookmarkEnd w:id="57"/>
+    </w:p>
+    <w:p>
+      <w:pPr>
+        <w:widowControl w:val="0"/>
+        <w:numPr>
+          <w:ilvl w:val="0"/>
+          <w:numId w:val="0"/>
+        </w:numPr>
+        <w:jc w:val="both"/>
+        <w:rPr>
+          <w:rFonts w:hint="default"/>
+        </w:rPr>
+      </w:pPr>
     </w:p>
     <w:p>
       <w:pPr>
@@ -11929,14 +14543,14 @@
           <w:rFonts w:hint="default"/>
         </w:rPr>
       </w:pPr>
-      <w:bookmarkStart w:id="14" w:name="_Toc1220644168"/>
+      <w:bookmarkStart w:id="18" w:name="_Toc1860248937"/>
       <w:r>
         <w:rPr>
           <w:rFonts w:hint="default"/>
         </w:rPr>
         <w:t>快捷键:</w:t>
       </w:r>
-      <w:bookmarkEnd w:id="14"/>
+      <w:bookmarkEnd w:id="18"/>
     </w:p>
     <w:p>
       <w:pPr>
@@ -12534,14 +15148,14 @@
           <w:rFonts w:hint="default"/>
         </w:rPr>
       </w:pPr>
-      <w:bookmarkStart w:id="15" w:name="_Toc279972699"/>
+      <w:bookmarkStart w:id="19" w:name="_Toc819880940"/>
       <w:r>
         <w:rPr>
           <w:rFonts w:hint="default"/>
         </w:rPr>
         <w:t>通配符:</w:t>
       </w:r>
-      <w:bookmarkEnd w:id="15"/>
+      <w:bookmarkEnd w:id="19"/>
     </w:p>
     <w:p>
       <w:pPr>
@@ -12708,12 +15322,14 @@
           <w:rFonts w:hint="default"/>
         </w:rPr>
       </w:pPr>
+      <w:bookmarkStart w:id="20" w:name="_Toc1363821629"/>
       <w:r>
         <w:rPr>
           <w:rFonts w:hint="default"/>
         </w:rPr>
         <w:t>特殊符号:</w:t>
       </w:r>
+      <w:bookmarkEnd w:id="20"/>
     </w:p>
     <w:p>
       <w:pPr>
@@ -13203,14 +15819,14 @@
           <w:rFonts w:hint="default"/>
         </w:rPr>
       </w:pPr>
-      <w:bookmarkStart w:id="16" w:name="_Toc1104559415"/>
+      <w:bookmarkStart w:id="21" w:name="_Toc2044137901"/>
       <w:r>
         <w:rPr>
           <w:rFonts w:hint="default"/>
         </w:rPr>
         <w:t>网络部分</w:t>
       </w:r>
-      <w:bookmarkEnd w:id="16"/>
+      <w:bookmarkEnd w:id="21"/>
     </w:p>
     <w:p>
       <w:pPr>
@@ -13219,14 +15835,14 @@
           <w:rFonts w:hint="default"/>
         </w:rPr>
       </w:pPr>
-      <w:bookmarkStart w:id="17" w:name="_Toc1727367159"/>
+      <w:bookmarkStart w:id="22" w:name="_Toc1697754433"/>
       <w:r>
         <w:rPr>
           <w:rFonts w:hint="default"/>
         </w:rPr>
         <w:t>网络拓扑结构</w:t>
       </w:r>
-      <w:bookmarkEnd w:id="17"/>
+      <w:bookmarkEnd w:id="22"/>
     </w:p>
     <w:p>
       <w:pPr>
@@ -13429,14 +16045,14 @@
           <w:rFonts w:hint="default"/>
         </w:rPr>
       </w:pPr>
-      <w:bookmarkStart w:id="18" w:name="_Toc2102653479"/>
+      <w:bookmarkStart w:id="23" w:name="_Toc833293712"/>
       <w:r>
         <w:rPr>
           <w:rFonts w:hint="default"/>
         </w:rPr>
         <w:t>常见网络设备</w:t>
       </w:r>
-      <w:bookmarkEnd w:id="18"/>
+      <w:bookmarkEnd w:id="23"/>
     </w:p>
     <w:p>
       <w:pPr>
@@ -13569,14 +16185,14 @@
           <w:rFonts w:hint="default"/>
         </w:rPr>
       </w:pPr>
-      <w:bookmarkStart w:id="19" w:name="_Toc1819749232"/>
+      <w:bookmarkStart w:id="24" w:name="_Toc1687930041"/>
       <w:r>
         <w:rPr>
           <w:rFonts w:hint="default"/>
         </w:rPr>
         <w:t>交换机工作原理</w:t>
       </w:r>
-      <w:bookmarkEnd w:id="19"/>
+      <w:bookmarkEnd w:id="24"/>
     </w:p>
     <w:p>
       <w:pPr>
@@ -13755,12 +16371,14 @@
           <w:rFonts w:hint="default"/>
         </w:rPr>
       </w:pPr>
+      <w:bookmarkStart w:id="25" w:name="_Toc1339425892"/>
       <w:r>
         <w:rPr>
           <w:rFonts w:hint="default"/>
         </w:rPr>
         <w:t>交换机的命令模式</w:t>
       </w:r>
+      <w:bookmarkEnd w:id="25"/>
     </w:p>
     <w:p>
       <w:pPr>
@@ -15045,14 +17663,14 @@
           <w:rFonts w:hint="default"/>
         </w:rPr>
       </w:pPr>
-      <w:bookmarkStart w:id="20" w:name="_Toc990318501"/>
+      <w:bookmarkStart w:id="26" w:name="_Toc1145090700"/>
       <w:r>
         <w:rPr>
           <w:rFonts w:hint="default"/>
         </w:rPr>
         <w:t>网络线缆</w:t>
       </w:r>
-      <w:bookmarkEnd w:id="20"/>
+      <w:bookmarkEnd w:id="26"/>
     </w:p>
     <w:p>
       <w:pPr>
@@ -15427,14 +18045,14 @@
           <w:rFonts w:hint="default"/>
         </w:rPr>
       </w:pPr>
-      <w:bookmarkStart w:id="21" w:name="_Toc310212915"/>
+      <w:bookmarkStart w:id="27" w:name="_Toc2011001693"/>
       <w:r>
         <w:rPr>
           <w:rFonts w:hint="default"/>
         </w:rPr>
         <w:t>各种服务</w:t>
       </w:r>
-      <w:bookmarkEnd w:id="21"/>
+      <w:bookmarkEnd w:id="27"/>
     </w:p>
     <w:p>
       <w:pPr>
@@ -15443,14 +18061,14 @@
           <w:rFonts w:hint="default"/>
         </w:rPr>
       </w:pPr>
-      <w:bookmarkStart w:id="22" w:name="_Toc2091605943"/>
+      <w:bookmarkStart w:id="28" w:name="_Toc1807374392"/>
       <w:r>
         <w:rPr>
           <w:rFonts w:hint="default"/>
         </w:rPr>
         <w:t>服务的概念</w:t>
       </w:r>
-      <w:bookmarkEnd w:id="22"/>
+      <w:bookmarkEnd w:id="28"/>
     </w:p>
     <w:p>
       <w:pPr>
@@ -15787,14 +18405,14 @@
           <w:rFonts w:hint="default"/>
         </w:rPr>
       </w:pPr>
-      <w:bookmarkStart w:id="23" w:name="_Toc104097164"/>
+      <w:bookmarkStart w:id="29" w:name="_Toc2046644698"/>
       <w:r>
         <w:rPr>
           <w:rFonts w:hint="default"/>
         </w:rPr>
         <w:t>ftp(文件传输协议)服务搭建:</w:t>
       </w:r>
-      <w:bookmarkEnd w:id="23"/>
+      <w:bookmarkEnd w:id="29"/>
     </w:p>
     <w:p>
       <w:pPr>
@@ -15895,14 +18513,14 @@
           <w:rFonts w:hint="default"/>
         </w:rPr>
       </w:pPr>
-      <w:bookmarkStart w:id="24" w:name="_Toc57456840"/>
+      <w:bookmarkStart w:id="30" w:name="_Toc1253007814"/>
       <w:r>
         <w:rPr>
           <w:rFonts w:hint="default"/>
         </w:rPr>
         <w:t>HTTP(超文本传输协议)服务搭建:</w:t>
       </w:r>
-      <w:bookmarkEnd w:id="24"/>
+      <w:bookmarkEnd w:id="30"/>
     </w:p>
     <w:p>
       <w:pPr>
@@ -15918,12 +18536,14 @@
           <w:rFonts w:hint="default"/>
         </w:rPr>
       </w:pPr>
+      <w:bookmarkStart w:id="31" w:name="_Toc233343853"/>
       <w:r>
         <w:rPr>
           <w:rFonts w:hint="default"/>
         </w:rPr>
         <w:t>NTP(网络时间协议)服务:</w:t>
       </w:r>
+      <w:bookmarkEnd w:id="31"/>
     </w:p>
     <w:p>
       <w:pPr>
@@ -16071,19 +18691,562 @@
     </w:p>
     <w:p>
       <w:pPr>
+        <w:pStyle w:val="3"/>
+        <w:rPr>
+          <w:rFonts w:hint="default"/>
+        </w:rPr>
+      </w:pPr>
+      <w:r>
+        <w:rPr>
+          <w:rFonts w:hint="default"/>
+        </w:rPr>
+        <w:t>LDAP服务:</w:t>
+      </w:r>
+    </w:p>
+    <w:p>
+      <w:pPr>
+        <w:rPr>
+          <w:rFonts w:hint="default"/>
+        </w:rPr>
+      </w:pPr>
+      <w:r>
+        <w:rPr>
+          <w:rFonts w:hint="default"/>
+        </w:rPr>
+        <w:t>什么是LDAP?</w:t>
+      </w:r>
+    </w:p>
+    <w:p>
+      <w:pPr>
+        <w:rPr>
+          <w:rFonts w:hint="default"/>
+        </w:rPr>
+      </w:pPr>
+      <w:r>
+        <w:rPr>
+          <w:rFonts w:hint="default"/>
+        </w:rPr>
+        <w:t>轻量级目录访问协议</w:t>
+      </w:r>
+    </w:p>
+    <w:p>
+      <w:pPr>
+        <w:rPr>
+          <w:rFonts w:hint="default"/>
+        </w:rPr>
+      </w:pPr>
+      <w:r>
+        <w:rPr>
+          <w:rFonts w:hint="default"/>
+        </w:rPr>
+        <w:t>– Lightweight Directory Access Protocol</w:t>
+      </w:r>
+    </w:p>
+    <w:p>
+      <w:pPr>
+        <w:rPr>
+          <w:rFonts w:hint="default"/>
+        </w:rPr>
+      </w:pPr>
+      <w:r>
+        <w:rPr>
+          <w:rFonts w:hint="default"/>
+        </w:rPr>
+        <w:t>– 由服务器来集中存储并向客户端提供的信息,存储方</w:t>
+      </w:r>
+    </w:p>
+    <w:p>
+      <w:pPr>
+        <w:rPr>
+          <w:rFonts w:hint="default"/>
+        </w:rPr>
+      </w:pPr>
+      <w:r>
+        <w:rPr>
+          <w:rFonts w:hint="default"/>
+        </w:rPr>
+        <w:t>式类似于DNS分层结构</w:t>
+      </w:r>
+    </w:p>
+    <w:p>
+      <w:pPr>
+        <w:rPr>
+          <w:rFonts w:hint="default"/>
+        </w:rPr>
+      </w:pPr>
+      <w:r>
+        <w:rPr>
+          <w:rFonts w:hint="default"/>
+        </w:rPr>
+        <w:t>– 提供的信息包括:用户名、密码、通信录、主机名映射记录、......</w:t>
+      </w:r>
+    </w:p>
+    <w:p>
+      <w:pPr>
+        <w:rPr>
+          <w:rFonts w:hint="default"/>
+        </w:rPr>
+      </w:pPr>
+    </w:p>
+    <w:p>
+      <w:pPr>
+        <w:rPr>
+          <w:rFonts w:hint="default"/>
+        </w:rPr>
+      </w:pPr>
+      <w:r>
+        <w:rPr>
+          <w:rFonts w:hint="default"/>
+        </w:rPr>
+        <w:t>用户的集中管理</w:t>
+      </w:r>
+    </w:p>
+    <w:p>
+      <w:pPr>
+        <w:rPr>
+          <w:rFonts w:hint="default"/>
+        </w:rPr>
+      </w:pPr>
+      <w:r>
+        <w:rPr>
+          <w:rFonts w:hint="default"/>
+        </w:rPr>
+        <w:t>LDAP用户:网络用户,由网络中LDAP服务器统一提供用户信息</w:t>
+      </w:r>
+    </w:p>
+    <w:p>
+      <w:pPr>
+        <w:rPr>
+          <w:rFonts w:hint="default"/>
+        </w:rPr>
+      </w:pPr>
+    </w:p>
+    <w:p>
+      <w:pPr>
+        <w:rPr>
+          <w:rFonts w:hint="default"/>
+        </w:rPr>
+      </w:pPr>
+      <w:r>
+        <w:rPr>
+          <w:rFonts w:hint="default"/>
+        </w:rPr>
+        <w:t>LDAP服务器:</w:t>
+      </w:r>
+    </w:p>
+    <w:p>
+      <w:pPr>
+        <w:rPr>
+          <w:rFonts w:hint="default"/>
+        </w:rPr>
+      </w:pPr>
+    </w:p>
+    <w:p>
+      <w:pPr>
+        <w:rPr>
+          <w:rFonts w:hint="default"/>
+        </w:rPr>
+      </w:pPr>
+      <w:r>
+        <w:rPr>
+          <w:rFonts w:hint="default"/>
+        </w:rPr>
+        <w:t>LDAP客户机:</w:t>
+      </w:r>
+    </w:p>
+    <w:p>
+      <w:pPr>
+        <w:numPr>
+          <w:ilvl w:val="0"/>
+          <w:numId w:val="29"/>
+        </w:numPr>
+        <w:rPr>
+          <w:rFonts w:hint="default"/>
+        </w:rPr>
+      </w:pPr>
+      <w:r>
+        <w:rPr>
+          <w:rFonts w:hint="default"/>
+        </w:rPr>
+        <w:t>安装sssd软件</w:t>
+      </w:r>
+    </w:p>
+    <w:p>
+      <w:pPr>
+        <w:numPr>
+          <w:ilvl w:val="0"/>
+          <w:numId w:val="29"/>
+        </w:numPr>
+        <w:rPr>
+          <w:rFonts w:hint="default"/>
+        </w:rPr>
+      </w:pPr>
+      <w:r>
+        <w:rPr>
+          <w:rFonts w:hint="default"/>
+        </w:rPr>
+        <w:t>安装图形工具authconfig-gtk进行配置</w:t>
+      </w:r>
+    </w:p>
+    <w:p>
+      <w:pPr>
+        <w:numPr>
+          <w:numId w:val="0"/>
+        </w:numPr>
+        <w:rPr>
+          <w:rFonts w:hint="default"/>
+        </w:rPr>
+      </w:pPr>
+      <w:r>
+        <w:rPr>
+          <w:rFonts w:hint="default"/>
+        </w:rPr>
+        <w:t xml:space="preserve">  选择LDAP</w:t>
+      </w:r>
+    </w:p>
+    <w:p>
+      <w:pPr>
+        <w:numPr>
+          <w:numId w:val="0"/>
+        </w:numPr>
+        <w:rPr>
+          <w:rFonts w:hint="default"/>
+        </w:rPr>
+      </w:pPr>
+      <w:r>
+        <w:rPr>
+          <w:rFonts w:hint="default"/>
+        </w:rPr>
+        <w:t xml:space="preserve">     dc=example,dc=com             #指定服务端域名</w:t>
+      </w:r>
+    </w:p>
+    <w:p>
+      <w:pPr>
+        <w:numPr>
+          <w:numId w:val="0"/>
+        </w:numPr>
+        <w:rPr>
+          <w:rFonts w:hint="default"/>
+        </w:rPr>
+      </w:pPr>
+      <w:r>
+        <w:rPr>
+          <w:rFonts w:hint="default"/>
+        </w:rPr>
+        <w:t xml:space="preserve">     classroom.example.com         #指定服务端主机名</w:t>
+      </w:r>
+    </w:p>
+    <w:p>
+      <w:pPr>
+        <w:numPr>
+          <w:numId w:val="0"/>
+        </w:numPr>
+        <w:rPr>
+          <w:rFonts w:hint="default"/>
+        </w:rPr>
+      </w:pPr>
+      <w:r>
+        <w:rPr>
+          <w:rFonts w:hint="default"/>
+        </w:rPr>
+        <w:t xml:space="preserve">  勾选TLS加密</w:t>
+      </w:r>
+    </w:p>
+    <w:p>
+      <w:pPr>
+        <w:numPr>
+          <w:numId w:val="0"/>
+        </w:numPr>
+        <w:rPr>
+          <w:rFonts w:hint="default"/>
+        </w:rPr>
+      </w:pPr>
+      <w:r>
+        <w:rPr>
+          <w:rFonts w:hint="default"/>
+        </w:rPr>
+        <w:t xml:space="preserve">     使用证书加密:</w:t>
+      </w:r>
+    </w:p>
+    <w:p>
+      <w:pPr>
+        <w:numPr>
+          <w:numId w:val="0"/>
+        </w:numPr>
+        <w:rPr>
+          <w:rFonts w:hint="default"/>
+        </w:rPr>
+      </w:pPr>
+      <w:r>
+        <w:rPr>
+          <w:rFonts w:hint="default"/>
+        </w:rPr>
+        <w:t xml:space="preserve">     http://classroom.example.com/pub/example-ca.crt</w:t>
+      </w:r>
+    </w:p>
+    <w:p>
+      <w:pPr>
+        <w:numPr>
+          <w:numId w:val="0"/>
+        </w:numPr>
+        <w:rPr>
+          <w:rFonts w:hint="default"/>
+        </w:rPr>
+      </w:pPr>
+      <w:r>
+        <w:rPr>
+          <w:rFonts w:hint="default"/>
+        </w:rPr>
+        <w:t xml:space="preserve">  选择LDAP密码 </w:t>
+      </w:r>
+    </w:p>
+    <w:p>
+      <w:pPr>
+        <w:numPr>
+          <w:ilvl w:val="0"/>
+          <w:numId w:val="29"/>
+        </w:numPr>
+        <w:rPr>
+          <w:rFonts w:hint="default"/>
+        </w:rPr>
+      </w:pPr>
+      <w:r>
+        <w:rPr>
+          <w:rFonts w:hint="default"/>
+        </w:rPr>
+        <w:t>重起sssd服务</w:t>
+      </w:r>
+    </w:p>
+    <w:p>
+      <w:pPr>
+        <w:numPr>
+          <w:numId w:val="0"/>
+        </w:numPr>
+        <w:rPr>
+          <w:rFonts w:hint="default"/>
+        </w:rPr>
+      </w:pPr>
+      <w:r>
+        <w:rPr>
+          <w:rFonts w:hint="default"/>
+        </w:rPr>
+        <w:t>4.验证:</w:t>
+      </w:r>
+    </w:p>
+    <w:p>
+      <w:pPr>
+        <w:pStyle w:val="3"/>
+        <w:rPr>
+          <w:rFonts w:hint="default"/>
+        </w:rPr>
+      </w:pPr>
+      <w:r>
+        <w:rPr>
+          <w:rFonts w:hint="default"/>
+        </w:rPr>
+        <w:t>NFS共享服务:</w:t>
+      </w:r>
+    </w:p>
+    <w:p>
+      <w:pPr>
+        <w:rPr>
+          <w:rFonts w:hint="default"/>
+        </w:rPr>
+      </w:pPr>
+      <w:r>
+        <w:rPr>
+          <w:rFonts w:hint="default"/>
+        </w:rPr>
+        <w:t>什么是NFS共享</w:t>
+      </w:r>
+    </w:p>
+    <w:p>
+      <w:pPr>
+        <w:rPr>
+          <w:rFonts w:hint="default"/>
+        </w:rPr>
+      </w:pPr>
+      <w:r>
+        <w:rPr>
+          <w:rFonts w:hint="default"/>
+        </w:rPr>
+        <w:t>Network File System,网络文件系统</w:t>
+      </w:r>
+    </w:p>
+    <w:p>
+      <w:pPr>
+        <w:rPr>
+          <w:rFonts w:hint="default"/>
+        </w:rPr>
+      </w:pPr>
+      <w:r>
+        <w:rPr>
+          <w:rFonts w:hint="default"/>
+        </w:rPr>
+        <w:t>– 由NFS服务器将指定的文件夹共享给客户机</w:t>
+      </w:r>
+    </w:p>
+    <w:p>
+      <w:pPr>
+        <w:rPr>
+          <w:rFonts w:hint="default"/>
+        </w:rPr>
+      </w:pPr>
+      <w:r>
+        <w:rPr>
+          <w:rFonts w:hint="default"/>
+        </w:rPr>
+        <w:t>– 客户机将此共享目录 mount 到本地目录,访问此共享</w:t>
+      </w:r>
+    </w:p>
+    <w:p>
+      <w:pPr>
+        <w:rPr>
+          <w:rFonts w:hint="default"/>
+        </w:rPr>
+      </w:pPr>
+      <w:r>
+        <w:rPr>
+          <w:rFonts w:hint="default"/>
+        </w:rPr>
+        <w:t>资源就像访问本地目录一样方便</w:t>
+      </w:r>
+    </w:p>
+    <w:p>
+      <w:pPr>
+        <w:rPr>
+          <w:rFonts w:hint="default"/>
+        </w:rPr>
+      </w:pPr>
+      <w:r>
+        <w:rPr>
+          <w:rFonts w:hint="default"/>
+        </w:rPr>
+        <w:t>– 类似于 EXT4、XFS等类型,只不过资源在网上</w:t>
+      </w:r>
+    </w:p>
+    <w:p>
+      <w:pPr>
+        <w:rPr>
+          <w:rFonts w:hint="default"/>
+        </w:rPr>
+      </w:pPr>
+    </w:p>
+    <w:p>
+      <w:pPr>
+        <w:rPr>
+          <w:rFonts w:hint="default"/>
+        </w:rPr>
+      </w:pPr>
+      <w:r>
+        <w:rPr>
+          <w:rFonts w:hint="default"/>
+        </w:rPr>
+        <w:t>NFS服务器:</w:t>
+      </w:r>
+    </w:p>
+    <w:p>
+      <w:pPr>
+        <w:rPr>
+          <w:rFonts w:hint="default"/>
+        </w:rPr>
+      </w:pPr>
+    </w:p>
+    <w:p>
+      <w:pPr>
+        <w:rPr>
+          <w:rFonts w:hint="default"/>
+        </w:rPr>
+      </w:pPr>
+      <w:r>
+        <w:rPr>
+          <w:rFonts w:hint="default"/>
+        </w:rPr>
+        <w:t>NFS客户机</w:t>
+      </w:r>
+    </w:p>
+    <w:p>
+      <w:pPr>
+        <w:numPr>
+          <w:ilvl w:val="0"/>
+          <w:numId w:val="30"/>
+        </w:numPr>
+        <w:rPr>
+          <w:rFonts w:hint="default"/>
+        </w:rPr>
+      </w:pPr>
+      <w:r>
+        <w:rPr>
+          <w:rFonts w:hint="default"/>
+        </w:rPr>
+        <w:t>用showmount -e 查看共享目录</w:t>
+      </w:r>
+    </w:p>
+    <w:p>
+      <w:pPr>
+        <w:numPr>
+          <w:ilvl w:val="0"/>
+          <w:numId w:val="30"/>
+        </w:numPr>
+        <w:rPr>
+          <w:rFonts w:hint="default"/>
+        </w:rPr>
+      </w:pPr>
+      <w:r>
+        <w:rPr>
+          <w:rFonts w:hint="default"/>
+        </w:rPr>
+        <w:t>mount挂载共享目录</w:t>
+      </w:r>
+    </w:p>
+    <w:p>
+      <w:pPr>
+        <w:numPr>
+          <w:numId w:val="0"/>
+        </w:numPr>
+        <w:rPr>
+          <w:rFonts w:hint="default"/>
+        </w:rPr>
+      </w:pPr>
+      <w:r>
+        <w:rPr>
+          <w:rFonts w:hint="default"/>
+        </w:rPr>
+        <w:t>– mount 服务器地址:目录路径  本地挂载点</w:t>
+      </w:r>
+    </w:p>
+    <w:p>
+      <w:pPr>
+        <w:numPr>
+          <w:numId w:val="0"/>
+        </w:numPr>
+        <w:rPr>
+          <w:rFonts w:hint="default"/>
+        </w:rPr>
+      </w:pPr>
+    </w:p>
+    <w:p>
+      <w:pPr>
+        <w:rPr>
+          <w:rFonts w:hint="default"/>
+        </w:rPr>
+      </w:pPr>
+    </w:p>
+    <w:p>
+      <w:pPr>
         <w:pStyle w:val="2"/>
         <w:rPr>
           <w:rFonts w:hint="default"/>
         </w:rPr>
       </w:pPr>
-      <w:bookmarkStart w:id="25" w:name="_Toc604877246"/>
+      <w:bookmarkStart w:id="32" w:name="_Toc1728686208"/>
       <w:r>
         <w:rPr>
           <w:rFonts w:hint="default"/>
         </w:rPr>
         <w:t>Linux目录含义</w:t>
       </w:r>
-      <w:bookmarkEnd w:id="25"/>
+      <w:bookmarkEnd w:id="32"/>
     </w:p>
     <w:p>
       <w:pPr>
@@ -16092,14 +19255,14 @@
           <w:rFonts w:hint="default"/>
         </w:rPr>
       </w:pPr>
-      <w:bookmarkStart w:id="26" w:name="_Toc114065485"/>
+      <w:bookmarkStart w:id="33" w:name="_Toc1938138702"/>
       <w:r>
         <w:rPr>
           <w:rFonts w:hint="default"/>
         </w:rPr>
         <w:t>/ (根目录) :</w:t>
       </w:r>
-      <w:bookmarkEnd w:id="26"/>
+      <w:bookmarkEnd w:id="33"/>
     </w:p>
     <w:p>
       <w:pPr>
@@ -16115,14 +19278,14 @@
           <w:rFonts w:hint="default"/>
         </w:rPr>
       </w:pPr>
-      <w:bookmarkStart w:id="27" w:name="_Toc111538671"/>
+      <w:bookmarkStart w:id="34" w:name="_Toc634498663"/>
       <w:r>
         <w:rPr>
           <w:rFonts w:hint="default"/>
         </w:rPr>
         <w:t>dev :</w:t>
       </w:r>
-      <w:bookmarkEnd w:id="27"/>
+      <w:bookmarkEnd w:id="34"/>
     </w:p>
     <w:p>
       <w:pPr>
@@ -16151,14 +19314,14 @@
           <w:rFonts w:hint="default"/>
         </w:rPr>
       </w:pPr>
-      <w:bookmarkStart w:id="28" w:name="_Toc1308565601"/>
+      <w:bookmarkStart w:id="35" w:name="_Toc78593410"/>
       <w:r>
         <w:rPr>
           <w:rFonts w:hint="default"/>
         </w:rPr>
         <w:t>proc:</w:t>
       </w:r>
-      <w:bookmarkEnd w:id="28"/>
+      <w:bookmarkEnd w:id="35"/>
     </w:p>
     <w:p>
       <w:pPr>
@@ -16184,7 +19347,7 @@
       <w:pPr>
         <w:numPr>
           <w:ilvl w:val="0"/>
-          <w:numId w:val="29"/>
+          <w:numId w:val="31"/>
         </w:numPr>
         <w:rPr>
           <w:rFonts w:hint="default"/>
@@ -16215,7 +19378,7 @@
         <w:widowControl w:val="0"/>
         <w:numPr>
           <w:ilvl w:val="0"/>
-          <w:numId w:val="29"/>
+          <w:numId w:val="31"/>
         </w:numPr>
         <w:jc w:val="both"/>
         <w:rPr>
@@ -16228,7 +19391,6 @@
         </w:rPr>
         <w:t>内存信息文件 : meminfo</w:t>
       </w:r>
-      <w:bookmarkStart w:id="29" w:name="_Toc1000050876"/>
     </w:p>
     <w:p>
       <w:pPr>
@@ -16250,13 +19412,14 @@
           <w:rFonts w:hint="default"/>
         </w:rPr>
       </w:pPr>
+      <w:bookmarkStart w:id="36" w:name="_Toc1333838036"/>
       <w:r>
         <w:rPr>
           <w:rFonts w:hint="default"/>
         </w:rPr>
         <w:t>etc:</w:t>
       </w:r>
-      <w:bookmarkEnd w:id="29"/>
+      <w:bookmarkEnd w:id="36"/>
     </w:p>
     <w:p>
       <w:pPr>
@@ -16289,7 +19452,7 @@
       <w:pPr>
         <w:numPr>
           <w:ilvl w:val="0"/>
-          <w:numId w:val="30"/>
+          <w:numId w:val="32"/>
         </w:numPr>
         <w:rPr>
           <w:rFonts w:hint="default"/>
@@ -16320,7 +19483,7 @@
         <w:widowControl w:val="0"/>
         <w:numPr>
           <w:ilvl w:val="0"/>
-          <w:numId w:val="30"/>
+          <w:numId w:val="32"/>
         </w:numPr>
         <w:jc w:val="both"/>
         <w:rPr>
@@ -16352,7 +19515,7 @@
         <w:widowControl w:val="0"/>
         <w:numPr>
           <w:ilvl w:val="0"/>
-          <w:numId w:val="30"/>
+          <w:numId w:val="32"/>
         </w:numPr>
         <w:jc w:val="both"/>
         <w:rPr>
@@ -16384,7 +19547,7 @@
         <w:widowControl w:val="0"/>
         <w:numPr>
           <w:ilvl w:val="0"/>
-          <w:numId w:val="30"/>
+          <w:numId w:val="32"/>
         </w:numPr>
         <w:jc w:val="both"/>
         <w:rPr>
@@ -16454,7 +19617,7 @@
         <w:widowControl w:val="0"/>
         <w:numPr>
           <w:ilvl w:val="0"/>
-          <w:numId w:val="31"/>
+          <w:numId w:val="33"/>
         </w:numPr>
         <w:jc w:val="both"/>
         <w:rPr>
@@ -16486,7 +19649,7 @@
         <w:widowControl w:val="0"/>
         <w:numPr>
           <w:ilvl w:val="0"/>
-          <w:numId w:val="31"/>
+          <w:numId w:val="33"/>
         </w:numPr>
         <w:jc w:val="both"/>
         <w:rPr>
@@ -16556,7 +19719,7 @@
         <w:widowControl w:val="0"/>
         <w:numPr>
           <w:ilvl w:val="0"/>
-          <w:numId w:val="31"/>
+          <w:numId w:val="33"/>
         </w:numPr>
         <w:jc w:val="both"/>
         <w:rPr>
@@ -16660,14 +19823,14 @@
           <w:rFonts w:hint="default"/>
         </w:rPr>
       </w:pPr>
-      <w:bookmarkStart w:id="30" w:name="_Toc596670454"/>
+      <w:bookmarkStart w:id="37" w:name="_Toc666188883"/>
       <w:r>
         <w:rPr>
           <w:rFonts w:hint="default"/>
         </w:rPr>
         <w:t>安装软件包</w:t>
       </w:r>
-      <w:bookmarkEnd w:id="30"/>
+      <w:bookmarkEnd w:id="37"/>
     </w:p>
     <w:p>
       <w:pPr>
@@ -16676,14 +19839,14 @@
           <w:rFonts w:hint="default"/>
         </w:rPr>
       </w:pPr>
-      <w:bookmarkStart w:id="31" w:name="_Toc1187326849"/>
+      <w:bookmarkStart w:id="38" w:name="_Toc755717611"/>
       <w:r>
         <w:rPr>
           <w:rFonts w:hint="default"/>
         </w:rPr>
         <w:t>RPM Package Manager, RPM包管理器:</w:t>
       </w:r>
-      <w:bookmarkEnd w:id="31"/>
+      <w:bookmarkEnd w:id="38"/>
     </w:p>
     <w:p>
       <w:pPr>
@@ -16826,6 +19989,195 @@
       <w:pPr>
         <w:numPr>
           <w:ilvl w:val="0"/>
+          <w:numId w:val="34"/>
+        </w:numPr>
+        <w:rPr>
+          <w:rFonts w:hint="default"/>
+        </w:rPr>
+      </w:pPr>
+      <w:r>
+        <w:rPr>
+          <w:rFonts w:hint="default"/>
+        </w:rPr>
+        <w:t>升级内核</w:t>
+      </w:r>
+    </w:p>
+    <w:p>
+      <w:pPr>
+        <w:numPr>
+          <w:ilvl w:val="0"/>
+          <w:numId w:val="0"/>
+        </w:numPr>
+        <w:rPr>
+          <w:rFonts w:hint="default"/>
+        </w:rPr>
+      </w:pPr>
+      <w:r>
+        <w:rPr>
+          <w:rFonts w:hint="default"/>
+        </w:rPr>
+        <w:t xml:space="preserve">  -下载新的内核软件包kernel</w:t>
+      </w:r>
+    </w:p>
+    <w:p>
+      <w:pPr>
+        <w:numPr>
+          <w:ilvl w:val="0"/>
+          <w:numId w:val="0"/>
+        </w:numPr>
+        <w:rPr>
+          <w:rFonts w:hint="default"/>
+        </w:rPr>
+      </w:pPr>
+      <w:r>
+        <w:rPr>
+          <w:rFonts w:hint="default"/>
+        </w:rPr>
+        <w:t xml:space="preserve">  -安装新的内核软件包</w:t>
+      </w:r>
+    </w:p>
+    <w:p>
+      <w:pPr>
+        <w:numPr>
+          <w:ilvl w:val="0"/>
+          <w:numId w:val="0"/>
+        </w:numPr>
+        <w:rPr>
+          <w:rFonts w:hint="default"/>
+        </w:rPr>
+      </w:pPr>
+      <w:r>
+        <w:rPr>
+          <w:rFonts w:hint="default"/>
+        </w:rPr>
+        <w:t xml:space="preserve">  -重启生效</w:t>
+      </w:r>
+    </w:p>
+    <w:p>
+      <w:pPr>
+        <w:rPr>
+          <w:rFonts w:hint="default"/>
+        </w:rPr>
+      </w:pPr>
+    </w:p>
+    <w:p>
+      <w:pPr>
+        <w:pStyle w:val="3"/>
+        <w:rPr>
+          <w:rFonts w:hint="default"/>
+        </w:rPr>
+      </w:pPr>
+      <w:bookmarkStart w:id="39" w:name="_Toc250333894"/>
+      <w:r>
+        <w:rPr>
+          <w:rFonts w:hint="default"/>
+        </w:rPr>
+        <w:t>Yellow Dog Update Manager -- 用来自动解决依赖关系</w:t>
+      </w:r>
+      <w:bookmarkEnd w:id="39"/>
+    </w:p>
+    <w:p>
+      <w:pPr>
+        <w:rPr>
+          <w:rFonts w:hint="default"/>
+        </w:rPr>
+      </w:pPr>
+      <w:r>
+        <w:rPr>
+          <w:rFonts w:hint="default"/>
+        </w:rPr>
+        <w:t>1.修改配置文件</w:t>
+      </w:r>
+    </w:p>
+    <w:p>
+      <w:pPr>
+        <w:rPr>
+          <w:rFonts w:hint="default"/>
+        </w:rPr>
+      </w:pPr>
+      <w:r>
+        <w:rPr>
+          <w:rFonts w:hint="default"/>
+        </w:rPr>
+        <w:t xml:space="preserve">  /etc/yum.repos.d/xxx.repo</w:t>
+      </w:r>
+    </w:p>
+    <w:p>
+      <w:pPr>
+        <w:rPr>
+          <w:rFonts w:hint="default"/>
+        </w:rPr>
+      </w:pPr>
+      <w:r>
+        <w:rPr>
+          <w:rFonts w:hint="default"/>
+        </w:rPr>
+        <w:t xml:space="preserve">  [rhel7]</w:t>
+      </w:r>
+    </w:p>
+    <w:p>
+      <w:pPr>
+        <w:rPr>
+          <w:rFonts w:hint="default"/>
+        </w:rPr>
+      </w:pPr>
+      <w:r>
+        <w:rPr>
+          <w:rFonts w:hint="default"/>
+        </w:rPr>
+        <w:t xml:space="preserve">  name=redhat7.4</w:t>
+      </w:r>
+    </w:p>
+    <w:p>
+      <w:pPr>
+        <w:rPr>
+          <w:rFonts w:hint="default"/>
+        </w:rPr>
+      </w:pPr>
+      <w:r>
+        <w:rPr>
+          <w:rFonts w:hint="default"/>
+        </w:rPr>
+        <w:t xml:space="preserve">  baseurl=ftp://192.168.4.1/rhel7.4  或  file:///var/ftp/rhel7</w:t>
+      </w:r>
+    </w:p>
+    <w:p>
+      <w:pPr>
+        <w:rPr>
+          <w:rFonts w:hint="default"/>
+        </w:rPr>
+      </w:pPr>
+      <w:r>
+        <w:rPr>
+          <w:rFonts w:hint="default"/>
+        </w:rPr>
+        <w:t xml:space="preserve">  enabled=1</w:t>
+      </w:r>
+    </w:p>
+    <w:p>
+      <w:pPr>
+        <w:rPr>
+          <w:rFonts w:hint="default"/>
+        </w:rPr>
+      </w:pPr>
+      <w:r>
+        <w:rPr>
+          <w:rFonts w:hint="default"/>
+        </w:rPr>
+        <w:t xml:space="preserve">  gpgcheck=0</w:t>
+      </w:r>
+    </w:p>
+    <w:p>
+      <w:pPr>
+        <w:rPr>
+          <w:rFonts w:hint="default"/>
+        </w:rPr>
+      </w:pPr>
+    </w:p>
+    <w:p>
+      <w:pPr>
+        <w:numPr>
+          <w:ilvl w:val="0"/>
           <w:numId w:val="32"/>
         </w:numPr>
         <w:rPr>
@@ -16836,62 +20188,235 @@
         <w:rPr>
           <w:rFonts w:hint="default"/>
         </w:rPr>
-        <w:t>升级内核</w:t>
-      </w:r>
-    </w:p>
-    <w:p>
-      <w:pPr>
-        <w:numPr>
-          <w:ilvl w:val="0"/>
-          <w:numId w:val="0"/>
-        </w:numPr>
-        <w:rPr>
-          <w:rFonts w:hint="default"/>
-        </w:rPr>
-      </w:pPr>
-      <w:r>
-        <w:rPr>
-          <w:rFonts w:hint="default"/>
-        </w:rPr>
-        <w:t xml:space="preserve">  -下载新的内核软件包kernel</w:t>
-      </w:r>
-    </w:p>
-    <w:p>
-      <w:pPr>
-        <w:numPr>
-          <w:ilvl w:val="0"/>
-          <w:numId w:val="0"/>
-        </w:numPr>
-        <w:rPr>
-          <w:rFonts w:hint="default"/>
-        </w:rPr>
-      </w:pPr>
-      <w:r>
-        <w:rPr>
-          <w:rFonts w:hint="default"/>
-        </w:rPr>
-        <w:t xml:space="preserve">  -安装新的内核软件包</w:t>
-      </w:r>
-    </w:p>
-    <w:p>
-      <w:pPr>
-        <w:numPr>
-          <w:ilvl w:val="0"/>
-          <w:numId w:val="0"/>
-        </w:numPr>
-        <w:rPr>
-          <w:rFonts w:hint="default"/>
-        </w:rPr>
-      </w:pPr>
-      <w:r>
-        <w:rPr>
-          <w:rFonts w:hint="default"/>
-        </w:rPr>
-        <w:t xml:space="preserve">  -重启生效</w:t>
-      </w:r>
-    </w:p>
-    <w:p>
-      <w:pPr>
+        <w:t>验证配置是否正确</w:t>
+      </w:r>
+    </w:p>
+    <w:p>
+      <w:pPr>
+        <w:numPr>
+          <w:ilvl w:val="0"/>
+          <w:numId w:val="0"/>
+        </w:numPr>
+        <w:rPr>
+          <w:rFonts w:hint="default"/>
+        </w:rPr>
+      </w:pPr>
+      <w:r>
+        <w:rPr>
+          <w:rFonts w:hint="default"/>
+        </w:rPr>
+        <w:t xml:space="preserve">  --yum repolist</w:t>
+      </w:r>
+    </w:p>
+    <w:p>
+      <w:pPr>
+        <w:numPr>
+          <w:ilvl w:val="0"/>
+          <w:numId w:val="0"/>
+        </w:numPr>
+        <w:rPr>
+          <w:rFonts w:hint="default"/>
+        </w:rPr>
+      </w:pPr>
+      <w:r>
+        <w:rPr>
+          <w:rFonts w:hint="default"/>
+        </w:rPr>
+        <w:t xml:space="preserve">  清除缓存</w:t>
+      </w:r>
+    </w:p>
+    <w:p>
+      <w:pPr>
+        <w:numPr>
+          <w:ilvl w:val="0"/>
+          <w:numId w:val="0"/>
+        </w:numPr>
+        <w:rPr>
+          <w:rFonts w:hint="default"/>
+        </w:rPr>
+      </w:pPr>
+      <w:r>
+        <w:rPr>
+          <w:rFonts w:hint="default"/>
+        </w:rPr>
+        <w:t xml:space="preserve">  --yum clean all</w:t>
+      </w:r>
+    </w:p>
+    <w:p>
+      <w:pPr>
+        <w:numPr>
+          <w:ilvl w:val="0"/>
+          <w:numId w:val="0"/>
+        </w:numPr>
+        <w:rPr>
+          <w:rFonts w:hint="default"/>
+        </w:rPr>
+      </w:pPr>
+    </w:p>
+    <w:p>
+      <w:pPr>
+        <w:numPr>
+          <w:ilvl w:val="0"/>
+          <w:numId w:val="32"/>
+        </w:numPr>
+        <w:rPr>
+          <w:rFonts w:hint="default"/>
+        </w:rPr>
+      </w:pPr>
+      <w:r>
+        <w:rPr>
+          <w:rFonts w:hint="default"/>
+        </w:rPr>
+        <w:t>列举软件仓库中的文件</w:t>
+      </w:r>
+    </w:p>
+    <w:p>
+      <w:pPr>
+        <w:numPr>
+          <w:ilvl w:val="0"/>
+          <w:numId w:val="0"/>
+        </w:numPr>
+        <w:rPr>
+          <w:rFonts w:hint="default"/>
+        </w:rPr>
+      </w:pPr>
+      <w:r>
+        <w:rPr>
+          <w:rFonts w:hint="default"/>
+        </w:rPr>
+        <w:t xml:space="preserve">  --yum list [软件名]...  </w:t>
+      </w:r>
+    </w:p>
+    <w:p>
+      <w:pPr>
+        <w:numPr>
+          <w:ilvl w:val="0"/>
+          <w:numId w:val="0"/>
+        </w:numPr>
+        <w:rPr>
+          <w:rFonts w:hint="default"/>
+        </w:rPr>
+      </w:pPr>
+      <w:r>
+        <w:rPr>
+          <w:rFonts w:hint="default"/>
+        </w:rPr>
+        <w:t xml:space="preserve">  和rpm管理器一样,必须全匹配时才能列出包文件,否则报错</w:t>
+      </w:r>
+    </w:p>
+    <w:p>
+      <w:pPr>
+        <w:numPr>
+          <w:ilvl w:val="0"/>
+          <w:numId w:val="0"/>
+        </w:numPr>
+        <w:rPr>
+          <w:rFonts w:hint="default"/>
+        </w:rPr>
+      </w:pPr>
+      <w:r>
+        <w:rPr>
+          <w:rFonts w:hint="default"/>
+        </w:rPr>
+        <w:t xml:space="preserve">  --yum list | grep 关键字</w:t>
+      </w:r>
+    </w:p>
+    <w:p>
+      <w:pPr>
+        <w:numPr>
+          <w:ilvl w:val="0"/>
+          <w:numId w:val="0"/>
+        </w:numPr>
+        <w:rPr>
+          <w:rFonts w:hint="default"/>
+        </w:rPr>
+      </w:pPr>
+    </w:p>
+    <w:p>
+      <w:pPr>
+        <w:numPr>
+          <w:ilvl w:val="0"/>
+          <w:numId w:val="32"/>
+        </w:numPr>
+        <w:rPr>
+          <w:rFonts w:hint="default"/>
+        </w:rPr>
+      </w:pPr>
+      <w:r>
+        <w:rPr>
+          <w:rFonts w:hint="default"/>
+        </w:rPr>
+        <w:t>安装软件</w:t>
+      </w:r>
+    </w:p>
+    <w:p>
+      <w:pPr>
+        <w:numPr>
+          <w:ilvl w:val="0"/>
+          <w:numId w:val="0"/>
+        </w:numPr>
+        <w:rPr>
+          <w:rFonts w:hint="default"/>
+        </w:rPr>
+      </w:pPr>
+      <w:r>
+        <w:rPr>
+          <w:rFonts w:hint="default"/>
+        </w:rPr>
+        <w:t xml:space="preserve">  --yum [-y] install 软件名...</w:t>
+      </w:r>
+    </w:p>
+    <w:p>
+      <w:pPr>
+        <w:numPr>
+          <w:ilvl w:val="0"/>
+          <w:numId w:val="0"/>
+        </w:numPr>
+        <w:rPr>
+          <w:rFonts w:hint="default"/>
+        </w:rPr>
+      </w:pPr>
+    </w:p>
+    <w:p>
+      <w:pPr>
+        <w:numPr>
+          <w:ilvl w:val="0"/>
+          <w:numId w:val="32"/>
+        </w:numPr>
+        <w:rPr>
+          <w:rFonts w:hint="default"/>
+        </w:rPr>
+      </w:pPr>
+      <w:r>
+        <w:rPr>
+          <w:rFonts w:hint="default"/>
+        </w:rPr>
+        <w:t>卸载软件</w:t>
+      </w:r>
+    </w:p>
+    <w:p>
+      <w:pPr>
+        <w:numPr>
+          <w:ilvl w:val="0"/>
+          <w:numId w:val="0"/>
+        </w:numPr>
+        <w:rPr>
+          <w:rFonts w:hint="default"/>
+        </w:rPr>
+      </w:pPr>
+      <w:r>
+        <w:rPr>
+          <w:rFonts w:hint="default"/>
+        </w:rPr>
+        <w:t xml:space="preserve">  --yum [-y] remove 软件名...</w:t>
+      </w:r>
+    </w:p>
+    <w:p>
+      <w:pPr>
+        <w:numPr>
+          <w:ilvl w:val="0"/>
+          <w:numId w:val="0"/>
+        </w:numPr>
         <w:rPr>
           <w:rFonts w:hint="default"/>
         </w:rPr>
@@ -16904,360 +20429,30 @@
           <w:rFonts w:hint="default"/>
         </w:rPr>
       </w:pPr>
-      <w:bookmarkStart w:id="32" w:name="_Toc609814177"/>
-      <w:r>
-        <w:rPr>
-          <w:rFonts w:hint="default"/>
-        </w:rPr>
-        <w:t>Yellow Dog Update Manager -- 用来自动解决依赖关系</w:t>
-      </w:r>
-      <w:bookmarkEnd w:id="32"/>
-    </w:p>
-    <w:p>
-      <w:pPr>
-        <w:rPr>
-          <w:rFonts w:hint="default"/>
-        </w:rPr>
-      </w:pPr>
-      <w:r>
-        <w:rPr>
-          <w:rFonts w:hint="default"/>
-        </w:rPr>
-        <w:t>1.修改配置文件</w:t>
-      </w:r>
-    </w:p>
-    <w:p>
-      <w:pPr>
-        <w:rPr>
-          <w:rFonts w:hint="default"/>
-        </w:rPr>
-      </w:pPr>
-      <w:r>
-        <w:rPr>
-          <w:rFonts w:hint="default"/>
-        </w:rPr>
-        <w:t xml:space="preserve">  /etc/yum.repos.d/xxx.repo</w:t>
-      </w:r>
-    </w:p>
-    <w:p>
-      <w:pPr>
-        <w:rPr>
-          <w:rFonts w:hint="default"/>
-        </w:rPr>
-      </w:pPr>
-      <w:r>
-        <w:rPr>
-          <w:rFonts w:hint="default"/>
-        </w:rPr>
-        <w:t xml:space="preserve">  [rhel7]</w:t>
-      </w:r>
-    </w:p>
-    <w:p>
-      <w:pPr>
-        <w:rPr>
-          <w:rFonts w:hint="default"/>
-        </w:rPr>
-      </w:pPr>
-      <w:r>
-        <w:rPr>
-          <w:rFonts w:hint="default"/>
-        </w:rPr>
-        <w:t xml:space="preserve">  name=redhat7.4</w:t>
-      </w:r>
-    </w:p>
-    <w:p>
-      <w:pPr>
-        <w:rPr>
-          <w:rFonts w:hint="default"/>
-        </w:rPr>
-      </w:pPr>
-      <w:r>
-        <w:rPr>
-          <w:rFonts w:hint="default"/>
-        </w:rPr>
-        <w:t xml:space="preserve">  baseurl=ftp://192.168.4.1/rhel7.4  或  file:///var/ftp/rhel7</w:t>
-      </w:r>
-    </w:p>
-    <w:p>
-      <w:pPr>
-        <w:rPr>
-          <w:rFonts w:hint="default"/>
-        </w:rPr>
-      </w:pPr>
-      <w:r>
-        <w:rPr>
-          <w:rFonts w:hint="default"/>
-        </w:rPr>
-        <w:t xml:space="preserve">  enabled=1</w:t>
-      </w:r>
-    </w:p>
-    <w:p>
-      <w:pPr>
-        <w:rPr>
-          <w:rFonts w:hint="default"/>
-        </w:rPr>
-      </w:pPr>
-      <w:r>
-        <w:rPr>
-          <w:rFonts w:hint="default"/>
-        </w:rPr>
-        <w:t xml:space="preserve">  gpgcheck=0</w:t>
-      </w:r>
-    </w:p>
-    <w:p>
-      <w:pPr>
-        <w:rPr>
-          <w:rFonts w:hint="default"/>
-        </w:rPr>
-      </w:pPr>
-    </w:p>
-    <w:p>
-      <w:pPr>
-        <w:numPr>
-          <w:ilvl w:val="0"/>
-          <w:numId w:val="30"/>
-        </w:numPr>
-        <w:rPr>
-          <w:rFonts w:hint="default"/>
-        </w:rPr>
-      </w:pPr>
-      <w:r>
-        <w:rPr>
-          <w:rFonts w:hint="default"/>
-        </w:rPr>
-        <w:t>验证配置是否正确</w:t>
-      </w:r>
-    </w:p>
-    <w:p>
-      <w:pPr>
-        <w:numPr>
-          <w:ilvl w:val="0"/>
-          <w:numId w:val="0"/>
-        </w:numPr>
-        <w:rPr>
-          <w:rFonts w:hint="default"/>
-        </w:rPr>
-      </w:pPr>
-      <w:r>
-        <w:rPr>
-          <w:rFonts w:hint="default"/>
-        </w:rPr>
-        <w:t xml:space="preserve">  --yum repolist</w:t>
-      </w:r>
-    </w:p>
-    <w:p>
-      <w:pPr>
-        <w:numPr>
-          <w:ilvl w:val="0"/>
-          <w:numId w:val="0"/>
-        </w:numPr>
-        <w:rPr>
-          <w:rFonts w:hint="default"/>
-        </w:rPr>
-      </w:pPr>
-      <w:r>
-        <w:rPr>
-          <w:rFonts w:hint="default"/>
-        </w:rPr>
-        <w:t xml:space="preserve">  清除缓存</w:t>
-      </w:r>
-    </w:p>
-    <w:p>
-      <w:pPr>
-        <w:numPr>
-          <w:ilvl w:val="0"/>
-          <w:numId w:val="0"/>
-        </w:numPr>
-        <w:rPr>
-          <w:rFonts w:hint="default"/>
-        </w:rPr>
-      </w:pPr>
-      <w:r>
-        <w:rPr>
-          <w:rFonts w:hint="default"/>
-        </w:rPr>
-        <w:t xml:space="preserve">  --yum clean all</w:t>
-      </w:r>
-    </w:p>
-    <w:p>
-      <w:pPr>
-        <w:numPr>
-          <w:ilvl w:val="0"/>
-          <w:numId w:val="0"/>
-        </w:numPr>
-        <w:rPr>
-          <w:rFonts w:hint="default"/>
-        </w:rPr>
-      </w:pPr>
-    </w:p>
-    <w:p>
-      <w:pPr>
-        <w:numPr>
-          <w:ilvl w:val="0"/>
-          <w:numId w:val="30"/>
-        </w:numPr>
-        <w:rPr>
-          <w:rFonts w:hint="default"/>
-        </w:rPr>
-      </w:pPr>
-      <w:r>
-        <w:rPr>
-          <w:rFonts w:hint="default"/>
-        </w:rPr>
-        <w:t>列举软件仓库中的文件</w:t>
-      </w:r>
-    </w:p>
-    <w:p>
-      <w:pPr>
-        <w:numPr>
-          <w:ilvl w:val="0"/>
-          <w:numId w:val="0"/>
-        </w:numPr>
-        <w:rPr>
-          <w:rFonts w:hint="default"/>
-        </w:rPr>
-      </w:pPr>
-      <w:r>
-        <w:rPr>
-          <w:rFonts w:hint="default"/>
-        </w:rPr>
-        <w:t xml:space="preserve">  --yum list [软件名]...  </w:t>
-      </w:r>
-    </w:p>
-    <w:p>
-      <w:pPr>
-        <w:numPr>
-          <w:ilvl w:val="0"/>
-          <w:numId w:val="0"/>
-        </w:numPr>
-        <w:rPr>
-          <w:rFonts w:hint="default"/>
-        </w:rPr>
-      </w:pPr>
-      <w:r>
-        <w:rPr>
-          <w:rFonts w:hint="default"/>
-        </w:rPr>
-        <w:t xml:space="preserve">  和rpm管理器一样,必须全匹配时才能列出包文件,否则报错</w:t>
-      </w:r>
-    </w:p>
-    <w:p>
-      <w:pPr>
-        <w:numPr>
-          <w:ilvl w:val="0"/>
-          <w:numId w:val="0"/>
-        </w:numPr>
-        <w:rPr>
-          <w:rFonts w:hint="default"/>
-        </w:rPr>
-      </w:pPr>
-      <w:r>
-        <w:rPr>
-          <w:rFonts w:hint="default"/>
-        </w:rPr>
-        <w:t xml:space="preserve">  --yum list | grep 关键字</w:t>
-      </w:r>
-    </w:p>
-    <w:p>
-      <w:pPr>
-        <w:numPr>
-          <w:ilvl w:val="0"/>
-          <w:numId w:val="0"/>
-        </w:numPr>
-        <w:rPr>
-          <w:rFonts w:hint="default"/>
-        </w:rPr>
-      </w:pPr>
-    </w:p>
-    <w:p>
-      <w:pPr>
-        <w:numPr>
-          <w:ilvl w:val="0"/>
-          <w:numId w:val="30"/>
-        </w:numPr>
-        <w:rPr>
-          <w:rFonts w:hint="default"/>
-        </w:rPr>
-      </w:pPr>
-      <w:r>
-        <w:rPr>
-          <w:rFonts w:hint="default"/>
-        </w:rPr>
-        <w:t>安装软件</w:t>
-      </w:r>
-    </w:p>
-    <w:p>
-      <w:pPr>
-        <w:numPr>
-          <w:ilvl w:val="0"/>
-          <w:numId w:val="0"/>
-        </w:numPr>
-        <w:rPr>
-          <w:rFonts w:hint="default"/>
-        </w:rPr>
-      </w:pPr>
-      <w:r>
-        <w:rPr>
-          <w:rFonts w:hint="default"/>
-        </w:rPr>
-        <w:t xml:space="preserve">  --yum [-y] install 软件名...</w:t>
-      </w:r>
-    </w:p>
-    <w:p>
-      <w:pPr>
-        <w:numPr>
-          <w:ilvl w:val="0"/>
-          <w:numId w:val="0"/>
-        </w:numPr>
-        <w:rPr>
-          <w:rFonts w:hint="default"/>
-        </w:rPr>
-      </w:pPr>
-    </w:p>
-    <w:p>
-      <w:pPr>
-        <w:numPr>
-          <w:ilvl w:val="0"/>
-          <w:numId w:val="30"/>
-        </w:numPr>
-        <w:rPr>
-          <w:rFonts w:hint="default"/>
-        </w:rPr>
-      </w:pPr>
-      <w:r>
-        <w:rPr>
-          <w:rFonts w:hint="default"/>
-        </w:rPr>
-        <w:t>卸载软件</w:t>
-      </w:r>
-    </w:p>
-    <w:p>
-      <w:pPr>
-        <w:numPr>
-          <w:ilvl w:val="0"/>
-          <w:numId w:val="0"/>
-        </w:numPr>
-        <w:rPr>
-          <w:rFonts w:hint="default"/>
-        </w:rPr>
-      </w:pPr>
-      <w:r>
-        <w:rPr>
-          <w:rFonts w:hint="default"/>
-        </w:rPr>
-        <w:t xml:space="preserve">  --yum [-y] remove 软件名...</w:t>
-      </w:r>
-    </w:p>
-    <w:p>
-      <w:pPr>
-        <w:numPr>
-          <w:ilvl w:val="0"/>
-          <w:numId w:val="0"/>
-        </w:numPr>
-        <w:rPr>
-          <w:rFonts w:hint="default"/>
-        </w:rPr>
-      </w:pPr>
+      <w:bookmarkStart w:id="40" w:name="_Toc1316952776"/>
+      <w:r>
+        <w:rPr>
+          <w:rFonts w:hint="default"/>
+        </w:rPr>
+        <w:t>源码装包:</w:t>
+      </w:r>
+      <w:bookmarkEnd w:id="40"/>
+    </w:p>
+    <w:p>
+      <w:pPr>
+        <w:pStyle w:val="2"/>
+        <w:rPr>
+          <w:rFonts w:hint="default"/>
+        </w:rPr>
+      </w:pPr>
+      <w:bookmarkStart w:id="41" w:name="_Toc428740125"/>
+      <w:r>
+        <w:rPr>
+          <w:rFonts w:hint="default"/>
+        </w:rPr>
+        <w:t>硬件相关</w:t>
+      </w:r>
+      <w:bookmarkEnd w:id="41"/>
     </w:p>
     <w:p>
       <w:pPr>
@@ -17266,30 +20461,304 @@
           <w:rFonts w:hint="default"/>
         </w:rPr>
       </w:pPr>
-      <w:bookmarkStart w:id="33" w:name="_Toc1210661100"/>
-      <w:r>
-        <w:rPr>
-          <w:rFonts w:hint="default"/>
-        </w:rPr>
-        <w:t>源码装包:</w:t>
-      </w:r>
-      <w:bookmarkEnd w:id="33"/>
-    </w:p>
-    <w:p>
-      <w:pPr>
-        <w:pStyle w:val="2"/>
-        <w:rPr>
-          <w:rFonts w:hint="default"/>
-        </w:rPr>
-      </w:pPr>
-      <w:bookmarkStart w:id="34" w:name="_Toc662780251"/>
-      <w:r>
-        <w:rPr>
-          <w:rFonts w:hint="default"/>
-        </w:rPr>
-        <w:t>硬件相关</w:t>
-      </w:r>
-      <w:bookmarkEnd w:id="34"/>
+      <w:bookmarkStart w:id="42" w:name="_Toc506193687"/>
+      <w:r>
+        <w:rPr>
+          <w:rFonts w:hint="default"/>
+        </w:rPr>
+        <w:t>硬盘分区:</w:t>
+      </w:r>
+      <w:bookmarkEnd w:id="42"/>
+    </w:p>
+    <w:p>
+      <w:pPr>
+        <w:rPr>
+          <w:rFonts w:hint="default"/>
+        </w:rPr>
+      </w:pPr>
+      <w:r>
+        <w:rPr>
+          <w:rFonts w:hint="default"/>
+        </w:rPr>
+        <w:t xml:space="preserve">一块硬盘：分区 -&gt; 格式化（文件系统） -&gt; 挂载 </w:t>
+      </w:r>
+    </w:p>
+    <w:p>
+      <w:pPr>
+        <w:rPr>
+          <w:rFonts w:hint="default"/>
+        </w:rPr>
+      </w:pPr>
+    </w:p>
+    <w:p>
+      <w:pPr>
+        <w:numPr>
+          <w:ilvl w:val="0"/>
+          <w:numId w:val="35"/>
+        </w:numPr>
+        <w:rPr>
+          <w:rFonts w:hint="default"/>
+        </w:rPr>
+      </w:pPr>
+      <w:r>
+        <w:rPr>
+          <w:rFonts w:hint="default"/>
+        </w:rPr>
+        <w:t>分区类型：主分区、扩展分区、逻辑分区</w:t>
+      </w:r>
+    </w:p>
+    <w:p>
+      <w:pPr>
+        <w:numPr>
+          <w:ilvl w:val="0"/>
+          <w:numId w:val="0"/>
+        </w:numPr>
+        <w:rPr>
+          <w:rFonts w:hint="default"/>
+        </w:rPr>
+      </w:pPr>
+    </w:p>
+    <w:p>
+      <w:pPr>
+        <w:rPr>
+          <w:rFonts w:hint="default"/>
+        </w:rPr>
+      </w:pPr>
+      <w:r>
+        <w:rPr>
+          <w:rFonts w:hint="default"/>
+        </w:rPr>
+        <w:t>2.传统的分区方式</w:t>
+      </w:r>
+    </w:p>
+    <w:p>
+      <w:pPr>
+        <w:rPr>
+          <w:rFonts w:hint="default"/>
+        </w:rPr>
+      </w:pPr>
+      <w:r>
+        <w:rPr>
+          <w:rFonts w:hint="default"/>
+        </w:rPr>
+        <w:t xml:space="preserve">  MBR分区模式 : 3个主分区+1个拓展分区(n个逻辑分区)</w:t>
+      </w:r>
+    </w:p>
+    <w:p>
+      <w:pPr>
+        <w:rPr>
+          <w:rFonts w:hint="default"/>
+        </w:rPr>
+      </w:pPr>
+    </w:p>
+    <w:p>
+      <w:pPr>
+        <w:rPr>
+          <w:rFonts w:hint="default"/>
+        </w:rPr>
+      </w:pPr>
+      <w:r>
+        <w:rPr>
+          <w:rFonts w:hint="default"/>
+        </w:rPr>
+        <w:t>3.名称规则</w:t>
+      </w:r>
+    </w:p>
+    <w:p>
+      <w:pPr>
+        <w:rPr>
+          <w:rFonts w:hint="default"/>
+        </w:rPr>
+      </w:pPr>
+      <w:r>
+        <w:rPr>
+          <w:rFonts w:hint="default"/>
+        </w:rPr>
+        <w:t xml:space="preserve">  /dev/sda5</w:t>
+      </w:r>
+    </w:p>
+    <w:p>
+      <w:pPr>
+        <w:rPr>
+          <w:rFonts w:hint="default"/>
+        </w:rPr>
+      </w:pPr>
+      <w:r>
+        <w:rPr>
+          <w:rFonts w:hint="default"/>
+        </w:rPr>
+        <w:t xml:space="preserve">   </w:t>
+      </w:r>
+    </w:p>
+    <w:p>
+      <w:pPr>
+        <w:rPr>
+          <w:rFonts w:hint="default"/>
+        </w:rPr>
+      </w:pPr>
+      <w:r>
+        <w:rPr>
+          <w:rFonts w:hint="default"/>
+        </w:rPr>
+        <w:t xml:space="preserve">  hd,表示IDE设备  sd,表示SCSI设备</w:t>
+      </w:r>
+    </w:p>
+    <w:p>
+      <w:pPr>
+        <w:rPr>
+          <w:rFonts w:hint="default"/>
+        </w:rPr>
+      </w:pPr>
+      <w:r>
+        <w:rPr>
+          <w:rFonts w:hint="default"/>
+        </w:rPr>
+        <w:t xml:space="preserve">   </w:t>
+      </w:r>
+    </w:p>
+    <w:p>
+      <w:pPr>
+        <w:rPr>
+          <w:rFonts w:hint="default"/>
+        </w:rPr>
+      </w:pPr>
+      <w:r>
+        <w:rPr>
+          <w:rFonts w:hint="default"/>
+        </w:rPr>
+        <w:t xml:space="preserve">  a,表示该接口的第一块硬盘,以此类推b为第二块(磁盘序号)</w:t>
+      </w:r>
+    </w:p>
+    <w:p>
+      <w:pPr>
+        <w:rPr>
+          <w:rFonts w:hint="default"/>
+        </w:rPr>
+      </w:pPr>
+      <w:r>
+        <w:rPr>
+          <w:rFonts w:hint="default"/>
+        </w:rPr>
+        <w:t xml:space="preserve">   </w:t>
+      </w:r>
+    </w:p>
+    <w:p>
+      <w:pPr>
+        <w:rPr>
+          <w:rFonts w:hint="default"/>
+        </w:rPr>
+      </w:pPr>
+      <w:r>
+        <w:rPr>
+          <w:rFonts w:hint="default"/>
+        </w:rPr>
+        <w:t xml:space="preserve">  5,第5个分区(分区序号)</w:t>
+      </w:r>
+    </w:p>
+    <w:p>
+      <w:pPr>
+        <w:rPr>
+          <w:rFonts w:hint="default"/>
+        </w:rPr>
+      </w:pPr>
+    </w:p>
+    <w:p>
+      <w:pPr>
+        <w:rPr>
+          <w:rFonts w:hint="default"/>
+        </w:rPr>
+      </w:pPr>
+      <w:r>
+        <w:rPr>
+          <w:rFonts w:hint="default"/>
+        </w:rPr>
+        <w:t>4.Linux文件系统</w:t>
+      </w:r>
+    </w:p>
+    <w:p>
+      <w:pPr>
+        <w:rPr>
+          <w:rFonts w:hint="default"/>
+        </w:rPr>
+      </w:pPr>
+      <w:r>
+        <w:rPr>
+          <w:rFonts w:hint="default"/>
+        </w:rPr>
+        <w:t xml:space="preserve">  文件系统是对文件存储设备的空间进行组织和分配，负责文件存储并对存入的文件进行保护和检索的系统。</w:t>
+      </w:r>
+    </w:p>
+    <w:p>
+      <w:pPr>
+        <w:rPr>
+          <w:rFonts w:hint="default"/>
+        </w:rPr>
+      </w:pPr>
+      <w:r>
+        <w:rPr>
+          <w:rFonts w:hint="default"/>
+        </w:rPr>
+        <w:t xml:space="preserve">  典型的文件系统</w:t>
+      </w:r>
+    </w:p>
+    <w:p>
+      <w:pPr>
+        <w:rPr>
+          <w:rFonts w:hint="default"/>
+        </w:rPr>
+      </w:pPr>
+      <w:r>
+        <w:rPr>
+          <w:rFonts w:hint="default"/>
+        </w:rPr>
+        <w:t xml:space="preserve">  -EXT4,第四代扩展文件系统,RHEL6系列默认   (适合小文件)</w:t>
+      </w:r>
+    </w:p>
+    <w:p>
+      <w:pPr>
+        <w:rPr>
+          <w:rFonts w:hint="default"/>
+        </w:rPr>
+      </w:pPr>
+      <w:r>
+        <w:rPr>
+          <w:rFonts w:hint="default"/>
+        </w:rPr>
+        <w:t xml:space="preserve">  -XFS,高级日志文件系统,RHFL系列默认   (适合大文件)</w:t>
+      </w:r>
+    </w:p>
+    <w:p>
+      <w:pPr>
+        <w:rPr>
+          <w:rFonts w:hint="default"/>
+        </w:rPr>
+      </w:pPr>
+      <w:r>
+        <w:rPr>
+          <w:rFonts w:hint="default"/>
+        </w:rPr>
+        <w:t xml:space="preserve">  -SWAP,交换空间(虚拟内存)</w:t>
+      </w:r>
+    </w:p>
+    <w:p>
+      <w:pPr>
+        <w:rPr>
+          <w:rFonts w:hint="default"/>
+        </w:rPr>
+      </w:pPr>
+    </w:p>
+    <w:p>
+      <w:pPr>
+        <w:rPr>
+          <w:rFonts w:hint="default"/>
+        </w:rPr>
+      </w:pPr>
+      <w:r>
+        <w:rPr>
+          <w:rFonts w:hint="default"/>
+        </w:rPr>
+        <w:t xml:space="preserve">5.格式化：赋予空间文件系统过程 </w:t>
+      </w:r>
     </w:p>
     <w:p>
       <w:pPr>
@@ -17298,320 +20767,14 @@
           <w:rFonts w:hint="default"/>
         </w:rPr>
       </w:pPr>
-      <w:bookmarkStart w:id="35" w:name="_Toc17844964"/>
-      <w:r>
-        <w:rPr>
-          <w:rFonts w:hint="default"/>
-        </w:rPr>
-        <w:t>硬盘分区:</w:t>
-      </w:r>
-      <w:bookmarkEnd w:id="35"/>
-    </w:p>
-    <w:p>
-      <w:pPr>
-        <w:rPr>
-          <w:rFonts w:hint="default"/>
-        </w:rPr>
-      </w:pPr>
-      <w:r>
-        <w:rPr>
-          <w:rFonts w:hint="default"/>
-        </w:rPr>
-        <w:t xml:space="preserve">一块硬盘：分区 -&gt; 格式化（文件系统） -&gt; 挂载 </w:t>
-      </w:r>
-    </w:p>
-    <w:p>
-      <w:pPr>
-        <w:rPr>
-          <w:rFonts w:hint="default"/>
-        </w:rPr>
-      </w:pPr>
-    </w:p>
-    <w:p>
-      <w:pPr>
-        <w:numPr>
-          <w:ilvl w:val="0"/>
-          <w:numId w:val="33"/>
-        </w:numPr>
-        <w:rPr>
-          <w:rFonts w:hint="default"/>
-        </w:rPr>
-      </w:pPr>
-      <w:r>
-        <w:rPr>
-          <w:rFonts w:hint="default"/>
-        </w:rPr>
-        <w:t>分区类型：主分区、扩展分区、逻辑分区</w:t>
-      </w:r>
-    </w:p>
-    <w:p>
-      <w:pPr>
-        <w:numPr>
-          <w:ilvl w:val="0"/>
-          <w:numId w:val="0"/>
-        </w:numPr>
-        <w:rPr>
-          <w:rFonts w:hint="default"/>
-        </w:rPr>
-      </w:pPr>
-    </w:p>
-    <w:p>
-      <w:pPr>
-        <w:rPr>
-          <w:rFonts w:hint="default"/>
-        </w:rPr>
-      </w:pPr>
-      <w:r>
-        <w:rPr>
-          <w:rFonts w:hint="default"/>
-        </w:rPr>
-        <w:t>2.传统的分区方式</w:t>
-      </w:r>
-    </w:p>
-    <w:p>
-      <w:pPr>
-        <w:rPr>
-          <w:rFonts w:hint="default"/>
-        </w:rPr>
-      </w:pPr>
-      <w:r>
-        <w:rPr>
-          <w:rFonts w:hint="default"/>
-        </w:rPr>
-        <w:t xml:space="preserve">  MBR分区模式 : 3个主分区+1个拓展分区(n个逻辑分区)</w:t>
-      </w:r>
-    </w:p>
-    <w:p>
-      <w:pPr>
-        <w:rPr>
-          <w:rFonts w:hint="default"/>
-        </w:rPr>
-      </w:pPr>
-    </w:p>
-    <w:p>
-      <w:pPr>
-        <w:rPr>
-          <w:rFonts w:hint="default"/>
-        </w:rPr>
-      </w:pPr>
-      <w:r>
-        <w:rPr>
-          <w:rFonts w:hint="default"/>
-        </w:rPr>
-        <w:t>3.名称规则</w:t>
-      </w:r>
-    </w:p>
-    <w:p>
-      <w:pPr>
-        <w:rPr>
-          <w:rFonts w:hint="default"/>
-        </w:rPr>
-      </w:pPr>
-      <w:r>
-        <w:rPr>
-          <w:rFonts w:hint="default"/>
-        </w:rPr>
-        <w:t xml:space="preserve">  /dev/sda5</w:t>
-      </w:r>
-    </w:p>
-    <w:p>
-      <w:pPr>
-        <w:rPr>
-          <w:rFonts w:hint="default"/>
-        </w:rPr>
-      </w:pPr>
-      <w:r>
-        <w:rPr>
-          <w:rFonts w:hint="default"/>
-        </w:rPr>
-        <w:t xml:space="preserve">   </w:t>
-      </w:r>
-    </w:p>
-    <w:p>
-      <w:pPr>
-        <w:rPr>
-          <w:rFonts w:hint="default"/>
-        </w:rPr>
-      </w:pPr>
-      <w:r>
-        <w:rPr>
-          <w:rFonts w:hint="default"/>
-        </w:rPr>
-        <w:t xml:space="preserve">  hd,表示IDE设备  sd,表示SCSI设备</w:t>
-      </w:r>
-    </w:p>
-    <w:p>
-      <w:pPr>
-        <w:rPr>
-          <w:rFonts w:hint="default"/>
-        </w:rPr>
-      </w:pPr>
-      <w:r>
-        <w:rPr>
-          <w:rFonts w:hint="default"/>
-        </w:rPr>
-        <w:t xml:space="preserve">   </w:t>
-      </w:r>
-    </w:p>
-    <w:p>
-      <w:pPr>
-        <w:rPr>
-          <w:rFonts w:hint="default"/>
-        </w:rPr>
-      </w:pPr>
-      <w:r>
-        <w:rPr>
-          <w:rFonts w:hint="default"/>
-        </w:rPr>
-        <w:t xml:space="preserve">  a,表示该接口的第一块硬盘,以此类推b为第二块(磁盘序号)</w:t>
-      </w:r>
-    </w:p>
-    <w:p>
-      <w:pPr>
-        <w:rPr>
-          <w:rFonts w:hint="default"/>
-        </w:rPr>
-      </w:pPr>
-      <w:r>
-        <w:rPr>
-          <w:rFonts w:hint="default"/>
-        </w:rPr>
-        <w:t xml:space="preserve">   </w:t>
-      </w:r>
-    </w:p>
-    <w:p>
-      <w:pPr>
-        <w:rPr>
-          <w:rFonts w:hint="default"/>
-        </w:rPr>
-      </w:pPr>
-      <w:r>
-        <w:rPr>
-          <w:rFonts w:hint="default"/>
-        </w:rPr>
-        <w:t xml:space="preserve">  5,第5个分区(分区序号)</w:t>
-      </w:r>
-    </w:p>
-    <w:p>
-      <w:pPr>
-        <w:rPr>
-          <w:rFonts w:hint="default"/>
-        </w:rPr>
-      </w:pPr>
-    </w:p>
-    <w:p>
-      <w:pPr>
-        <w:rPr>
-          <w:rFonts w:hint="default"/>
-        </w:rPr>
-      </w:pPr>
-      <w:r>
-        <w:rPr>
-          <w:rFonts w:hint="default"/>
-        </w:rPr>
-        <w:t>4.Linux文件系统</w:t>
-      </w:r>
-    </w:p>
-    <w:p>
-      <w:pPr>
-        <w:rPr>
-          <w:rFonts w:hint="default"/>
-        </w:rPr>
-      </w:pPr>
-      <w:r>
-        <w:rPr>
-          <w:rFonts w:hint="default"/>
-        </w:rPr>
-        <w:t xml:space="preserve">  文件系统是对文件存储设备的空间进行组织和分配，负责文件存储并对存入的文件进行保护和检索的系统。</w:t>
-      </w:r>
-    </w:p>
-    <w:p>
-      <w:pPr>
-        <w:rPr>
-          <w:rFonts w:hint="default"/>
-        </w:rPr>
-      </w:pPr>
-      <w:r>
-        <w:rPr>
-          <w:rFonts w:hint="default"/>
-        </w:rPr>
-        <w:t xml:space="preserve">  典型的文件系统</w:t>
-      </w:r>
-    </w:p>
-    <w:p>
-      <w:pPr>
-        <w:rPr>
-          <w:rFonts w:hint="default"/>
-        </w:rPr>
-      </w:pPr>
-      <w:r>
-        <w:rPr>
-          <w:rFonts w:hint="default"/>
-        </w:rPr>
-        <w:t xml:space="preserve">  -EXT4,第四代扩展文件系统,RHEL6系列默认   (适合小文件)</w:t>
-      </w:r>
-    </w:p>
-    <w:p>
-      <w:pPr>
-        <w:rPr>
-          <w:rFonts w:hint="default"/>
-        </w:rPr>
-      </w:pPr>
-      <w:r>
-        <w:rPr>
-          <w:rFonts w:hint="default"/>
-        </w:rPr>
-        <w:t xml:space="preserve">  -XFS,高级日志文件系统,RHFL系列默认   (适合大文件)</w:t>
-      </w:r>
-    </w:p>
-    <w:p>
-      <w:pPr>
-        <w:rPr>
-          <w:rFonts w:hint="default"/>
-        </w:rPr>
-      </w:pPr>
-      <w:r>
-        <w:rPr>
-          <w:rFonts w:hint="default"/>
-        </w:rPr>
-        <w:t xml:space="preserve">  -SWAP,交换空间(虚拟内存)</w:t>
-      </w:r>
-    </w:p>
-    <w:p>
-      <w:pPr>
-        <w:rPr>
-          <w:rFonts w:hint="default"/>
-        </w:rPr>
-      </w:pPr>
-    </w:p>
-    <w:p>
-      <w:pPr>
-        <w:rPr>
-          <w:rFonts w:hint="default"/>
-        </w:rPr>
-      </w:pPr>
-      <w:r>
-        <w:rPr>
-          <w:rFonts w:hint="default"/>
-        </w:rPr>
-        <w:t xml:space="preserve">5.格式化：赋予空间文件系统过程 </w:t>
-      </w:r>
-    </w:p>
-    <w:p>
-      <w:pPr>
-        <w:pStyle w:val="3"/>
-        <w:rPr>
-          <w:rFonts w:hint="default"/>
-        </w:rPr>
-      </w:pPr>
-      <w:bookmarkStart w:id="36" w:name="_Toc1840564622"/>
+      <w:bookmarkStart w:id="43" w:name="_Toc1907234395"/>
       <w:r>
         <w:rPr>
           <w:rFonts w:hint="default"/>
         </w:rPr>
         <w:t>U盘挂载:</w:t>
       </w:r>
-      <w:bookmarkEnd w:id="36"/>
+      <w:bookmarkEnd w:id="43"/>
     </w:p>
     <w:p>
       <w:pPr>
@@ -17673,7 +20836,7 @@
         <w:widowControl w:val="0"/>
         <w:numPr>
           <w:ilvl w:val="0"/>
-          <w:numId w:val="34"/>
+          <w:numId w:val="36"/>
         </w:numPr>
         <w:kinsoku/>
         <w:wordWrap/>
@@ -17787,14 +20950,14 @@
           <w:rFonts w:hint="default"/>
         </w:rPr>
       </w:pPr>
-      <w:bookmarkStart w:id="37" w:name="_Toc1084105518"/>
+      <w:bookmarkStart w:id="44" w:name="_Toc1946939979"/>
       <w:r>
         <w:rPr>
           <w:rFonts w:hint="default"/>
         </w:rPr>
         <w:t>常用软件</w:t>
       </w:r>
-      <w:bookmarkEnd w:id="37"/>
+      <w:bookmarkEnd w:id="44"/>
     </w:p>
     <w:p>
       <w:pPr>
@@ -17803,14 +20966,14 @@
           <w:rFonts w:hint="default"/>
         </w:rPr>
       </w:pPr>
-      <w:bookmarkStart w:id="38" w:name="_Toc563707769"/>
+      <w:bookmarkStart w:id="45" w:name="_Toc2035290365"/>
       <w:r>
         <w:rPr>
           <w:rFonts w:hint="default"/>
         </w:rPr>
         <w:t>curl : 字符浏览器</w:t>
       </w:r>
-      <w:bookmarkEnd w:id="38"/>
+      <w:bookmarkEnd w:id="45"/>
     </w:p>
     <w:p>
       <w:pPr>
@@ -17826,14 +20989,14 @@
           <w:rFonts w:hint="default"/>
         </w:rPr>
       </w:pPr>
-      <w:bookmarkStart w:id="39" w:name="_Toc29680225"/>
+      <w:bookmarkStart w:id="46" w:name="_Toc451702780"/>
       <w:r>
         <w:rPr>
           <w:rFonts w:hint="default"/>
         </w:rPr>
         <w:t>vim :</w:t>
       </w:r>
-      <w:bookmarkEnd w:id="39"/>
+      <w:bookmarkEnd w:id="46"/>
     </w:p>
     <w:p>
       <w:pPr>
@@ -17957,7 +21120,7 @@
       <w:pPr>
         <w:numPr>
           <w:ilvl w:val="0"/>
-          <w:numId w:val="34"/>
+          <w:numId w:val="36"/>
         </w:numPr>
         <w:ind w:left="0" w:leftChars="0" w:firstLine="0" w:firstLineChars="0"/>
         <w:rPr>
@@ -18095,7 +21258,7 @@
       <w:pPr>
         <w:numPr>
           <w:ilvl w:val="0"/>
-          <w:numId w:val="34"/>
+          <w:numId w:val="36"/>
         </w:numPr>
         <w:ind w:left="0" w:leftChars="0" w:firstLine="0" w:firstLineChars="0"/>
         <w:rPr>
@@ -18179,7 +21342,7 @@
       <w:pPr>
         <w:numPr>
           <w:ilvl w:val="0"/>
-          <w:numId w:val="34"/>
+          <w:numId w:val="36"/>
         </w:numPr>
         <w:ind w:left="0" w:leftChars="0" w:firstLine="0" w:firstLineChars="0"/>
         <w:rPr>
@@ -18312,7 +21475,7 @@
       <w:pPr>
         <w:numPr>
           <w:ilvl w:val="0"/>
-          <w:numId w:val="34"/>
+          <w:numId w:val="36"/>
         </w:numPr>
         <w:ind w:left="0" w:leftChars="0" w:firstLine="0" w:firstLineChars="0"/>
         <w:rPr>
@@ -18378,7 +21541,7 @@
       <w:pPr>
         <w:numPr>
           <w:ilvl w:val="0"/>
-          <w:numId w:val="34"/>
+          <w:numId w:val="36"/>
         </w:numPr>
         <w:ind w:left="0" w:leftChars="0" w:firstLine="0" w:firstLineChars="0"/>
         <w:rPr>
@@ -18480,7 +21643,7 @@
       <w:pPr>
         <w:numPr>
           <w:ilvl w:val="0"/>
-          <w:numId w:val="34"/>
+          <w:numId w:val="36"/>
         </w:numPr>
         <w:ind w:left="0" w:leftChars="0" w:firstLine="0" w:firstLineChars="0"/>
         <w:rPr>
@@ -18519,14 +21682,14 @@
           <w:rFonts w:hint="default"/>
         </w:rPr>
       </w:pPr>
-      <w:bookmarkStart w:id="40" w:name="_Toc1728431216"/>
+      <w:bookmarkStart w:id="47" w:name="_Toc1946997583"/>
       <w:r>
         <w:rPr>
           <w:rFonts w:hint="default"/>
         </w:rPr>
         <w:t>git:</w:t>
       </w:r>
-      <w:bookmarkEnd w:id="40"/>
+      <w:bookmarkEnd w:id="47"/>
     </w:p>
     <w:p>
       <w:pPr>
@@ -18745,13 +21908,14 @@
           <w:rFonts w:hint="default"/>
         </w:rPr>
       </w:pPr>
-      <w:bookmarkStart w:id="41" w:name="_Toc1362922747"/>
+      <w:bookmarkStart w:id="48" w:name="_Toc528764399"/>
       <w:r>
         <w:rPr>
           <w:rFonts w:hint="default"/>
         </w:rPr>
         <w:t>单用户模式:</w:t>
       </w:r>
+      <w:bookmarkEnd w:id="48"/>
     </w:p>
     <w:p>
       <w:pPr>
@@ -18767,18 +21931,20 @@
           <w:rFonts w:hint="default"/>
         </w:rPr>
       </w:pPr>
+      <w:bookmarkStart w:id="49" w:name="_Toc164468069"/>
       <w:r>
         <w:rPr>
           <w:rFonts w:hint="default"/>
         </w:rPr>
         <w:t>进入单用户模式:</w:t>
       </w:r>
-    </w:p>
-    <w:p>
-      <w:pPr>
-        <w:numPr>
-          <w:ilvl w:val="0"/>
-          <w:numId w:val="35"/>
+      <w:bookmarkEnd w:id="49"/>
+    </w:p>
+    <w:p>
+      <w:pPr>
+        <w:numPr>
+          <w:ilvl w:val="0"/>
+          <w:numId w:val="37"/>
         </w:numPr>
         <w:rPr>
           <w:rFonts w:hint="default"/>
@@ -18809,7 +21975,7 @@
         <w:widowControl w:val="0"/>
         <w:numPr>
           <w:ilvl w:val="0"/>
-          <w:numId w:val="35"/>
+          <w:numId w:val="37"/>
         </w:numPr>
         <w:jc w:val="both"/>
         <w:rPr>
@@ -18862,14 +22028,15 @@
           <w:rFonts w:hint="default"/>
         </w:rPr>
       </w:pPr>
+      <w:bookmarkStart w:id="50" w:name="_Toc619394875"/>
       <w:r>
         <w:rPr>
           <w:rFonts w:hint="default"/>
         </w:rPr>
         <w:t>修改root密码:</w:t>
       </w:r>
-    </w:p>
-    <w:bookmarkEnd w:id="41"/>
+      <w:bookmarkEnd w:id="50"/>
+    </w:p>
     <w:p>
       <w:pPr>
         <w:rPr>
@@ -18976,8 +22143,6 @@
           <w:rFonts w:hint="default"/>
         </w:rPr>
       </w:pPr>
-      <w:bookmarkStart w:id="43" w:name="_GoBack"/>
-      <w:bookmarkEnd w:id="43"/>
     </w:p>
     <w:p>
       <w:pPr>
@@ -18986,12 +22151,14 @@
           <w:rFonts w:hint="default"/>
         </w:rPr>
       </w:pPr>
+      <w:bookmarkStart w:id="51" w:name="_Toc1892586028"/>
       <w:r>
         <w:rPr>
           <w:rFonts w:hint="default"/>
         </w:rPr>
         <w:t>重要的配置文件:</w:t>
       </w:r>
+      <w:bookmarkEnd w:id="51"/>
     </w:p>
     <w:p>
       <w:pPr>
@@ -19000,12 +22167,14 @@
           <w:rFonts w:hint="default"/>
         </w:rPr>
       </w:pPr>
+      <w:bookmarkStart w:id="52" w:name="_Toc61122323"/>
       <w:r>
         <w:rPr>
           <w:rFonts w:hint="default"/>
         </w:rPr>
         <w:t>锁定项配置文件:</w:t>
       </w:r>
+      <w:bookmarkEnd w:id="52"/>
     </w:p>
     <w:p>
       <w:pPr>
@@ -19028,12 +22197,14 @@
           <w:rFonts w:hint="default"/>
         </w:rPr>
       </w:pPr>
+      <w:bookmarkStart w:id="53" w:name="_Toc169665661"/>
       <w:r>
         <w:rPr>
           <w:rFonts w:hint="default"/>
         </w:rPr>
         <w:t>网卡配置文件:</w:t>
       </w:r>
+      <w:bookmarkEnd w:id="53"/>
     </w:p>
     <w:p>
       <w:pPr>
@@ -19062,12 +22233,14 @@
           <w:rFonts w:hint="default"/>
         </w:rPr>
       </w:pPr>
+      <w:bookmarkStart w:id="54" w:name="_Toc578396092"/>
       <w:r>
         <w:rPr>
           <w:rFonts w:hint="default"/>
         </w:rPr>
         <w:t>DNS配置文件:</w:t>
       </w:r>
+      <w:bookmarkEnd w:id="54"/>
     </w:p>
     <w:p>
       <w:pPr>
@@ -19103,12 +22276,14 @@
           <w:rFonts w:hint="default"/>
         </w:rPr>
       </w:pPr>
+      <w:bookmarkStart w:id="55" w:name="_Toc1749052364"/>
       <w:r>
         <w:rPr>
           <w:rFonts w:hint="default"/>
         </w:rPr>
         <w:t>报错实例解决</w:t>
       </w:r>
+      <w:bookmarkEnd w:id="55"/>
     </w:p>
     <w:p>
       <w:pPr>
@@ -19117,14 +22292,14 @@
           <w:rFonts w:hint="default"/>
         </w:rPr>
       </w:pPr>
-      <w:bookmarkStart w:id="42" w:name="_Toc1050786113"/>
+      <w:bookmarkStart w:id="56" w:name="_Toc1509091553"/>
       <w:r>
         <w:rPr>
           <w:rFonts w:hint="default"/>
         </w:rPr>
         <w:t>ssh运行程序出现 cannot connect to X server</w:t>
       </w:r>
-      <w:bookmarkEnd w:id="42"/>
+      <w:bookmarkEnd w:id="56"/>
     </w:p>
     <w:p>
       <w:pPr>
@@ -19197,6 +22372,18 @@
 
 <file path=word/numbering.xml><?xml version="1.0" encoding="utf-8"?>
 <w:numbering xmlns:wpc="http://schemas.microsoft.com/office/word/2010/wordprocessingCanvas" xmlns:mc="http://schemas.openxmlformats.org/markup-compatibility/2006" xmlns:o="urn:schemas-microsoft-com:office:office" xmlns:r="http://schemas.openxmlformats.org/officeDocument/2006/relationships" xmlns:m="http://schemas.openxmlformats.org/officeDocument/2006/math" xmlns:v="urn:schemas-microsoft-com:vml" xmlns:wp14="http://schemas.microsoft.com/office/word/2010/wordprocessingDrawing" xmlns:wp="http://schemas.openxmlformats.org/drawingml/2006/wordprocessingDrawing" xmlns:w10="urn:schemas-microsoft-com:office:word" xmlns:w="http://schemas.openxmlformats.org/wordprocessingml/2006/main" xmlns:w14="http://schemas.microsoft.com/office/word/2010/wordml" xmlns:wpg="http://schemas.microsoft.com/office/word/2010/wordprocessingGroup" xmlns:wpi="http://schemas.microsoft.com/office/word/2010/wordprocessingInk" xmlns:wne="http://schemas.microsoft.com/office/word/2006/wordml" xmlns:wps="http://schemas.microsoft.com/office/word/2010/wordprocessingShape" mc:Ignorable="w14 wp14">
+  <w:abstractNum w:abstractNumId="1544090955">
+    <w:nsid w:val="5C08F54B"/>
+    <w:multiLevelType w:val="singleLevel"/>
+    <w:tmpl w:val="5C08F54B"/>
+    <w:lvl w:ilvl="0" w:tentative="1">
+      <w:start w:val="1"/>
+      <w:numFmt w:val="decimal"/>
+      <w:suff w:val="nothing"/>
+      <w:lvlText w:val="%1."/>
+      <w:lvlJc w:val="left"/>
+    </w:lvl>
+  </w:abstractNum>
   <w:abstractNum w:abstractNumId="1543391072">
     <w:nsid w:val="5BFE4760"/>
     <w:multiLevelType w:val="singleLevel"/>
@@ -19293,10 +22480,10 @@
       <w:lvlJc w:val="left"/>
     </w:lvl>
   </w:abstractNum>
-  <w:abstractNum w:abstractNumId="1543392711">
-    <w:nsid w:val="5BFE4DC7"/>
+  <w:abstractNum w:abstractNumId="1543390340">
+    <w:nsid w:val="5BFE4484"/>
     <w:multiLevelType w:val="singleLevel"/>
-    <w:tmpl w:val="5BFE4DC7"/>
+    <w:tmpl w:val="5BFE4484"/>
     <w:lvl w:ilvl="0" w:tentative="1">
       <w:start w:val="1"/>
       <w:numFmt w:val="decimal"/>
@@ -19305,10 +22492,10 @@
       <w:lvlJc w:val="left"/>
     </w:lvl>
   </w:abstractNum>
-  <w:abstractNum w:abstractNumId="1543390340">
-    <w:nsid w:val="5BFE4484"/>
+  <w:abstractNum w:abstractNumId="1543392711">
+    <w:nsid w:val="5BFE4DC7"/>
     <w:multiLevelType w:val="singleLevel"/>
-    <w:tmpl w:val="5BFE4484"/>
+    <w:tmpl w:val="5BFE4DC7"/>
     <w:lvl w:ilvl="0" w:tentative="1">
       <w:start w:val="1"/>
       <w:numFmt w:val="decimal"/>
@@ -19473,6 +22660,18 @@
       <w:lvlJc w:val="left"/>
     </w:lvl>
   </w:abstractNum>
+  <w:abstractNum w:abstractNumId="1543804474">
+    <w:nsid w:val="5C04963A"/>
+    <w:multiLevelType w:val="singleLevel"/>
+    <w:tmpl w:val="5C04963A"/>
+    <w:lvl w:ilvl="0" w:tentative="1">
+      <w:start w:val="1"/>
+      <w:numFmt w:val="decimal"/>
+      <w:suff w:val="nothing"/>
+      <w:lvlText w:val="%1."/>
+      <w:lvlJc w:val="left"/>
+    </w:lvl>
+  </w:abstractNum>
   <w:abstractNum w:abstractNumId="1543977294">
     <w:nsid w:val="5C07394E"/>
     <w:multiLevelType w:val="singleLevel"/>
@@ -19503,18 +22702,6 @@
     <w:tmpl w:val="5C04D8A2"/>
     <w:lvl w:ilvl="0" w:tentative="1">
       <w:start w:val="2"/>
-      <w:numFmt w:val="decimal"/>
-      <w:suff w:val="nothing"/>
-      <w:lvlText w:val="%1."/>
-      <w:lvlJc w:val="left"/>
-    </w:lvl>
-  </w:abstractNum>
-  <w:abstractNum w:abstractNumId="1543804474">
-    <w:nsid w:val="5C04963A"/>
-    <w:multiLevelType w:val="singleLevel"/>
-    <w:tmpl w:val="5C04963A"/>
-    <w:lvl w:ilvl="0" w:tentative="1">
-      <w:start w:val="1"/>
       <w:numFmt w:val="decimal"/>
       <w:suff w:val="nothing"/>
       <w:lvlText w:val="%1."/>
@@ -19617,6 +22804,18 @@
       <w:lvlJc w:val="left"/>
     </w:lvl>
   </w:abstractNum>
+  <w:abstractNum w:abstractNumId="1544086628">
+    <w:nsid w:val="5C08E464"/>
+    <w:multiLevelType w:val="singleLevel"/>
+    <w:tmpl w:val="5C08E464"/>
+    <w:lvl w:ilvl="0" w:tentative="1">
+      <w:start w:val="1"/>
+      <w:numFmt w:val="decimal"/>
+      <w:suff w:val="nothing"/>
+      <w:lvlText w:val="%1."/>
+      <w:lvlJc w:val="left"/>
+    </w:lvl>
+  </w:abstractNum>
   <w:num w:numId="1">
     <w:abstractNumId w:val="1543391194"/>
   </w:num>
@@ -19702,24 +22901,30 @@
     <w:abstractNumId w:val="1543802277"/>
   </w:num>
   <w:num w:numId="29">
+    <w:abstractNumId w:val="1544086628"/>
+  </w:num>
+  <w:num w:numId="30">
+    <w:abstractNumId w:val="1544090955"/>
+  </w:num>
+  <w:num w:numId="31">
     <w:abstractNumId w:val="1543646678"/>
   </w:num>
-  <w:num w:numId="30">
+  <w:num w:numId="32">
     <w:abstractNumId w:val="1543647328"/>
   </w:num>
-  <w:num w:numId="31">
+  <w:num w:numId="33">
     <w:abstractNumId w:val="1543989986"/>
   </w:num>
-  <w:num w:numId="32">
+  <w:num w:numId="34">
     <w:abstractNumId w:val="1543979406"/>
   </w:num>
-  <w:num w:numId="33">
+  <w:num w:numId="35">
     <w:abstractNumId w:val="1543807910"/>
   </w:num>
-  <w:num w:numId="34">
+  <w:num w:numId="36">
     <w:abstractNumId w:val="1543636468"/>
   </w:num>
-  <w:num w:numId="35">
+  <w:num w:numId="37">
     <w:abstractNumId w:val="1543906502"/>
   </w:num>
 </w:numbering>
